--- a/Output/MedicatieReview_Argusvlinder.docx
+++ b/Output/MedicatieReview_Argusvlinder.docx
@@ -418,7 +418,7 @@
         <w:rPr>
           <w:color w:val="000080"/>
         </w:rPr>
-        <w:t>Gedragbeïnvloedende geneesmiddelen</w:t>
+        <w:t>Gedragsbeïnvloedende geneesmiddelen</w:t>
       </w:r>
     </w:p>
     <w:tbl>
@@ -482,7 +482,7 @@
               <w:rPr>
                 <w:b/>
               </w:rPr>
-              <w:t>Opmerking arts</w:t>
+              <w:t>Opmerking</w:t>
             </w:r>
           </w:p>
         </w:tc>
@@ -646,7 +646,7 @@
               <w:rPr>
                 <w:b/>
               </w:rPr>
-              <w:t>Opmerking arts</w:t>
+              <w:t>Opmerking</w:t>
             </w:r>
           </w:p>
         </w:tc>
@@ -772,7 +772,7 @@
               <w:rPr>
                 <w:b/>
               </w:rPr>
-              <w:t>Opmerking arts</w:t>
+              <w:t>Opmerking</w:t>
             </w:r>
           </w:p>
         </w:tc>
@@ -896,7 +896,7 @@
               <w:rPr>
                 <w:b/>
               </w:rPr>
-              <w:t>Opmerking arts</w:t>
+              <w:t>Opmerking</w:t>
             </w:r>
           </w:p>
         </w:tc>
@@ -1020,7 +1020,7 @@
               <w:rPr>
                 <w:b/>
               </w:rPr>
-              <w:t>Opmerking arts</w:t>
+              <w:t>Opmerking</w:t>
             </w:r>
           </w:p>
         </w:tc>
@@ -1146,7 +1146,7 @@
               <w:rPr>
                 <w:b/>
               </w:rPr>
-              <w:t>Opmerking arts</w:t>
+              <w:t>Opmerking</w:t>
             </w:r>
           </w:p>
         </w:tc>
@@ -1749,7 +1749,7 @@
               <w:rPr>
                 <w:b/>
               </w:rPr>
-              <w:t>Opmerking arts</w:t>
+              <w:t>Opmerking</w:t>
             </w:r>
           </w:p>
         </w:tc>
@@ -1811,7 +1811,7 @@
         <w:rPr>
           <w:color w:val="000080"/>
         </w:rPr>
-        <w:t>Gedragbeïnvloedende geneesmiddelen</w:t>
+        <w:t>Gedragsbeïnvloedende geneesmiddelen</w:t>
       </w:r>
     </w:p>
     <w:tbl>
@@ -1875,7 +1875,7 @@
               <w:rPr>
                 <w:b/>
               </w:rPr>
-              <w:t>Opmerking arts</w:t>
+              <w:t>Opmerking</w:t>
             </w:r>
           </w:p>
         </w:tc>
@@ -2039,7 +2039,7 @@
               <w:rPr>
                 <w:b/>
               </w:rPr>
-              <w:t>Opmerking arts</w:t>
+              <w:t>Opmerking</w:t>
             </w:r>
           </w:p>
         </w:tc>
@@ -2205,7 +2205,7 @@
               <w:rPr>
                 <w:b/>
               </w:rPr>
-              <w:t>Opmerking arts</w:t>
+              <w:t>Opmerking</w:t>
             </w:r>
           </w:p>
         </w:tc>
@@ -2329,7 +2329,7 @@
               <w:rPr>
                 <w:b/>
               </w:rPr>
-              <w:t>Opmerking arts</w:t>
+              <w:t>Opmerking</w:t>
             </w:r>
           </w:p>
         </w:tc>
@@ -2455,7 +2455,7 @@
               <w:rPr>
                 <w:b/>
               </w:rPr>
-              <w:t>Opmerking arts</w:t>
+              <w:t>Opmerking</w:t>
             </w:r>
           </w:p>
         </w:tc>
@@ -2951,7 +2951,7 @@
               <w:rPr>
                 <w:b/>
               </w:rPr>
-              <w:t>Opmerking arts</w:t>
+              <w:t>Opmerking</w:t>
             </w:r>
           </w:p>
         </w:tc>
@@ -3075,7 +3075,7 @@
               <w:rPr>
                 <w:b/>
               </w:rPr>
-              <w:t>Opmerking arts</w:t>
+              <w:t>Opmerking</w:t>
             </w:r>
           </w:p>
         </w:tc>
@@ -3199,7 +3199,7 @@
               <w:rPr>
                 <w:b/>
               </w:rPr>
-              <w:t>Opmerking arts</w:t>
+              <w:t>Opmerking</w:t>
             </w:r>
           </w:p>
         </w:tc>
@@ -3325,7 +3325,7 @@
               <w:rPr>
                 <w:b/>
               </w:rPr>
-              <w:t>Opmerking arts</w:t>
+              <w:t>Opmerking</w:t>
             </w:r>
           </w:p>
         </w:tc>
@@ -3493,7 +3493,7 @@
               <w:rPr>
                 <w:b/>
               </w:rPr>
-              <w:t>Opmerking arts</w:t>
+              <w:t>Opmerking</w:t>
             </w:r>
           </w:p>
         </w:tc>
@@ -3619,7 +3619,7 @@
               <w:rPr>
                 <w:b/>
               </w:rPr>
-              <w:t>Opmerking arts</w:t>
+              <w:t>Opmerking</w:t>
             </w:r>
           </w:p>
         </w:tc>
@@ -3743,7 +3743,7 @@
               <w:rPr>
                 <w:b/>
               </w:rPr>
-              <w:t>Opmerking arts</w:t>
+              <w:t>Opmerking</w:t>
             </w:r>
           </w:p>
         </w:tc>
@@ -4542,7 +4542,7 @@
         <w:rPr>
           <w:color w:val="000080"/>
         </w:rPr>
-        <w:t>Gedragbeïnvloedende geneesmiddelen</w:t>
+        <w:t>Gedragsbeïnvloedende geneesmiddelen</w:t>
       </w:r>
     </w:p>
     <w:tbl>
@@ -4606,7 +4606,7 @@
               <w:rPr>
                 <w:b/>
               </w:rPr>
-              <w:t>Opmerking arts</w:t>
+              <w:t>Opmerking</w:t>
             </w:r>
           </w:p>
         </w:tc>
@@ -4770,7 +4770,7 @@
               <w:rPr>
                 <w:b/>
               </w:rPr>
-              <w:t>Opmerking arts</w:t>
+              <w:t>Opmerking</w:t>
             </w:r>
           </w:p>
         </w:tc>
@@ -4894,7 +4894,7 @@
               <w:rPr>
                 <w:b/>
               </w:rPr>
-              <w:t>Opmerking arts</w:t>
+              <w:t>Opmerking</w:t>
             </w:r>
           </w:p>
         </w:tc>
@@ -5018,7 +5018,7 @@
               <w:rPr>
                 <w:b/>
               </w:rPr>
-              <w:t>Opmerking arts</w:t>
+              <w:t>Opmerking</w:t>
             </w:r>
           </w:p>
         </w:tc>
@@ -5142,7 +5142,7 @@
               <w:rPr>
                 <w:b/>
               </w:rPr>
-              <w:t>Opmerking arts</w:t>
+              <w:t>Opmerking</w:t>
             </w:r>
           </w:p>
         </w:tc>
@@ -5308,7 +5308,7 @@
               <w:rPr>
                 <w:b/>
               </w:rPr>
-              <w:t>Opmerking arts</w:t>
+              <w:t>Opmerking</w:t>
             </w:r>
           </w:p>
         </w:tc>
@@ -5432,7 +5432,7 @@
               <w:rPr>
                 <w:b/>
               </w:rPr>
-              <w:t>Opmerking arts</w:t>
+              <w:t>Opmerking</w:t>
             </w:r>
           </w:p>
         </w:tc>
@@ -5558,7 +5558,7 @@
               <w:rPr>
                 <w:b/>
               </w:rPr>
-              <w:t>Opmerking arts</w:t>
+              <w:t>Opmerking</w:t>
             </w:r>
           </w:p>
         </w:tc>
@@ -6288,7 +6288,7 @@
               <w:rPr>
                 <w:b/>
               </w:rPr>
-              <w:t>Opmerking arts</w:t>
+              <w:t>Opmerking</w:t>
             </w:r>
           </w:p>
         </w:tc>
@@ -6494,7 +6494,7 @@
               <w:rPr>
                 <w:b/>
               </w:rPr>
-              <w:t>Opmerking arts</w:t>
+              <w:t>Opmerking</w:t>
             </w:r>
           </w:p>
         </w:tc>
@@ -6620,7 +6620,7 @@
               <w:rPr>
                 <w:b/>
               </w:rPr>
-              <w:t>Opmerking arts</w:t>
+              <w:t>Opmerking</w:t>
             </w:r>
           </w:p>
         </w:tc>
@@ -6746,7 +6746,7 @@
               <w:rPr>
                 <w:b/>
               </w:rPr>
-              <w:t>Opmerking arts</w:t>
+              <w:t>Opmerking</w:t>
             </w:r>
           </w:p>
         </w:tc>
@@ -6910,7 +6910,7 @@
               <w:rPr>
                 <w:b/>
               </w:rPr>
-              <w:t>Opmerking arts</w:t>
+              <w:t>Opmerking</w:t>
             </w:r>
           </w:p>
         </w:tc>
@@ -7034,7 +7034,7 @@
               <w:rPr>
                 <w:b/>
               </w:rPr>
-              <w:t>Opmerking arts</w:t>
+              <w:t>Opmerking</w:t>
             </w:r>
           </w:p>
         </w:tc>
@@ -7158,7 +7158,7 @@
               <w:rPr>
                 <w:b/>
               </w:rPr>
-              <w:t>Opmerking arts</w:t>
+              <w:t>Opmerking</w:t>
             </w:r>
           </w:p>
         </w:tc>
@@ -7932,7 +7932,7 @@
               <w:rPr>
                 <w:b/>
               </w:rPr>
-              <w:t>Opmerking arts</w:t>
+              <w:t>Opmerking</w:t>
             </w:r>
           </w:p>
         </w:tc>
@@ -8098,7 +8098,7 @@
               <w:rPr>
                 <w:b/>
               </w:rPr>
-              <w:t>Opmerking arts</w:t>
+              <w:t>Opmerking</w:t>
             </w:r>
           </w:p>
         </w:tc>
@@ -8224,7 +8224,7 @@
               <w:rPr>
                 <w:b/>
               </w:rPr>
-              <w:t>Opmerking arts</w:t>
+              <w:t>Opmerking</w:t>
             </w:r>
           </w:p>
         </w:tc>
@@ -8472,7 +8472,7 @@
               <w:rPr>
                 <w:b/>
               </w:rPr>
-              <w:t>Opmerking arts</w:t>
+              <w:t>Opmerking</w:t>
             </w:r>
           </w:p>
         </w:tc>
@@ -8596,7 +8596,7 @@
               <w:rPr>
                 <w:b/>
               </w:rPr>
-              <w:t>Opmerking arts</w:t>
+              <w:t>Opmerking</w:t>
             </w:r>
           </w:p>
         </w:tc>
@@ -8722,7 +8722,7 @@
               <w:rPr>
                 <w:b/>
               </w:rPr>
-              <w:t>Opmerking arts</w:t>
+              <w:t>Opmerking</w:t>
             </w:r>
           </w:p>
         </w:tc>
@@ -8886,7 +8886,7 @@
               <w:rPr>
                 <w:b/>
               </w:rPr>
-              <w:t>Opmerking arts</w:t>
+              <w:t>Opmerking</w:t>
             </w:r>
           </w:p>
         </w:tc>
@@ -9012,7 +9012,7 @@
               <w:rPr>
                 <w:b/>
               </w:rPr>
-              <w:t>Opmerking arts</w:t>
+              <w:t>Opmerking</w:t>
             </w:r>
           </w:p>
         </w:tc>
@@ -9620,7 +9620,7 @@
         <w:rPr>
           <w:color w:val="000080"/>
         </w:rPr>
-        <w:t>Gedragbeïnvloedende geneesmiddelen</w:t>
+        <w:t>Gedragsbeïnvloedende geneesmiddelen</w:t>
       </w:r>
     </w:p>
     <w:tbl>
@@ -9684,7 +9684,7 @@
               <w:rPr>
                 <w:b/>
               </w:rPr>
-              <w:t>Opmerking arts</w:t>
+              <w:t>Opmerking</w:t>
             </w:r>
           </w:p>
         </w:tc>
@@ -9808,7 +9808,7 @@
               <w:rPr>
                 <w:b/>
               </w:rPr>
-              <w:t>Opmerking arts</w:t>
+              <w:t>Opmerking</w:t>
             </w:r>
           </w:p>
         </w:tc>
@@ -9934,7 +9934,7 @@
               <w:rPr>
                 <w:b/>
               </w:rPr>
-              <w:t>Opmerking arts</w:t>
+              <w:t>Opmerking</w:t>
             </w:r>
           </w:p>
         </w:tc>
@@ -10060,7 +10060,7 @@
               <w:rPr>
                 <w:b/>
               </w:rPr>
-              <w:t>Opmerking arts</w:t>
+              <w:t>Opmerking</w:t>
             </w:r>
           </w:p>
         </w:tc>
@@ -10184,7 +10184,7 @@
               <w:rPr>
                 <w:b/>
               </w:rPr>
-              <w:t>Opmerking arts</w:t>
+              <w:t>Opmerking</w:t>
             </w:r>
           </w:p>
         </w:tc>
@@ -10308,7 +10308,7 @@
               <w:rPr>
                 <w:b/>
               </w:rPr>
-              <w:t>Opmerking arts</w:t>
+              <w:t>Opmerking</w:t>
             </w:r>
           </w:p>
         </w:tc>
@@ -10704,7 +10704,7 @@
               <w:rPr>
                 <w:b/>
               </w:rPr>
-              <w:t>Opmerking arts</w:t>
+              <w:t>Opmerking</w:t>
             </w:r>
           </w:p>
         </w:tc>
@@ -10870,7 +10870,7 @@
               <w:rPr>
                 <w:b/>
               </w:rPr>
-              <w:t>Opmerking arts</w:t>
+              <w:t>Opmerking</w:t>
             </w:r>
           </w:p>
         </w:tc>
@@ -10996,7 +10996,7 @@
               <w:rPr>
                 <w:b/>
               </w:rPr>
-              <w:t>Opmerking arts</w:t>
+              <w:t>Opmerking</w:t>
             </w:r>
           </w:p>
         </w:tc>
@@ -11120,7 +11120,7 @@
               <w:rPr>
                 <w:b/>
               </w:rPr>
-              <w:t>Opmerking arts</w:t>
+              <w:t>Opmerking</w:t>
             </w:r>
           </w:p>
         </w:tc>
@@ -11244,7 +11244,7 @@
               <w:rPr>
                 <w:b/>
               </w:rPr>
-              <w:t>Opmerking arts</w:t>
+              <w:t>Opmerking</w:t>
             </w:r>
           </w:p>
         </w:tc>
@@ -11368,7 +11368,7 @@
               <w:rPr>
                 <w:b/>
               </w:rPr>
-              <w:t>Opmerking arts</w:t>
+              <w:t>Opmerking</w:t>
             </w:r>
           </w:p>
         </w:tc>
@@ -11941,7 +11941,7 @@
               <w:rPr>
                 <w:b/>
               </w:rPr>
-              <w:t>Opmerking arts</w:t>
+              <w:t>Opmerking</w:t>
             </w:r>
           </w:p>
         </w:tc>
@@ -12065,7 +12065,7 @@
               <w:rPr>
                 <w:b/>
               </w:rPr>
-              <w:t>Opmerking arts</w:t>
+              <w:t>Opmerking</w:t>
             </w:r>
           </w:p>
         </w:tc>
@@ -12189,7 +12189,7 @@
               <w:rPr>
                 <w:b/>
               </w:rPr>
-              <w:t>Opmerking arts</w:t>
+              <w:t>Opmerking</w:t>
             </w:r>
           </w:p>
         </w:tc>
@@ -12293,7 +12293,7 @@
         <w:rPr>
           <w:color w:val="000080"/>
         </w:rPr>
-        <w:t>Gedragbeïnvloedende geneesmiddelen</w:t>
+        <w:t>Gedragsbeïnvloedende geneesmiddelen</w:t>
       </w:r>
     </w:p>
     <w:tbl>
@@ -12357,7 +12357,7 @@
               <w:rPr>
                 <w:b/>
               </w:rPr>
-              <w:t>Opmerking arts</w:t>
+              <w:t>Opmerking</w:t>
             </w:r>
           </w:p>
         </w:tc>
@@ -12483,7 +12483,7 @@
               <w:rPr>
                 <w:b/>
               </w:rPr>
-              <w:t>Opmerking arts</w:t>
+              <w:t>Opmerking</w:t>
             </w:r>
           </w:p>
         </w:tc>
@@ -12607,7 +12607,7 @@
               <w:rPr>
                 <w:b/>
               </w:rPr>
-              <w:t>Opmerking arts</w:t>
+              <w:t>Opmerking</w:t>
             </w:r>
           </w:p>
         </w:tc>
@@ -12731,7 +12731,7 @@
               <w:rPr>
                 <w:b/>
               </w:rPr>
-              <w:t>Opmerking arts</w:t>
+              <w:t>Opmerking</w:t>
             </w:r>
           </w:p>
         </w:tc>
@@ -12857,7 +12857,7 @@
               <w:rPr>
                 <w:b/>
               </w:rPr>
-              <w:t>Opmerking arts</w:t>
+              <w:t>Opmerking</w:t>
             </w:r>
           </w:p>
         </w:tc>
@@ -12983,7 +12983,7 @@
               <w:rPr>
                 <w:b/>
               </w:rPr>
-              <w:t>Opmerking arts</w:t>
+              <w:t>Opmerking</w:t>
             </w:r>
           </w:p>
         </w:tc>
@@ -13109,7 +13109,7 @@
               <w:rPr>
                 <w:b/>
               </w:rPr>
-              <w:t>Opmerking arts</w:t>
+              <w:t>Opmerking</w:t>
             </w:r>
           </w:p>
         </w:tc>
@@ -13233,7 +13233,7 @@
               <w:rPr>
                 <w:b/>
               </w:rPr>
-              <w:t>Opmerking arts</w:t>
+              <w:t>Opmerking</w:t>
             </w:r>
           </w:p>
         </w:tc>
@@ -13357,7 +13357,7 @@
               <w:rPr>
                 <w:b/>
               </w:rPr>
-              <w:t>Opmerking arts</w:t>
+              <w:t>Opmerking</w:t>
             </w:r>
           </w:p>
         </w:tc>
@@ -14146,7 +14146,7 @@
               <w:rPr>
                 <w:b/>
               </w:rPr>
-              <w:t>Opmerking arts</w:t>
+              <w:t>Opmerking</w:t>
             </w:r>
           </w:p>
         </w:tc>
@@ -14270,7 +14270,7 @@
               <w:rPr>
                 <w:b/>
               </w:rPr>
-              <w:t>Opmerking arts</w:t>
+              <w:t>Opmerking</w:t>
             </w:r>
           </w:p>
         </w:tc>
@@ -14330,7 +14330,7 @@
         <w:rPr>
           <w:color w:val="000080"/>
         </w:rPr>
-        <w:t>Gedragbeïnvloedende geneesmiddelen</w:t>
+        <w:t>Gedragsbeïnvloedende geneesmiddelen</w:t>
       </w:r>
     </w:p>
     <w:tbl>
@@ -14394,7 +14394,7 @@
               <w:rPr>
                 <w:b/>
               </w:rPr>
-              <w:t>Opmerking arts</w:t>
+              <w:t>Opmerking</w:t>
             </w:r>
           </w:p>
         </w:tc>
@@ -14518,7 +14518,7 @@
               <w:rPr>
                 <w:b/>
               </w:rPr>
-              <w:t>Opmerking arts</w:t>
+              <w:t>Opmerking</w:t>
             </w:r>
           </w:p>
         </w:tc>
@@ -14642,7 +14642,7 @@
               <w:rPr>
                 <w:b/>
               </w:rPr>
-              <w:t>Opmerking arts</w:t>
+              <w:t>Opmerking</w:t>
             </w:r>
           </w:p>
         </w:tc>
@@ -14808,7 +14808,7 @@
               <w:rPr>
                 <w:b/>
               </w:rPr>
-              <w:t>Opmerking arts</w:t>
+              <w:t>Opmerking</w:t>
             </w:r>
           </w:p>
         </w:tc>
@@ -14932,7 +14932,7 @@
               <w:rPr>
                 <w:b/>
               </w:rPr>
-              <w:t>Opmerking arts</w:t>
+              <w:t>Opmerking</w:t>
             </w:r>
           </w:p>
         </w:tc>
@@ -15058,7 +15058,7 @@
               <w:rPr>
                 <w:b/>
               </w:rPr>
-              <w:t>Opmerking arts</w:t>
+              <w:t>Opmerking</w:t>
             </w:r>
           </w:p>
         </w:tc>

--- a/Output/MedicatieReview_Argusvlinder.docx
+++ b/Output/MedicatieReview_Argusvlinder.docx
@@ -50,7 +50,7 @@
         <w:t xml:space="preserve">Datum: </w:t>
       </w:r>
       <w:r>
-        <w:t>04-07-2025</w:t>
+        <w:t>07-08-2025</w:t>
         <w:br/>
       </w:r>
     </w:p>
@@ -1317,7 +1317,7 @@
         <w:t xml:space="preserve">Datum: </w:t>
       </w:r>
       <w:r>
-        <w:t>04-07-2025</w:t>
+        <w:t>07-08-2025</w:t>
         <w:br/>
       </w:r>
     </w:p>
@@ -2584,7 +2584,7 @@
         <w:t xml:space="preserve">Datum: </w:t>
       </w:r>
       <w:r>
-        <w:t>04-07-2025</w:t>
+        <w:t>07-08-2025</w:t>
         <w:br/>
       </w:r>
     </w:p>
@@ -3555,130 +3555,6 @@
         <w:rPr>
           <w:color w:val="000080"/>
         </w:rPr>
-        <w:t>Valpreventie</w:t>
-      </w:r>
-    </w:p>
-    <w:tbl>
-      <w:tblPr>
-        <w:tblStyle w:val="TableGrid"/>
-        <w:tblW w:type="auto" w:w="0"/>
-        <w:tblLook w:firstColumn="1" w:firstRow="1" w:lastColumn="0" w:lastRow="0" w:noHBand="0" w:noVBand="1" w:val="04A0"/>
-      </w:tblPr>
-      <w:tblGrid>
-        <w:gridCol w:w="2340"/>
-        <w:gridCol w:w="2340"/>
-        <w:gridCol w:w="2340"/>
-        <w:gridCol w:w="2340"/>
-      </w:tblGrid>
-      <w:tr>
-        <w:tc>
-          <w:tcPr>
-            <w:tcW w:type="dxa" w:w="2340"/>
-          </w:tcPr>
-          <w:p>
-            <w:r>
-              <w:rPr>
-                <w:b/>
-              </w:rPr>
-              <w:t>Geneesmiddel</w:t>
-            </w:r>
-          </w:p>
-        </w:tc>
-        <w:tc>
-          <w:tcPr>
-            <w:tcW w:type="dxa" w:w="2340"/>
-          </w:tcPr>
-          <w:p>
-            <w:r>
-              <w:rPr>
-                <w:b/>
-              </w:rPr>
-              <w:t>Geneesmiddelgroep</w:t>
-            </w:r>
-          </w:p>
-        </w:tc>
-        <w:tc>
-          <w:tcPr>
-            <w:tcW w:type="dxa" w:w="2340"/>
-          </w:tcPr>
-          <w:p>
-            <w:r>
-              <w:rPr>
-                <w:b/>
-              </w:rPr>
-              <w:t>Gebruik</w:t>
-            </w:r>
-          </w:p>
-        </w:tc>
-        <w:tc>
-          <w:tcPr>
-            <w:tcW w:type="dxa" w:w="2340"/>
-          </w:tcPr>
-          <w:p>
-            <w:r>
-              <w:rPr>
-                <w:b/>
-              </w:rPr>
-              <w:t>Opmerking</w:t>
-            </w:r>
-          </w:p>
-        </w:tc>
-      </w:tr>
-      <w:tr>
-        <w:tc>
-          <w:tcPr>
-            <w:tcW w:type="dxa" w:w="2340"/>
-          </w:tcPr>
-          <w:p>
-            <w:r>
-              <w:t>Calci chew d3 kauwtablet 500mg/400ie</w:t>
-            </w:r>
-          </w:p>
-        </w:tc>
-        <w:tc>
-          <w:tcPr>
-            <w:tcW w:type="dxa" w:w="2340"/>
-          </w:tcPr>
-          <w:p>
-            <w:r>
-              <w:t>calcium_met_vitamine_d__combinatiepreparaten</w:t>
-            </w:r>
-          </w:p>
-        </w:tc>
-        <w:tc>
-          <w:tcPr>
-            <w:tcW w:type="dxa" w:w="2340"/>
-          </w:tcPr>
-          <w:p>
-            <w:r>
-              <w:t>0-0-1 stuks, dagelijks, Continu</w:t>
-            </w:r>
-          </w:p>
-        </w:tc>
-        <w:tc>
-          <w:tcPr>
-            <w:tcW w:type="dxa" w:w="2340"/>
-          </w:tcPr>
-          <w:p>
-            <w:r/>
-          </w:p>
-        </w:tc>
-      </w:tr>
-    </w:tbl>
-    <w:p>
-      <w:r>
-        <w:t>Opmerking apotheker:</w:t>
-        <w:br/>
-      </w:r>
-    </w:p>
-    <w:p>
-      <w:pPr>
-        <w:pStyle w:val="Heading4"/>
-      </w:pPr>
-      <w:r>
-        <w:rPr>
-          <w:color w:val="000080"/>
-        </w:rPr>
         <w:t>Overig</w:t>
       </w:r>
     </w:p>
@@ -3745,6 +3621,46 @@
               </w:rPr>
               <w:t>Opmerking</w:t>
             </w:r>
+          </w:p>
+        </w:tc>
+      </w:tr>
+      <w:tr>
+        <w:tc>
+          <w:tcPr>
+            <w:tcW w:type="dxa" w:w="2340"/>
+          </w:tcPr>
+          <w:p>
+            <w:r>
+              <w:t>Calci chew d3 kauwtablet 500mg/400ie</w:t>
+            </w:r>
+          </w:p>
+        </w:tc>
+        <w:tc>
+          <w:tcPr>
+            <w:tcW w:type="dxa" w:w="2340"/>
+          </w:tcPr>
+          <w:p>
+            <w:r>
+              <w:t>-</w:t>
+            </w:r>
+          </w:p>
+        </w:tc>
+        <w:tc>
+          <w:tcPr>
+            <w:tcW w:type="dxa" w:w="2340"/>
+          </w:tcPr>
+          <w:p>
+            <w:r>
+              <w:t>0-0-1 stuks, dagelijks, Continu</w:t>
+            </w:r>
+          </w:p>
+        </w:tc>
+        <w:tc>
+          <w:tcPr>
+            <w:tcW w:type="dxa" w:w="2340"/>
+          </w:tcPr>
+          <w:p>
+            <w:r/>
           </w:p>
         </w:tc>
       </w:tr>
@@ -3872,7 +3788,7 @@
         <w:t xml:space="preserve">Datum: </w:t>
       </w:r>
       <w:r>
-        <w:t>04-07-2025</w:t>
+        <w:t>07-08-2025</w:t>
         <w:br/>
       </w:r>
     </w:p>
@@ -5809,7 +5725,7 @@
         <w:t xml:space="preserve">Datum: </w:t>
       </w:r>
       <w:r>
-        <w:t>04-07-2025</w:t>
+        <w:t>07-08-2025</w:t>
         <w:br/>
       </w:r>
     </w:p>
@@ -5911,7 +5827,7 @@
           </w:tcPr>
           <w:p>
             <w:r>
-              <w:t>STOP B8</w:t>
+              <w:t>STOP B3</w:t>
             </w:r>
           </w:p>
         </w:tc>
@@ -5931,7 +5847,7 @@
           </w:tcPr>
           <w:p>
             <w:r>
-              <w:t>ACE-remmer, angiotensine II-antagonist en/of aldosteronantagonist (spironolacton, eplerenon) bij patiënten met klinisch relevante hyperkaliëmie (&gt; 5,5 mmol/l)</w:t>
+              <w:t>Bètablokker bij bradycardie (&lt; 50/min), tweede-graads blok of compleet AV-blok. N.B. Dosis verlagen of stoppen</w:t>
             </w:r>
           </w:p>
         </w:tc>
@@ -5941,7 +5857,7 @@
           </w:tcPr>
           <w:p>
             <w:r>
-              <w:t>Verergering van hyperkaliëmie</w:t>
+              <w:t>Risico op compleet hartblok, asystolie</w:t>
             </w:r>
           </w:p>
         </w:tc>
@@ -5951,7 +5867,7 @@
           </w:tcPr>
           <w:p>
             <w:r>
-              <w:t>losartan</w:t>
+              <w:t>metoprolol</w:t>
             </w:r>
           </w:p>
         </w:tc>
@@ -5963,7 +5879,7 @@
           </w:tcPr>
           <w:p>
             <w:r>
-              <w:t>STOP C2</w:t>
+              <w:t>STOP B8</w:t>
             </w:r>
           </w:p>
         </w:tc>
@@ -5973,7 +5889,7 @@
           </w:tcPr>
           <w:p>
             <w:r>
-              <w:t>TROMBOCYTENAGGREGATIEREMMERS/ ANTISTOLLING</w:t>
+              <w:t>CARDIOVASCULAIR</w:t>
             </w:r>
           </w:p>
         </w:tc>
@@ -5983,7 +5899,7 @@
           </w:tcPr>
           <w:p>
             <w:r>
-              <w:t>Trombocytenaggregatieremmer (salicylaat, clopidogrel of andere P2Y12-remmer, dipyridamol), cumarine en/of direct werkend oraal anticoagulans (DOAC) bij verhoogd risico op bloedingen (bijvoorbeeld ongecontroleerde hypertensie), versterkte bloedingsneiging ofrecente relevante spontane bloeding</w:t>
+              <w:t>ACE-remmer, angiotensine II-antagonist en/of aldosteronantagonist (spironolacton, eplerenon) bij patiënten met klinisch relevante hyperkaliëmie (&gt; 5,5 mmol/l)</w:t>
             </w:r>
           </w:p>
         </w:tc>
@@ -5993,7 +5909,7 @@
           </w:tcPr>
           <w:p>
             <w:r>
-              <w:t>Verhoogd risico op bloeding</w:t>
+              <w:t>Verergering van hyperkaliëmie</w:t>
             </w:r>
           </w:p>
         </w:tc>
@@ -6003,7 +5919,7 @@
           </w:tcPr>
           <w:p>
             <w:r>
-              <w:t>rivaroxaban</w:t>
+              <w:t>losartan</w:t>
             </w:r>
           </w:p>
         </w:tc>
@@ -6015,7 +5931,7 @@
           </w:tcPr>
           <w:p>
             <w:r>
-              <w:t>STOP C5</w:t>
+              <w:t>STOP C2</w:t>
             </w:r>
           </w:p>
         </w:tc>
@@ -6035,7 +5951,7 @@
           </w:tcPr>
           <w:p>
             <w:r>
-              <w:t>Cumarine of DOAC: - ≥ 3 maanden bij een eerste episode secundaire VTE. - ≥ 3 maanden: a: bij eerste episode idiopatische VTE of recidief VTE én b: verhoogd bloedingsrisico (in overleg met internist)</w:t>
+              <w:t>Trombocytenaggregatieremmer (salicylaat, clopidogrel of andere P2Y12-remmer, dipyridamol), cumarine en/of direct werkend oraal anticoagulans (DOAC) bij verhoogd risico op bloedingen (bijvoorbeeld ongecontroleerde hypertensie), versterkte bloedingsneiging ofrecente relevante spontane bloeding</w:t>
             </w:r>
           </w:p>
         </w:tc>
@@ -6045,7 +5961,7 @@
           </w:tcPr>
           <w:p>
             <w:r>
-              <w:t>Geen bewijs voor aanvullende effectiviteit</w:t>
+              <w:t>Verhoogd risico op bloeding</w:t>
             </w:r>
           </w:p>
         </w:tc>
@@ -6067,7 +5983,7 @@
           </w:tcPr>
           <w:p>
             <w:r>
-              <w:t>STOP K3</w:t>
+              <w:t>STOP C5</w:t>
             </w:r>
           </w:p>
         </w:tc>
@@ -6077,7 +5993,7 @@
           </w:tcPr>
           <w:p>
             <w:r>
-              <w:t>VERHOOGD VALRISICO</w:t>
+              <w:t>TROMBOCYTENAGGREGATIEREMMERS/ ANTISTOLLING</w:t>
             </w:r>
           </w:p>
         </w:tc>
@@ -6087,7 +6003,7 @@
           </w:tcPr>
           <w:p>
             <w:r>
-              <w:t>Vasodilatator (alfa-1-blokker, langwerkend nitraat, calciumantagonist, ACE-remmer, angiotensine II-antagonist) bij orthostatische hypotensie</w:t>
+              <w:t>Cumarine of DOAC: - ≥ 3 maanden bij een eerste episode secundaire VTE. - ≥ 3 maanden: a: bij eerste episode idiopatische VTE of recidief VTE én b: verhoogd bloedingsrisico (in overleg met internist)</w:t>
             </w:r>
           </w:p>
         </w:tc>
@@ -6097,7 +6013,7 @@
           </w:tcPr>
           <w:p>
             <w:r>
-              <w:t>Verhoogd risico op syncope en vallen</w:t>
+              <w:t>Geen bewijs voor aanvullende effectiviteit</w:t>
             </w:r>
           </w:p>
         </w:tc>
@@ -6107,7 +6023,7 @@
           </w:tcPr>
           <w:p>
             <w:r>
-              <w:t>losartan</w:t>
+              <w:t>rivaroxaban</w:t>
             </w:r>
           </w:p>
         </w:tc>
@@ -6119,6 +6035,110 @@
           </w:tcPr>
           <w:p>
             <w:r>
+              <w:t>STOP J3</w:t>
+            </w:r>
+          </w:p>
+        </w:tc>
+        <w:tc>
+          <w:tcPr>
+            <w:tcW w:type="dxa" w:w="1872"/>
+          </w:tcPr>
+          <w:p>
+            <w:r>
+              <w:t>ENDOCRIEN</w:t>
+            </w:r>
+          </w:p>
+        </w:tc>
+        <w:tc>
+          <w:tcPr>
+            <w:tcW w:type="dxa" w:w="1872"/>
+          </w:tcPr>
+          <w:p>
+            <w:r>
+              <w:t>Bètablokker bij diabetes mellitus met frequente hypoglykemieën</w:t>
+            </w:r>
+          </w:p>
+        </w:tc>
+        <w:tc>
+          <w:tcPr>
+            <w:tcW w:type="dxa" w:w="1872"/>
+          </w:tcPr>
+          <w:p>
+            <w:r>
+              <w:t>Kan hypoglykemie maskeren</w:t>
+            </w:r>
+          </w:p>
+        </w:tc>
+        <w:tc>
+          <w:tcPr>
+            <w:tcW w:type="dxa" w:w="1872"/>
+          </w:tcPr>
+          <w:p>
+            <w:r>
+              <w:t>metoprolol</w:t>
+            </w:r>
+          </w:p>
+        </w:tc>
+      </w:tr>
+      <w:tr>
+        <w:tc>
+          <w:tcPr>
+            <w:tcW w:type="dxa" w:w="1872"/>
+          </w:tcPr>
+          <w:p>
+            <w:r>
+              <w:t>STOP K3</w:t>
+            </w:r>
+          </w:p>
+        </w:tc>
+        <w:tc>
+          <w:tcPr>
+            <w:tcW w:type="dxa" w:w="1872"/>
+          </w:tcPr>
+          <w:p>
+            <w:r>
+              <w:t>VERHOOGD VALRISICO</w:t>
+            </w:r>
+          </w:p>
+        </w:tc>
+        <w:tc>
+          <w:tcPr>
+            <w:tcW w:type="dxa" w:w="1872"/>
+          </w:tcPr>
+          <w:p>
+            <w:r>
+              <w:t>Vasodilatator (alfa-1-blokker, langwerkend nitraat, calciumantagonist, ACE-remmer, angiotensine II-antagonist) bij orthostatische hypotensie</w:t>
+            </w:r>
+          </w:p>
+        </w:tc>
+        <w:tc>
+          <w:tcPr>
+            <w:tcW w:type="dxa" w:w="1872"/>
+          </w:tcPr>
+          <w:p>
+            <w:r>
+              <w:t>Verhoogd risico op syncope en vallen</w:t>
+            </w:r>
+          </w:p>
+        </w:tc>
+        <w:tc>
+          <w:tcPr>
+            <w:tcW w:type="dxa" w:w="1872"/>
+          </w:tcPr>
+          <w:p>
+            <w:r>
+              <w:t>losartan</w:t>
+            </w:r>
+          </w:p>
+        </w:tc>
+      </w:tr>
+      <w:tr>
+        <w:tc>
+          <w:tcPr>
+            <w:tcW w:type="dxa" w:w="1872"/>
+          </w:tcPr>
+          <w:p>
+            <w:r>
               <w:t>STOP K4</w:t>
             </w:r>
           </w:p>
@@ -6159,7 +6179,7 @@
           </w:tcPr>
           <w:p>
             <w:r>
-              <w:t>losartan</w:t>
+              <w:t>losartan, metoprolol</w:t>
             </w:r>
           </w:p>
         </w:tc>
@@ -6191,6 +6211,19 @@
     </w:p>
     <w:p>
       <w:pPr>
+        <w:pStyle w:val="ListBullet"/>
+      </w:pPr>
+      <w:r>
+        <w:t>Groep: betablokkers__systemisch</w:t>
+      </w:r>
+    </w:p>
+    <w:p>
+      <w:r>
+        <w:t>Middelen: metoprolol, metoprolol</w:t>
+      </w:r>
+    </w:p>
+    <w:p>
+      <w:pPr>
         <w:pStyle w:val="Heading3"/>
       </w:pPr>
       <w:r>
@@ -6202,7 +6235,12 @@
     </w:p>
     <w:p>
       <w:r>
-        <w:t>Totale score: 0 (Geen anticholinerge belasting (score = 0).)</w:t>
+        <w:t>Totale score: 1 (Lichte anticholinerge belasting (score = 1).)</w:t>
+      </w:r>
+    </w:p>
+    <w:p>
+      <w:r>
+        <w:t>Bijdragende middelen: metoprolol (ACB-score: 1)</w:t>
       </w:r>
     </w:p>
     <w:p>
@@ -6340,38 +6378,36 @@
           </w:tcPr>
           <w:p>
             <w:r>
-              <w:t>Timolol/brinzolamide oogdr 5/10mg/ml fl 5ml benz</w:t>
-            </w:r>
-          </w:p>
-        </w:tc>
-        <w:tc>
-          <w:tcPr>
-            <w:tcW w:type="dxa" w:w="2340"/>
-          </w:tcPr>
-          <w:p>
-            <w:r>
-              <w:t>antihypertensiva_bij_pulmonale_hypertensie</w:t>
-            </w:r>
-          </w:p>
-        </w:tc>
-        <w:tc>
-          <w:tcPr>
-            <w:tcW w:type="dxa" w:w="2340"/>
-          </w:tcPr>
-          <w:p>
-            <w:r>
-              <w:t>1-0-1 druppels, dagelijks, Continu (Stop: 26-03-2025 11:20)</w:t>
-            </w:r>
-          </w:p>
-        </w:tc>
-        <w:tc>
-          <w:tcPr>
-            <w:tcW w:type="dxa" w:w="2340"/>
-          </w:tcPr>
-          <w:p>
-            <w:r>
-              <w:t>2dd 1 druppel in het rechteroog</w:t>
-            </w:r>
+              <w:t>Metoprolol tablet mga 25mg (succinaat)</w:t>
+            </w:r>
+          </w:p>
+        </w:tc>
+        <w:tc>
+          <w:tcPr>
+            <w:tcW w:type="dxa" w:w="2340"/>
+          </w:tcPr>
+          <w:p>
+            <w:r>
+              <w:t>betablokkers__systemisch</w:t>
+            </w:r>
+          </w:p>
+        </w:tc>
+        <w:tc>
+          <w:tcPr>
+            <w:tcW w:type="dxa" w:w="2340"/>
+          </w:tcPr>
+          <w:p>
+            <w:r>
+              <w:t>1-0-0 stuks, dagelijks, Continu</w:t>
+            </w:r>
+          </w:p>
+        </w:tc>
+        <w:tc>
+          <w:tcPr>
+            <w:tcW w:type="dxa" w:w="2340"/>
+          </w:tcPr>
+          <w:p>
+            <w:r/>
           </w:p>
         </w:tc>
       </w:tr>
@@ -6382,6 +6418,48 @@
           </w:tcPr>
           <w:p>
             <w:r>
+              <w:t>Timolol/brinzolamide oogdr 5/10mg/ml fl 5ml benz</w:t>
+            </w:r>
+          </w:p>
+        </w:tc>
+        <w:tc>
+          <w:tcPr>
+            <w:tcW w:type="dxa" w:w="2340"/>
+          </w:tcPr>
+          <w:p>
+            <w:r>
+              <w:t>antihypertensiva_bij_pulmonale_hypertensie</w:t>
+            </w:r>
+          </w:p>
+        </w:tc>
+        <w:tc>
+          <w:tcPr>
+            <w:tcW w:type="dxa" w:w="2340"/>
+          </w:tcPr>
+          <w:p>
+            <w:r>
+              <w:t>1-0-1 druppels, dagelijks, Continu (Stop: 26-03-2025 11:20)</w:t>
+            </w:r>
+          </w:p>
+        </w:tc>
+        <w:tc>
+          <w:tcPr>
+            <w:tcW w:type="dxa" w:w="2340"/>
+          </w:tcPr>
+          <w:p>
+            <w:r>
+              <w:t>2dd 1 druppel in het rechteroog</w:t>
+            </w:r>
+          </w:p>
+        </w:tc>
+      </w:tr>
+      <w:tr>
+        <w:tc>
+          <w:tcPr>
+            <w:tcW w:type="dxa" w:w="2340"/>
+          </w:tcPr>
+          <w:p>
+            <w:r>
               <w:t>Xarelto tablet filmomhuld 15mg</w:t>
             </w:r>
           </w:p>
@@ -6412,6 +6490,48 @@
           </w:tcPr>
           <w:p>
             <w:r/>
+          </w:p>
+        </w:tc>
+      </w:tr>
+      <w:tr>
+        <w:tc>
+          <w:tcPr>
+            <w:tcW w:type="dxa" w:w="2340"/>
+          </w:tcPr>
+          <w:p>
+            <w:r>
+              <w:t>Metoprolol tablet 50mg</w:t>
+            </w:r>
+          </w:p>
+        </w:tc>
+        <w:tc>
+          <w:tcPr>
+            <w:tcW w:type="dxa" w:w="2340"/>
+          </w:tcPr>
+          <w:p>
+            <w:r>
+              <w:t>betablokkers__systemisch</w:t>
+            </w:r>
+          </w:p>
+        </w:tc>
+        <w:tc>
+          <w:tcPr>
+            <w:tcW w:type="dxa" w:w="2340"/>
+          </w:tcPr>
+          <w:p>
+            <w:r>
+              <w:t>0-0-0 stuks, dagelijks, Zo nodig</w:t>
+            </w:r>
+          </w:p>
+        </w:tc>
+        <w:tc>
+          <w:tcPr>
+            <w:tcW w:type="dxa" w:w="2340"/>
+          </w:tcPr>
+          <w:p>
+            <w:r>
+              <w:t>zn 1dd een halve tablet bij hartkloppingen. Max 2dd een halve tablet.</w:t>
+            </w:r>
           </w:p>
         </w:tc>
       </w:tr>
@@ -7170,7 +7290,7 @@
           </w:tcPr>
           <w:p>
             <w:r>
-              <w:t>Metoprolol tablet mga 25mg (succinaat)</w:t>
+              <w:t>Covid-19 vaccin niet gespecificeerd injvlst</w:t>
             </w:r>
           </w:p>
         </w:tc>
@@ -7190,46 +7310,6 @@
           </w:tcPr>
           <w:p>
             <w:r>
-              <w:t>1-0-0 stuks, dagelijks, Continu</w:t>
-            </w:r>
-          </w:p>
-        </w:tc>
-        <w:tc>
-          <w:tcPr>
-            <w:tcW w:type="dxa" w:w="2340"/>
-          </w:tcPr>
-          <w:p>
-            <w:r/>
-          </w:p>
-        </w:tc>
-      </w:tr>
-      <w:tr>
-        <w:tc>
-          <w:tcPr>
-            <w:tcW w:type="dxa" w:w="2340"/>
-          </w:tcPr>
-          <w:p>
-            <w:r>
-              <w:t>Covid-19 vaccin niet gespecificeerd injvlst</w:t>
-            </w:r>
-          </w:p>
-        </w:tc>
-        <w:tc>
-          <w:tcPr>
-            <w:tcW w:type="dxa" w:w="2340"/>
-          </w:tcPr>
-          <w:p>
-            <w:r>
-              <w:t>-</w:t>
-            </w:r>
-          </w:p>
-        </w:tc>
-        <w:tc>
-          <w:tcPr>
-            <w:tcW w:type="dxa" w:w="2340"/>
-          </w:tcPr>
-          <w:p>
-            <w:r>
               <w:t>0-0-0 milliliter, dagelijks, Zo nodig</w:t>
             </w:r>
           </w:p>
@@ -7241,48 +7321,6 @@
           <w:p>
             <w:r>
               <w:t>2024: Weigert</w:t>
-            </w:r>
-          </w:p>
-        </w:tc>
-      </w:tr>
-      <w:tr>
-        <w:tc>
-          <w:tcPr>
-            <w:tcW w:type="dxa" w:w="2340"/>
-          </w:tcPr>
-          <w:p>
-            <w:r>
-              <w:t>Metoprolol tablet 50mg</w:t>
-            </w:r>
-          </w:p>
-        </w:tc>
-        <w:tc>
-          <w:tcPr>
-            <w:tcW w:type="dxa" w:w="2340"/>
-          </w:tcPr>
-          <w:p>
-            <w:r>
-              <w:t>-</w:t>
-            </w:r>
-          </w:p>
-        </w:tc>
-        <w:tc>
-          <w:tcPr>
-            <w:tcW w:type="dxa" w:w="2340"/>
-          </w:tcPr>
-          <w:p>
-            <w:r>
-              <w:t>0-0-0 stuks, dagelijks, Zo nodig</w:t>
-            </w:r>
-          </w:p>
-        </w:tc>
-        <w:tc>
-          <w:tcPr>
-            <w:tcW w:type="dxa" w:w="2340"/>
-          </w:tcPr>
-          <w:p>
-            <w:r>
-              <w:t>zn 1dd een halve tablet bij hartkloppingen. Max 2dd een halve tablet.</w:t>
             </w:r>
           </w:p>
         </w:tc>
@@ -7331,7 +7369,7 @@
         <w:t xml:space="preserve">Datum: </w:t>
       </w:r>
       <w:r>
-        <w:t>04-07-2025</w:t>
+        <w:t>07-08-2025</w:t>
         <w:br/>
       </w:r>
     </w:p>
@@ -9265,7 +9303,7 @@
         <w:t xml:space="preserve">Datum: </w:t>
       </w:r>
       <w:r>
-        <w:t>04-07-2025</w:t>
+        <w:t>07-08-2025</w:t>
         <w:br/>
       </w:r>
     </w:p>
@@ -10561,7 +10599,7 @@
         <w:t xml:space="preserve">Datum: </w:t>
       </w:r>
       <w:r>
-        <w:t>04-07-2025</w:t>
+        <w:t>07-08-2025</w:t>
         <w:br/>
       </w:r>
     </w:p>
@@ -10932,130 +10970,6 @@
         <w:rPr>
           <w:color w:val="000080"/>
         </w:rPr>
-        <w:t>Schildklierhormonen</w:t>
-      </w:r>
-    </w:p>
-    <w:tbl>
-      <w:tblPr>
-        <w:tblStyle w:val="TableGrid"/>
-        <w:tblW w:type="auto" w:w="0"/>
-        <w:tblLook w:firstColumn="1" w:firstRow="1" w:lastColumn="0" w:lastRow="0" w:noHBand="0" w:noVBand="1" w:val="04A0"/>
-      </w:tblPr>
-      <w:tblGrid>
-        <w:gridCol w:w="2340"/>
-        <w:gridCol w:w="2340"/>
-        <w:gridCol w:w="2340"/>
-        <w:gridCol w:w="2340"/>
-      </w:tblGrid>
-      <w:tr>
-        <w:tc>
-          <w:tcPr>
-            <w:tcW w:type="dxa" w:w="2340"/>
-          </w:tcPr>
-          <w:p>
-            <w:r>
-              <w:rPr>
-                <w:b/>
-              </w:rPr>
-              <w:t>Geneesmiddel</w:t>
-            </w:r>
-          </w:p>
-        </w:tc>
-        <w:tc>
-          <w:tcPr>
-            <w:tcW w:type="dxa" w:w="2340"/>
-          </w:tcPr>
-          <w:p>
-            <w:r>
-              <w:rPr>
-                <w:b/>
-              </w:rPr>
-              <w:t>Geneesmiddelgroep</w:t>
-            </w:r>
-          </w:p>
-        </w:tc>
-        <w:tc>
-          <w:tcPr>
-            <w:tcW w:type="dxa" w:w="2340"/>
-          </w:tcPr>
-          <w:p>
-            <w:r>
-              <w:rPr>
-                <w:b/>
-              </w:rPr>
-              <w:t>Gebruik</w:t>
-            </w:r>
-          </w:p>
-        </w:tc>
-        <w:tc>
-          <w:tcPr>
-            <w:tcW w:type="dxa" w:w="2340"/>
-          </w:tcPr>
-          <w:p>
-            <w:r>
-              <w:rPr>
-                <w:b/>
-              </w:rPr>
-              <w:t>Opmerking</w:t>
-            </w:r>
-          </w:p>
-        </w:tc>
-      </w:tr>
-      <w:tr>
-        <w:tc>
-          <w:tcPr>
-            <w:tcW w:type="dxa" w:w="2340"/>
-          </w:tcPr>
-          <w:p>
-            <w:r>
-              <w:t>Euthyrox tablet 50mcg</w:t>
-            </w:r>
-          </w:p>
-        </w:tc>
-        <w:tc>
-          <w:tcPr>
-            <w:tcW w:type="dxa" w:w="2340"/>
-          </w:tcPr>
-          <w:p>
-            <w:r>
-              <w:t>thyreomimetica</w:t>
-            </w:r>
-          </w:p>
-        </w:tc>
-        <w:tc>
-          <w:tcPr>
-            <w:tcW w:type="dxa" w:w="2340"/>
-          </w:tcPr>
-          <w:p>
-            <w:r>
-              <w:t>1-0-0 stuks, dagelijks, Continu</w:t>
-            </w:r>
-          </w:p>
-        </w:tc>
-        <w:tc>
-          <w:tcPr>
-            <w:tcW w:type="dxa" w:w="2340"/>
-          </w:tcPr>
-          <w:p>
-            <w:r/>
-          </w:p>
-        </w:tc>
-      </w:tr>
-    </w:tbl>
-    <w:p>
-      <w:r>
-        <w:t>Opmerking apotheker:</w:t>
-        <w:br/>
-      </w:r>
-    </w:p>
-    <w:p>
-      <w:pPr>
-        <w:pStyle w:val="Heading4"/>
-      </w:pPr>
-      <w:r>
-        <w:rPr>
-          <w:color w:val="000080"/>
-        </w:rPr>
         <w:t>Vaccins</w:t>
       </w:r>
     </w:p>
@@ -11370,6 +11284,46 @@
               </w:rPr>
               <w:t>Opmerking</w:t>
             </w:r>
+          </w:p>
+        </w:tc>
+      </w:tr>
+      <w:tr>
+        <w:tc>
+          <w:tcPr>
+            <w:tcW w:type="dxa" w:w="2340"/>
+          </w:tcPr>
+          <w:p>
+            <w:r>
+              <w:t>Euthyrox tablet 50mcg</w:t>
+            </w:r>
+          </w:p>
+        </w:tc>
+        <w:tc>
+          <w:tcPr>
+            <w:tcW w:type="dxa" w:w="2340"/>
+          </w:tcPr>
+          <w:p>
+            <w:r>
+              <w:t>-</w:t>
+            </w:r>
+          </w:p>
+        </w:tc>
+        <w:tc>
+          <w:tcPr>
+            <w:tcW w:type="dxa" w:w="2340"/>
+          </w:tcPr>
+          <w:p>
+            <w:r>
+              <w:t>1-0-0 stuks, dagelijks, Continu</w:t>
+            </w:r>
+          </w:p>
+        </w:tc>
+        <w:tc>
+          <w:tcPr>
+            <w:tcW w:type="dxa" w:w="2340"/>
+          </w:tcPr>
+          <w:p>
+            <w:r/>
           </w:p>
         </w:tc>
       </w:tr>
@@ -11457,7 +11411,7 @@
         <w:t xml:space="preserve">Datum: </w:t>
       </w:r>
       <w:r>
-        <w:t>04-07-2025</w:t>
+        <w:t>07-08-2025</w:t>
         <w:br/>
       </w:r>
     </w:p>
@@ -11548,6 +11502,58 @@
                 <w:b/>
               </w:rPr>
               <w:t>Getriggerd door</w:t>
+            </w:r>
+          </w:p>
+        </w:tc>
+      </w:tr>
+      <w:tr>
+        <w:tc>
+          <w:tcPr>
+            <w:tcW w:type="dxa" w:w="1872"/>
+          </w:tcPr>
+          <w:p>
+            <w:r>
+              <w:t>STOP C2</w:t>
+            </w:r>
+          </w:p>
+        </w:tc>
+        <w:tc>
+          <w:tcPr>
+            <w:tcW w:type="dxa" w:w="1872"/>
+          </w:tcPr>
+          <w:p>
+            <w:r>
+              <w:t>TROMBOCYTENAGGREGATIEREMMERS/ ANTISTOLLING</w:t>
+            </w:r>
+          </w:p>
+        </w:tc>
+        <w:tc>
+          <w:tcPr>
+            <w:tcW w:type="dxa" w:w="1872"/>
+          </w:tcPr>
+          <w:p>
+            <w:r>
+              <w:t>Trombocytenaggregatieremmer (salicylaat, clopidogrel of andere P2Y12-remmer, dipyridamol), cumarine en/of direct werkend oraal anticoagulans (DOAC) bij verhoogd risico op bloedingen (bijvoorbeeld ongecontroleerde hypertensie), versterkte bloedingsneiging ofrecente relevante spontane bloeding</w:t>
+            </w:r>
+          </w:p>
+        </w:tc>
+        <w:tc>
+          <w:tcPr>
+            <w:tcW w:type="dxa" w:w="1872"/>
+          </w:tcPr>
+          <w:p>
+            <w:r>
+              <w:t>Verhoogd risico op bloeding</w:t>
+            </w:r>
+          </w:p>
+        </w:tc>
+        <w:tc>
+          <w:tcPr>
+            <w:tcW w:type="dxa" w:w="1872"/>
+          </w:tcPr>
+          <w:p>
+            <w:r>
+              <w:t>clopidogrel</w:t>
             </w:r>
           </w:p>
         </w:tc>
@@ -12001,7 +12007,7 @@
         <w:rPr>
           <w:color w:val="000080"/>
         </w:rPr>
-        <w:t>Antibiotica</w:t>
+        <w:t>Corticosteroiden systemisch</w:t>
       </w:r>
     </w:p>
     <w:tbl>
@@ -12077,36 +12083,80 @@
           </w:tcPr>
           <w:p>
             <w:r>
-              <w:t>Clopidogrel tablet 75mg</w:t>
-            </w:r>
-          </w:p>
-        </w:tc>
-        <w:tc>
-          <w:tcPr>
-            <w:tcW w:type="dxa" w:w="2340"/>
-          </w:tcPr>
-          <w:p>
-            <w:r>
-              <w:t>penicillinen</w:t>
-            </w:r>
-          </w:p>
-        </w:tc>
-        <w:tc>
-          <w:tcPr>
-            <w:tcW w:type="dxa" w:w="2340"/>
-          </w:tcPr>
-          <w:p>
-            <w:r>
-              <w:t>1-0-0 stuks, dagelijks, Continu</w:t>
-            </w:r>
-          </w:p>
-        </w:tc>
-        <w:tc>
-          <w:tcPr>
-            <w:tcW w:type="dxa" w:w="2340"/>
-          </w:tcPr>
-          <w:p>
-            <w:r/>
+              <w:t>Triamcinolonacetonide creme 1mg/g</w:t>
+            </w:r>
+          </w:p>
+        </w:tc>
+        <w:tc>
+          <w:tcPr>
+            <w:tcW w:type="dxa" w:w="2340"/>
+          </w:tcPr>
+          <w:p>
+            <w:r>
+              <w:t>corticosteroiden__systemisch</w:t>
+            </w:r>
+          </w:p>
+        </w:tc>
+        <w:tc>
+          <w:tcPr>
+            <w:tcW w:type="dxa" w:w="2340"/>
+          </w:tcPr>
+          <w:p>
+            <w:r>
+              <w:t>x-0-0 smeren, om de dag, Continu</w:t>
+            </w:r>
+          </w:p>
+        </w:tc>
+        <w:tc>
+          <w:tcPr>
+            <w:tcW w:type="dxa" w:w="2340"/>
+          </w:tcPr>
+          <w:p>
+            <w:r>
+              <w:t>Op beide onderarmen</w:t>
+            </w:r>
+          </w:p>
+        </w:tc>
+      </w:tr>
+      <w:tr>
+        <w:tc>
+          <w:tcPr>
+            <w:tcW w:type="dxa" w:w="2340"/>
+          </w:tcPr>
+          <w:p>
+            <w:r>
+              <w:t>Triamcinolonacetonide creme 1mg/g</w:t>
+            </w:r>
+          </w:p>
+        </w:tc>
+        <w:tc>
+          <w:tcPr>
+            <w:tcW w:type="dxa" w:w="2340"/>
+          </w:tcPr>
+          <w:p>
+            <w:r>
+              <w:t>corticosteroiden__systemisch</w:t>
+            </w:r>
+          </w:p>
+        </w:tc>
+        <w:tc>
+          <w:tcPr>
+            <w:tcW w:type="dxa" w:w="2340"/>
+          </w:tcPr>
+          <w:p>
+            <w:r>
+              <w:t>0-0-0 smeren, dagelijks, Zo nodig</w:t>
+            </w:r>
+          </w:p>
+        </w:tc>
+        <w:tc>
+          <w:tcPr>
+            <w:tcW w:type="dxa" w:w="2340"/>
+          </w:tcPr>
+          <w:p>
+            <w:r>
+              <w:t>zn 1-2x daags insmeren op jeuk/krabplekken</w:t>
+            </w:r>
           </w:p>
         </w:tc>
       </w:tr>
@@ -12125,7 +12175,7 @@
         <w:rPr>
           <w:color w:val="000080"/>
         </w:rPr>
-        <w:t>Corticosteroiden systemisch</w:t>
+        <w:t>CVRM</w:t>
       </w:r>
     </w:p>
     <w:tbl>
@@ -12201,80 +12251,36 @@
           </w:tcPr>
           <w:p>
             <w:r>
-              <w:t>Triamcinolonacetonide creme 1mg/g</w:t>
-            </w:r>
-          </w:p>
-        </w:tc>
-        <w:tc>
-          <w:tcPr>
-            <w:tcW w:type="dxa" w:w="2340"/>
-          </w:tcPr>
-          <w:p>
-            <w:r>
-              <w:t>corticosteroiden__systemisch</w:t>
-            </w:r>
-          </w:p>
-        </w:tc>
-        <w:tc>
-          <w:tcPr>
-            <w:tcW w:type="dxa" w:w="2340"/>
-          </w:tcPr>
-          <w:p>
-            <w:r>
-              <w:t>x-0-0 smeren, om de dag, Continu</w:t>
-            </w:r>
-          </w:p>
-        </w:tc>
-        <w:tc>
-          <w:tcPr>
-            <w:tcW w:type="dxa" w:w="2340"/>
-          </w:tcPr>
-          <w:p>
-            <w:r>
-              <w:t>Op beide onderarmen</w:t>
-            </w:r>
-          </w:p>
-        </w:tc>
-      </w:tr>
-      <w:tr>
-        <w:tc>
-          <w:tcPr>
-            <w:tcW w:type="dxa" w:w="2340"/>
-          </w:tcPr>
-          <w:p>
-            <w:r>
-              <w:t>Triamcinolonacetonide creme 1mg/g</w:t>
-            </w:r>
-          </w:p>
-        </w:tc>
-        <w:tc>
-          <w:tcPr>
-            <w:tcW w:type="dxa" w:w="2340"/>
-          </w:tcPr>
-          <w:p>
-            <w:r>
-              <w:t>corticosteroiden__systemisch</w:t>
-            </w:r>
-          </w:p>
-        </w:tc>
-        <w:tc>
-          <w:tcPr>
-            <w:tcW w:type="dxa" w:w="2340"/>
-          </w:tcPr>
-          <w:p>
-            <w:r>
-              <w:t>0-0-0 smeren, dagelijks, Zo nodig</w:t>
-            </w:r>
-          </w:p>
-        </w:tc>
-        <w:tc>
-          <w:tcPr>
-            <w:tcW w:type="dxa" w:w="2340"/>
-          </w:tcPr>
-          <w:p>
-            <w:r>
-              <w:t>zn 1-2x daags insmeren op jeuk/krabplekken</w:t>
-            </w:r>
+              <w:t>Clopidogrel tablet 75mg</w:t>
+            </w:r>
+          </w:p>
+        </w:tc>
+        <w:tc>
+          <w:tcPr>
+            <w:tcW w:type="dxa" w:w="2340"/>
+          </w:tcPr>
+          <w:p>
+            <w:r>
+              <w:t>p2y12_remmers</w:t>
+            </w:r>
+          </w:p>
+        </w:tc>
+        <w:tc>
+          <w:tcPr>
+            <w:tcW w:type="dxa" w:w="2340"/>
+          </w:tcPr>
+          <w:p>
+            <w:r>
+              <w:t>1-0-0 stuks, dagelijks, Continu</w:t>
+            </w:r>
+          </w:p>
+        </w:tc>
+        <w:tc>
+          <w:tcPr>
+            <w:tcW w:type="dxa" w:w="2340"/>
+          </w:tcPr>
+          <w:p>
+            <w:r/>
           </w:p>
         </w:tc>
       </w:tr>
@@ -12419,130 +12425,6 @@
         <w:rPr>
           <w:color w:val="000080"/>
         </w:rPr>
-        <w:t>Huid</w:t>
-      </w:r>
-    </w:p>
-    <w:tbl>
-      <w:tblPr>
-        <w:tblStyle w:val="TableGrid"/>
-        <w:tblW w:type="auto" w:w="0"/>
-        <w:tblLook w:firstColumn="1" w:firstRow="1" w:lastColumn="0" w:lastRow="0" w:noHBand="0" w:noVBand="1" w:val="04A0"/>
-      </w:tblPr>
-      <w:tblGrid>
-        <w:gridCol w:w="2340"/>
-        <w:gridCol w:w="2340"/>
-        <w:gridCol w:w="2340"/>
-        <w:gridCol w:w="2340"/>
-      </w:tblGrid>
-      <w:tr>
-        <w:tc>
-          <w:tcPr>
-            <w:tcW w:type="dxa" w:w="2340"/>
-          </w:tcPr>
-          <w:p>
-            <w:r>
-              <w:rPr>
-                <w:b/>
-              </w:rPr>
-              <w:t>Geneesmiddel</w:t>
-            </w:r>
-          </w:p>
-        </w:tc>
-        <w:tc>
-          <w:tcPr>
-            <w:tcW w:type="dxa" w:w="2340"/>
-          </w:tcPr>
-          <w:p>
-            <w:r>
-              <w:rPr>
-                <w:b/>
-              </w:rPr>
-              <w:t>Geneesmiddelgroep</w:t>
-            </w:r>
-          </w:p>
-        </w:tc>
-        <w:tc>
-          <w:tcPr>
-            <w:tcW w:type="dxa" w:w="2340"/>
-          </w:tcPr>
-          <w:p>
-            <w:r>
-              <w:rPr>
-                <w:b/>
-              </w:rPr>
-              <w:t>Gebruik</w:t>
-            </w:r>
-          </w:p>
-        </w:tc>
-        <w:tc>
-          <w:tcPr>
-            <w:tcW w:type="dxa" w:w="2340"/>
-          </w:tcPr>
-          <w:p>
-            <w:r>
-              <w:rPr>
-                <w:b/>
-              </w:rPr>
-              <w:t>Opmerking</w:t>
-            </w:r>
-          </w:p>
-        </w:tc>
-      </w:tr>
-      <w:tr>
-        <w:tc>
-          <w:tcPr>
-            <w:tcW w:type="dxa" w:w="2340"/>
-          </w:tcPr>
-          <w:p>
-            <w:r>
-              <w:t>Relvar ellipta inhpdr 92/22mcg 30do</w:t>
-            </w:r>
-          </w:p>
-        </w:tc>
-        <w:tc>
-          <w:tcPr>
-            <w:tcW w:type="dxa" w:w="2340"/>
-          </w:tcPr>
-          <w:p>
-            <w:r>
-              <w:t>corticosteroiden__cutaan_oromucosaal</w:t>
-            </w:r>
-          </w:p>
-        </w:tc>
-        <w:tc>
-          <w:tcPr>
-            <w:tcW w:type="dxa" w:w="2340"/>
-          </w:tcPr>
-          <w:p>
-            <w:r>
-              <w:t>1-0-0 doses, dagelijks, Continu</w:t>
-            </w:r>
-          </w:p>
-        </w:tc>
-        <w:tc>
-          <w:tcPr>
-            <w:tcW w:type="dxa" w:w="2340"/>
-          </w:tcPr>
-          <w:p>
-            <w:r/>
-          </w:p>
-        </w:tc>
-      </w:tr>
-    </w:tbl>
-    <w:p>
-      <w:r>
-        <w:t>Opmerking apotheker:</w:t>
-        <w:br/>
-      </w:r>
-    </w:p>
-    <w:p>
-      <w:pPr>
-        <w:pStyle w:val="Heading4"/>
-      </w:pPr>
-      <w:r>
-        <w:rPr>
-          <w:color w:val="000080"/>
-        </w:rPr>
         <w:t>Mond</w:t>
       </w:r>
     </w:p>
@@ -13169,130 +13051,6 @@
         <w:rPr>
           <w:color w:val="000080"/>
         </w:rPr>
-        <w:t>Valpreventie</w:t>
-      </w:r>
-    </w:p>
-    <w:tbl>
-      <w:tblPr>
-        <w:tblStyle w:val="TableGrid"/>
-        <w:tblW w:type="auto" w:w="0"/>
-        <w:tblLook w:firstColumn="1" w:firstRow="1" w:lastColumn="0" w:lastRow="0" w:noHBand="0" w:noVBand="1" w:val="04A0"/>
-      </w:tblPr>
-      <w:tblGrid>
-        <w:gridCol w:w="2340"/>
-        <w:gridCol w:w="2340"/>
-        <w:gridCol w:w="2340"/>
-        <w:gridCol w:w="2340"/>
-      </w:tblGrid>
-      <w:tr>
-        <w:tc>
-          <w:tcPr>
-            <w:tcW w:type="dxa" w:w="2340"/>
-          </w:tcPr>
-          <w:p>
-            <w:r>
-              <w:rPr>
-                <w:b/>
-              </w:rPr>
-              <w:t>Geneesmiddel</w:t>
-            </w:r>
-          </w:p>
-        </w:tc>
-        <w:tc>
-          <w:tcPr>
-            <w:tcW w:type="dxa" w:w="2340"/>
-          </w:tcPr>
-          <w:p>
-            <w:r>
-              <w:rPr>
-                <w:b/>
-              </w:rPr>
-              <w:t>Geneesmiddelgroep</w:t>
-            </w:r>
-          </w:p>
-        </w:tc>
-        <w:tc>
-          <w:tcPr>
-            <w:tcW w:type="dxa" w:w="2340"/>
-          </w:tcPr>
-          <w:p>
-            <w:r>
-              <w:rPr>
-                <w:b/>
-              </w:rPr>
-              <w:t>Gebruik</w:t>
-            </w:r>
-          </w:p>
-        </w:tc>
-        <w:tc>
-          <w:tcPr>
-            <w:tcW w:type="dxa" w:w="2340"/>
-          </w:tcPr>
-          <w:p>
-            <w:r>
-              <w:rPr>
-                <w:b/>
-              </w:rPr>
-              <w:t>Opmerking</w:t>
-            </w:r>
-          </w:p>
-        </w:tc>
-      </w:tr>
-      <w:tr>
-        <w:tc>
-          <w:tcPr>
-            <w:tcW w:type="dxa" w:w="2340"/>
-          </w:tcPr>
-          <w:p>
-            <w:r>
-              <w:t>Calci chew d3 kauwtablet 500mg/800ie</w:t>
-            </w:r>
-          </w:p>
-        </w:tc>
-        <w:tc>
-          <w:tcPr>
-            <w:tcW w:type="dxa" w:w="2340"/>
-          </w:tcPr>
-          <w:p>
-            <w:r>
-              <w:t>calcium_met_vitamine_d__combinatiepreparaten</w:t>
-            </w:r>
-          </w:p>
-        </w:tc>
-        <w:tc>
-          <w:tcPr>
-            <w:tcW w:type="dxa" w:w="2340"/>
-          </w:tcPr>
-          <w:p>
-            <w:r>
-              <w:t>0-1-0 stuks, dagelijks, Continu</w:t>
-            </w:r>
-          </w:p>
-        </w:tc>
-        <w:tc>
-          <w:tcPr>
-            <w:tcW w:type="dxa" w:w="2340"/>
-          </w:tcPr>
-          <w:p>
-            <w:r/>
-          </w:p>
-        </w:tc>
-      </w:tr>
-    </w:tbl>
-    <w:p>
-      <w:r>
-        <w:t>Opmerking apotheker:</w:t>
-        <w:br/>
-      </w:r>
-    </w:p>
-    <w:p>
-      <w:pPr>
-        <w:pStyle w:val="Heading4"/>
-      </w:pPr>
-      <w:r>
-        <w:rPr>
-          <w:color w:val="000080"/>
-        </w:rPr>
         <w:t>Overig</w:t>
       </w:r>
     </w:p>
@@ -13369,7 +13127,7 @@
           </w:tcPr>
           <w:p>
             <w:r>
-              <w:t>Diclofenac gel 23,2mg/g</w:t>
+              <w:t>Calci chew d3 kauwtablet 500mg/800ie</w:t>
             </w:r>
           </w:p>
         </w:tc>
@@ -13389,18 +13147,16 @@
           </w:tcPr>
           <w:p>
             <w:r>
-              <w:t>x-x-x gram, dagelijks, Continu</w:t>
-            </w:r>
-          </w:p>
-        </w:tc>
-        <w:tc>
-          <w:tcPr>
-            <w:tcW w:type="dxa" w:w="2340"/>
-          </w:tcPr>
-          <w:p>
-            <w:r>
-              <w:t>Op nek en schouders aanbrengen</w:t>
-            </w:r>
+              <w:t>0-1-0 stuks, dagelijks, Continu</w:t>
+            </w:r>
+          </w:p>
+        </w:tc>
+        <w:tc>
+          <w:tcPr>
+            <w:tcW w:type="dxa" w:w="2340"/>
+          </w:tcPr>
+          <w:p>
+            <w:r/>
           </w:p>
         </w:tc>
       </w:tr>
@@ -13411,6 +13167,48 @@
           </w:tcPr>
           <w:p>
             <w:r>
+              <w:t>Diclofenac gel 23,2mg/g</w:t>
+            </w:r>
+          </w:p>
+        </w:tc>
+        <w:tc>
+          <w:tcPr>
+            <w:tcW w:type="dxa" w:w="2340"/>
+          </w:tcPr>
+          <w:p>
+            <w:r>
+              <w:t>-</w:t>
+            </w:r>
+          </w:p>
+        </w:tc>
+        <w:tc>
+          <w:tcPr>
+            <w:tcW w:type="dxa" w:w="2340"/>
+          </w:tcPr>
+          <w:p>
+            <w:r>
+              <w:t>x-x-x gram, dagelijks, Continu</w:t>
+            </w:r>
+          </w:p>
+        </w:tc>
+        <w:tc>
+          <w:tcPr>
+            <w:tcW w:type="dxa" w:w="2340"/>
+          </w:tcPr>
+          <w:p>
+            <w:r>
+              <w:t>Op nek en schouders aanbrengen</w:t>
+            </w:r>
+          </w:p>
+        </w:tc>
+      </w:tr>
+      <w:tr>
+        <w:tc>
+          <w:tcPr>
+            <w:tcW w:type="dxa" w:w="2340"/>
+          </w:tcPr>
+          <w:p>
+            <w:r>
               <w:t>Macrogol/zouten pdr v drank (movic/molax/gen citr)</w:t>
             </w:r>
           </w:p>
@@ -13432,6 +13230,46 @@
           <w:p>
             <w:r>
               <w:t>1-0-0 stuks, om de dag, Continu</w:t>
+            </w:r>
+          </w:p>
+        </w:tc>
+        <w:tc>
+          <w:tcPr>
+            <w:tcW w:type="dxa" w:w="2340"/>
+          </w:tcPr>
+          <w:p>
+            <w:r/>
+          </w:p>
+        </w:tc>
+      </w:tr>
+      <w:tr>
+        <w:tc>
+          <w:tcPr>
+            <w:tcW w:type="dxa" w:w="2340"/>
+          </w:tcPr>
+          <w:p>
+            <w:r>
+              <w:t>Relvar ellipta inhpdr 92/22mcg 30do</w:t>
+            </w:r>
+          </w:p>
+        </w:tc>
+        <w:tc>
+          <w:tcPr>
+            <w:tcW w:type="dxa" w:w="2340"/>
+          </w:tcPr>
+          <w:p>
+            <w:r>
+              <w:t>-</w:t>
+            </w:r>
+          </w:p>
+        </w:tc>
+        <w:tc>
+          <w:tcPr>
+            <w:tcW w:type="dxa" w:w="2340"/>
+          </w:tcPr>
+          <w:p>
+            <w:r>
+              <w:t>1-0-0 doses, dagelijks, Continu</w:t>
             </w:r>
           </w:p>
         </w:tc>
@@ -13610,7 +13448,7 @@
         <w:t xml:space="preserve">Datum: </w:t>
       </w:r>
       <w:r>
-        <w:t>04-07-2025</w:t>
+        <w:t>07-08-2025</w:t>
         <w:br/>
       </w:r>
     </w:p>

--- a/Output/MedicatieReview_Argusvlinder.docx
+++ b/Output/MedicatieReview_Argusvlinder.docx
@@ -50,7 +50,7 @@
         <w:t xml:space="preserve">Datum: </w:t>
       </w:r>
       <w:r>
-        <w:t>07-08-2025</w:t>
+        <w:t>11-08-2025</w:t>
         <w:br/>
       </w:r>
     </w:p>
@@ -376,6 +376,19 @@
     <w:p>
       <w:r>
         <w:t>Middelen: clozapine, clozapine</w:t>
+      </w:r>
+    </w:p>
+    <w:p>
+      <w:pPr>
+        <w:pStyle w:val="ListBullet"/>
+      </w:pPr>
+      <w:r>
+        <w:t>Groep: laxantia__osmotisch_werkende</w:t>
+      </w:r>
+    </w:p>
+    <w:p>
+      <w:r>
+        <w:t>Middelen: macrogol/elektrolyten, macrogol/elektrolyten</w:t>
       </w:r>
     </w:p>
     <w:p>
@@ -582,6 +595,172 @@
         <w:rPr>
           <w:color w:val="000080"/>
         </w:rPr>
+        <w:t>Maag/darm</w:t>
+      </w:r>
+    </w:p>
+    <w:tbl>
+      <w:tblPr>
+        <w:tblStyle w:val="TableGrid"/>
+        <w:tblW w:type="auto" w:w="0"/>
+        <w:tblLook w:firstColumn="1" w:firstRow="1" w:lastColumn="0" w:lastRow="0" w:noHBand="0" w:noVBand="1" w:val="04A0"/>
+      </w:tblPr>
+      <w:tblGrid>
+        <w:gridCol w:w="2340"/>
+        <w:gridCol w:w="2340"/>
+        <w:gridCol w:w="2340"/>
+        <w:gridCol w:w="2340"/>
+      </w:tblGrid>
+      <w:tr>
+        <w:tc>
+          <w:tcPr>
+            <w:tcW w:type="dxa" w:w="2340"/>
+          </w:tcPr>
+          <w:p>
+            <w:r>
+              <w:rPr>
+                <w:b/>
+              </w:rPr>
+              <w:t>Geneesmiddel</w:t>
+            </w:r>
+          </w:p>
+        </w:tc>
+        <w:tc>
+          <w:tcPr>
+            <w:tcW w:type="dxa" w:w="2340"/>
+          </w:tcPr>
+          <w:p>
+            <w:r>
+              <w:rPr>
+                <w:b/>
+              </w:rPr>
+              <w:t>Geneesmiddelgroep</w:t>
+            </w:r>
+          </w:p>
+        </w:tc>
+        <w:tc>
+          <w:tcPr>
+            <w:tcW w:type="dxa" w:w="2340"/>
+          </w:tcPr>
+          <w:p>
+            <w:r>
+              <w:rPr>
+                <w:b/>
+              </w:rPr>
+              <w:t>Gebruik</w:t>
+            </w:r>
+          </w:p>
+        </w:tc>
+        <w:tc>
+          <w:tcPr>
+            <w:tcW w:type="dxa" w:w="2340"/>
+          </w:tcPr>
+          <w:p>
+            <w:r>
+              <w:rPr>
+                <w:b/>
+              </w:rPr>
+              <w:t>Opmerking</w:t>
+            </w:r>
+          </w:p>
+        </w:tc>
+      </w:tr>
+      <w:tr>
+        <w:tc>
+          <w:tcPr>
+            <w:tcW w:type="dxa" w:w="2340"/>
+          </w:tcPr>
+          <w:p>
+            <w:r>
+              <w:t>Macrogol/zouten pdr v drank (movic/molax/gen citr)</w:t>
+            </w:r>
+          </w:p>
+        </w:tc>
+        <w:tc>
+          <w:tcPr>
+            <w:tcW w:type="dxa" w:w="2340"/>
+          </w:tcPr>
+          <w:p>
+            <w:r>
+              <w:t>laxantia__osmotisch_werkende</w:t>
+            </w:r>
+          </w:p>
+        </w:tc>
+        <w:tc>
+          <w:tcPr>
+            <w:tcW w:type="dxa" w:w="2340"/>
+          </w:tcPr>
+          <w:p>
+            <w:r>
+              <w:t>1-0-0 stuks, dagelijks, Continu</w:t>
+            </w:r>
+          </w:p>
+        </w:tc>
+        <w:tc>
+          <w:tcPr>
+            <w:tcW w:type="dxa" w:w="2340"/>
+          </w:tcPr>
+          <w:p>
+            <w:r/>
+          </w:p>
+        </w:tc>
+      </w:tr>
+      <w:tr>
+        <w:tc>
+          <w:tcPr>
+            <w:tcW w:type="dxa" w:w="2340"/>
+          </w:tcPr>
+          <w:p>
+            <w:r>
+              <w:t>Macrogol/zouten pdr v drank (movic/molax/gen citr)</w:t>
+            </w:r>
+          </w:p>
+        </w:tc>
+        <w:tc>
+          <w:tcPr>
+            <w:tcW w:type="dxa" w:w="2340"/>
+          </w:tcPr>
+          <w:p>
+            <w:r>
+              <w:t>laxantia__osmotisch_werkende</w:t>
+            </w:r>
+          </w:p>
+        </w:tc>
+        <w:tc>
+          <w:tcPr>
+            <w:tcW w:type="dxa" w:w="2340"/>
+          </w:tcPr>
+          <w:p>
+            <w:r>
+              <w:t>0-0-0 stuks, dagelijks, Zo nodig</w:t>
+            </w:r>
+          </w:p>
+        </w:tc>
+        <w:tc>
+          <w:tcPr>
+            <w:tcW w:type="dxa" w:w="2340"/>
+          </w:tcPr>
+          <w:p>
+            <w:r>
+              <w:t>bij obstipatie</w:t>
+            </w:r>
+          </w:p>
+        </w:tc>
+      </w:tr>
+    </w:tbl>
+    <w:p>
+      <w:r>
+        <w:t>Opmerking apotheker:</w:t>
+        <w:br/>
+      </w:r>
+    </w:p>
+    <w:p>
+      <w:pPr>
+        <w:pStyle w:val="Heading4"/>
+      </w:pPr>
+      <w:r>
+        <w:rPr>
+          <w:color w:val="000080"/>
+        </w:rPr>
         <w:t>Mond</w:t>
       </w:r>
     </w:p>
@@ -1158,7 +1337,7 @@
           </w:tcPr>
           <w:p>
             <w:r>
-              <w:t>Macrogol/zouten pdr v drank (movic/molax/gen citr)</w:t>
+              <w:t>Covid-19 vaccin niet gespecificeerd injvlst</w:t>
             </w:r>
           </w:p>
         </w:tc>
@@ -1178,7 +1357,7 @@
           </w:tcPr>
           <w:p>
             <w:r>
-              <w:t>1-0-0 stuks, dagelijks, Continu</w:t>
+              <w:t>0-0-0 milliliter, dagelijks, Zo nodig</w:t>
             </w:r>
           </w:p>
         </w:tc>
@@ -1188,88 +1367,6 @@
           </w:tcPr>
           <w:p>
             <w:r/>
-          </w:p>
-        </w:tc>
-      </w:tr>
-      <w:tr>
-        <w:tc>
-          <w:tcPr>
-            <w:tcW w:type="dxa" w:w="2340"/>
-          </w:tcPr>
-          <w:p>
-            <w:r>
-              <w:t>Covid-19 vaccin niet gespecificeerd injvlst</w:t>
-            </w:r>
-          </w:p>
-        </w:tc>
-        <w:tc>
-          <w:tcPr>
-            <w:tcW w:type="dxa" w:w="2340"/>
-          </w:tcPr>
-          <w:p>
-            <w:r>
-              <w:t>-</w:t>
-            </w:r>
-          </w:p>
-        </w:tc>
-        <w:tc>
-          <w:tcPr>
-            <w:tcW w:type="dxa" w:w="2340"/>
-          </w:tcPr>
-          <w:p>
-            <w:r>
-              <w:t>0-0-0 milliliter, dagelijks, Zo nodig</w:t>
-            </w:r>
-          </w:p>
-        </w:tc>
-        <w:tc>
-          <w:tcPr>
-            <w:tcW w:type="dxa" w:w="2340"/>
-          </w:tcPr>
-          <w:p>
-            <w:r/>
-          </w:p>
-        </w:tc>
-      </w:tr>
-      <w:tr>
-        <w:tc>
-          <w:tcPr>
-            <w:tcW w:type="dxa" w:w="2340"/>
-          </w:tcPr>
-          <w:p>
-            <w:r>
-              <w:t>Macrogol/zouten pdr v drank (movic/molax/gen citr)</w:t>
-            </w:r>
-          </w:p>
-        </w:tc>
-        <w:tc>
-          <w:tcPr>
-            <w:tcW w:type="dxa" w:w="2340"/>
-          </w:tcPr>
-          <w:p>
-            <w:r>
-              <w:t>-</w:t>
-            </w:r>
-          </w:p>
-        </w:tc>
-        <w:tc>
-          <w:tcPr>
-            <w:tcW w:type="dxa" w:w="2340"/>
-          </w:tcPr>
-          <w:p>
-            <w:r>
-              <w:t>0-0-0 stuks, dagelijks, Zo nodig</w:t>
-            </w:r>
-          </w:p>
-        </w:tc>
-        <w:tc>
-          <w:tcPr>
-            <w:tcW w:type="dxa" w:w="2340"/>
-          </w:tcPr>
-          <w:p>
-            <w:r>
-              <w:t>bij obstipatie</w:t>
-            </w:r>
           </w:p>
         </w:tc>
       </w:tr>
@@ -1317,7 +1414,7 @@
         <w:t xml:space="preserve">Datum: </w:t>
       </w:r>
       <w:r>
-        <w:t>07-08-2025</w:t>
+        <w:t>11-08-2025</w:t>
         <w:br/>
       </w:r>
     </w:p>
@@ -1975,6 +2072,130 @@
         <w:rPr>
           <w:color w:val="000080"/>
         </w:rPr>
+        <w:t>Maag/darm</w:t>
+      </w:r>
+    </w:p>
+    <w:tbl>
+      <w:tblPr>
+        <w:tblStyle w:val="TableGrid"/>
+        <w:tblW w:type="auto" w:w="0"/>
+        <w:tblLook w:firstColumn="1" w:firstRow="1" w:lastColumn="0" w:lastRow="0" w:noHBand="0" w:noVBand="1" w:val="04A0"/>
+      </w:tblPr>
+      <w:tblGrid>
+        <w:gridCol w:w="2340"/>
+        <w:gridCol w:w="2340"/>
+        <w:gridCol w:w="2340"/>
+        <w:gridCol w:w="2340"/>
+      </w:tblGrid>
+      <w:tr>
+        <w:tc>
+          <w:tcPr>
+            <w:tcW w:type="dxa" w:w="2340"/>
+          </w:tcPr>
+          <w:p>
+            <w:r>
+              <w:rPr>
+                <w:b/>
+              </w:rPr>
+              <w:t>Geneesmiddel</w:t>
+            </w:r>
+          </w:p>
+        </w:tc>
+        <w:tc>
+          <w:tcPr>
+            <w:tcW w:type="dxa" w:w="2340"/>
+          </w:tcPr>
+          <w:p>
+            <w:r>
+              <w:rPr>
+                <w:b/>
+              </w:rPr>
+              <w:t>Geneesmiddelgroep</w:t>
+            </w:r>
+          </w:p>
+        </w:tc>
+        <w:tc>
+          <w:tcPr>
+            <w:tcW w:type="dxa" w:w="2340"/>
+          </w:tcPr>
+          <w:p>
+            <w:r>
+              <w:rPr>
+                <w:b/>
+              </w:rPr>
+              <w:t>Gebruik</w:t>
+            </w:r>
+          </w:p>
+        </w:tc>
+        <w:tc>
+          <w:tcPr>
+            <w:tcW w:type="dxa" w:w="2340"/>
+          </w:tcPr>
+          <w:p>
+            <w:r>
+              <w:rPr>
+                <w:b/>
+              </w:rPr>
+              <w:t>Opmerking</w:t>
+            </w:r>
+          </w:p>
+        </w:tc>
+      </w:tr>
+      <w:tr>
+        <w:tc>
+          <w:tcPr>
+            <w:tcW w:type="dxa" w:w="2340"/>
+          </w:tcPr>
+          <w:p>
+            <w:r>
+              <w:t>Macrogol/zouten pdr v drank (movic/molax/gen citr)</w:t>
+            </w:r>
+          </w:p>
+        </w:tc>
+        <w:tc>
+          <w:tcPr>
+            <w:tcW w:type="dxa" w:w="2340"/>
+          </w:tcPr>
+          <w:p>
+            <w:r>
+              <w:t>laxantia__osmotisch_werkende</w:t>
+            </w:r>
+          </w:p>
+        </w:tc>
+        <w:tc>
+          <w:tcPr>
+            <w:tcW w:type="dxa" w:w="2340"/>
+          </w:tcPr>
+          <w:p>
+            <w:r>
+              <w:t>1-0-0 stuks, dagelijks, Continu</w:t>
+            </w:r>
+          </w:p>
+        </w:tc>
+        <w:tc>
+          <w:tcPr>
+            <w:tcW w:type="dxa" w:w="2340"/>
+          </w:tcPr>
+          <w:p>
+            <w:r/>
+          </w:p>
+        </w:tc>
+      </w:tr>
+    </w:tbl>
+    <w:p>
+      <w:r>
+        <w:t>Opmerking apotheker:</w:t>
+        <w:br/>
+      </w:r>
+    </w:p>
+    <w:p>
+      <w:pPr>
+        <w:pStyle w:val="Heading4"/>
+      </w:pPr>
+      <w:r>
+        <w:rPr>
+          <w:color w:val="000080"/>
+        </w:rPr>
         <w:t>Pijn</w:t>
       </w:r>
     </w:p>
@@ -2457,46 +2678,6 @@
               </w:rPr>
               <w:t>Opmerking</w:t>
             </w:r>
-          </w:p>
-        </w:tc>
-      </w:tr>
-      <w:tr>
-        <w:tc>
-          <w:tcPr>
-            <w:tcW w:type="dxa" w:w="2340"/>
-          </w:tcPr>
-          <w:p>
-            <w:r>
-              <w:t>Macrogol/zouten pdr v drank (movic/molax/gen citr)</w:t>
-            </w:r>
-          </w:p>
-        </w:tc>
-        <w:tc>
-          <w:tcPr>
-            <w:tcW w:type="dxa" w:w="2340"/>
-          </w:tcPr>
-          <w:p>
-            <w:r>
-              <w:t>-</w:t>
-            </w:r>
-          </w:p>
-        </w:tc>
-        <w:tc>
-          <w:tcPr>
-            <w:tcW w:type="dxa" w:w="2340"/>
-          </w:tcPr>
-          <w:p>
-            <w:r>
-              <w:t>1-0-0 stuks, dagelijks, Continu</w:t>
-            </w:r>
-          </w:p>
-        </w:tc>
-        <w:tc>
-          <w:tcPr>
-            <w:tcW w:type="dxa" w:w="2340"/>
-          </w:tcPr>
-          <w:p>
-            <w:r/>
           </w:p>
         </w:tc>
       </w:tr>
@@ -2584,7 +2765,7 @@
         <w:t xml:space="preserve">Datum: </w:t>
       </w:r>
       <w:r>
-        <w:t>07-08-2025</w:t>
+        <w:t>11-08-2025</w:t>
         <w:br/>
       </w:r>
     </w:p>
@@ -2848,8 +3029,16 @@
       </w:r>
     </w:p>
     <w:p>
+      <w:pPr>
+        <w:pStyle w:val="ListBullet"/>
+      </w:pPr>
       <w:r>
-        <w:t>Geen dubbelmedicatie gevonden.</w:t>
+        <w:t>Groep: laxantia__osmotisch_werkende</w:t>
+      </w:r>
+    </w:p>
+    <w:p>
+      <w:r>
+        <w:t>Middelen: macrogol/elektrolyten, macrogol/elektrolyten</w:t>
       </w:r>
     </w:p>
     <w:p>
@@ -3135,6 +3324,170 @@
         <w:rPr>
           <w:color w:val="000080"/>
         </w:rPr>
+        <w:t>Maag/darm</w:t>
+      </w:r>
+    </w:p>
+    <w:tbl>
+      <w:tblPr>
+        <w:tblStyle w:val="TableGrid"/>
+        <w:tblW w:type="auto" w:w="0"/>
+        <w:tblLook w:firstColumn="1" w:firstRow="1" w:lastColumn="0" w:lastRow="0" w:noHBand="0" w:noVBand="1" w:val="04A0"/>
+      </w:tblPr>
+      <w:tblGrid>
+        <w:gridCol w:w="2340"/>
+        <w:gridCol w:w="2340"/>
+        <w:gridCol w:w="2340"/>
+        <w:gridCol w:w="2340"/>
+      </w:tblGrid>
+      <w:tr>
+        <w:tc>
+          <w:tcPr>
+            <w:tcW w:type="dxa" w:w="2340"/>
+          </w:tcPr>
+          <w:p>
+            <w:r>
+              <w:rPr>
+                <w:b/>
+              </w:rPr>
+              <w:t>Geneesmiddel</w:t>
+            </w:r>
+          </w:p>
+        </w:tc>
+        <w:tc>
+          <w:tcPr>
+            <w:tcW w:type="dxa" w:w="2340"/>
+          </w:tcPr>
+          <w:p>
+            <w:r>
+              <w:rPr>
+                <w:b/>
+              </w:rPr>
+              <w:t>Geneesmiddelgroep</w:t>
+            </w:r>
+          </w:p>
+        </w:tc>
+        <w:tc>
+          <w:tcPr>
+            <w:tcW w:type="dxa" w:w="2340"/>
+          </w:tcPr>
+          <w:p>
+            <w:r>
+              <w:rPr>
+                <w:b/>
+              </w:rPr>
+              <w:t>Gebruik</w:t>
+            </w:r>
+          </w:p>
+        </w:tc>
+        <w:tc>
+          <w:tcPr>
+            <w:tcW w:type="dxa" w:w="2340"/>
+          </w:tcPr>
+          <w:p>
+            <w:r>
+              <w:rPr>
+                <w:b/>
+              </w:rPr>
+              <w:t>Opmerking</w:t>
+            </w:r>
+          </w:p>
+        </w:tc>
+      </w:tr>
+      <w:tr>
+        <w:tc>
+          <w:tcPr>
+            <w:tcW w:type="dxa" w:w="2340"/>
+          </w:tcPr>
+          <w:p>
+            <w:r>
+              <w:t>Macrogol/zouten pdr v drank (movic/molax/gen citr)</w:t>
+            </w:r>
+          </w:p>
+        </w:tc>
+        <w:tc>
+          <w:tcPr>
+            <w:tcW w:type="dxa" w:w="2340"/>
+          </w:tcPr>
+          <w:p>
+            <w:r>
+              <w:t>laxantia__osmotisch_werkende</w:t>
+            </w:r>
+          </w:p>
+        </w:tc>
+        <w:tc>
+          <w:tcPr>
+            <w:tcW w:type="dxa" w:w="2340"/>
+          </w:tcPr>
+          <w:p>
+            <w:r>
+              <w:t>1-0-0 stuks, dagelijks, Continu</w:t>
+            </w:r>
+          </w:p>
+        </w:tc>
+        <w:tc>
+          <w:tcPr>
+            <w:tcW w:type="dxa" w:w="2340"/>
+          </w:tcPr>
+          <w:p>
+            <w:r/>
+          </w:p>
+        </w:tc>
+      </w:tr>
+      <w:tr>
+        <w:tc>
+          <w:tcPr>
+            <w:tcW w:type="dxa" w:w="2340"/>
+          </w:tcPr>
+          <w:p>
+            <w:r>
+              <w:t>Macrogol/zouten pdr v drank (movic/molax/gen citr)</w:t>
+            </w:r>
+          </w:p>
+        </w:tc>
+        <w:tc>
+          <w:tcPr>
+            <w:tcW w:type="dxa" w:w="2340"/>
+          </w:tcPr>
+          <w:p>
+            <w:r>
+              <w:t>laxantia__osmotisch_werkende</w:t>
+            </w:r>
+          </w:p>
+        </w:tc>
+        <w:tc>
+          <w:tcPr>
+            <w:tcW w:type="dxa" w:w="2340"/>
+          </w:tcPr>
+          <w:p>
+            <w:r>
+              <w:t>0-0-0 stuks, dagelijks, Zo nodig</w:t>
+            </w:r>
+          </w:p>
+        </w:tc>
+        <w:tc>
+          <w:tcPr>
+            <w:tcW w:type="dxa" w:w="2340"/>
+          </w:tcPr>
+          <w:p>
+            <w:r/>
+          </w:p>
+        </w:tc>
+      </w:tr>
+    </w:tbl>
+    <w:p>
+      <w:r>
+        <w:t>Opmerking apotheker:</w:t>
+        <w:br/>
+      </w:r>
+    </w:p>
+    <w:p>
+      <w:pPr>
+        <w:pStyle w:val="Heading4"/>
+      </w:pPr>
+      <w:r>
+        <w:rPr>
+          <w:color w:val="000080"/>
+        </w:rPr>
         <w:t>Mond</w:t>
       </w:r>
     </w:p>
@@ -3652,86 +4005,6 @@
           <w:p>
             <w:r>
               <w:t>0-0-1 stuks, dagelijks, Continu</w:t>
-            </w:r>
-          </w:p>
-        </w:tc>
-        <w:tc>
-          <w:tcPr>
-            <w:tcW w:type="dxa" w:w="2340"/>
-          </w:tcPr>
-          <w:p>
-            <w:r/>
-          </w:p>
-        </w:tc>
-      </w:tr>
-      <w:tr>
-        <w:tc>
-          <w:tcPr>
-            <w:tcW w:type="dxa" w:w="2340"/>
-          </w:tcPr>
-          <w:p>
-            <w:r>
-              <w:t>Macrogol/zouten pdr v drank (movic/molax/gen citr)</w:t>
-            </w:r>
-          </w:p>
-        </w:tc>
-        <w:tc>
-          <w:tcPr>
-            <w:tcW w:type="dxa" w:w="2340"/>
-          </w:tcPr>
-          <w:p>
-            <w:r>
-              <w:t>-</w:t>
-            </w:r>
-          </w:p>
-        </w:tc>
-        <w:tc>
-          <w:tcPr>
-            <w:tcW w:type="dxa" w:w="2340"/>
-          </w:tcPr>
-          <w:p>
-            <w:r>
-              <w:t>1-0-0 stuks, dagelijks, Continu</w:t>
-            </w:r>
-          </w:p>
-        </w:tc>
-        <w:tc>
-          <w:tcPr>
-            <w:tcW w:type="dxa" w:w="2340"/>
-          </w:tcPr>
-          <w:p>
-            <w:r/>
-          </w:p>
-        </w:tc>
-      </w:tr>
-      <w:tr>
-        <w:tc>
-          <w:tcPr>
-            <w:tcW w:type="dxa" w:w="2340"/>
-          </w:tcPr>
-          <w:p>
-            <w:r>
-              <w:t>Macrogol/zouten pdr v drank (movic/molax/gen citr)</w:t>
-            </w:r>
-          </w:p>
-        </w:tc>
-        <w:tc>
-          <w:tcPr>
-            <w:tcW w:type="dxa" w:w="2340"/>
-          </w:tcPr>
-          <w:p>
-            <w:r>
-              <w:t>-</w:t>
-            </w:r>
-          </w:p>
-        </w:tc>
-        <w:tc>
-          <w:tcPr>
-            <w:tcW w:type="dxa" w:w="2340"/>
-          </w:tcPr>
-          <w:p>
-            <w:r>
-              <w:t>0-0-0 stuks, dagelijks, Zo nodig</w:t>
             </w:r>
           </w:p>
         </w:tc>
@@ -3788,7 +4061,7 @@
         <w:t xml:space="preserve">Datum: </w:t>
       </w:r>
       <w:r>
-        <w:t>07-08-2025</w:t>
+        <w:t>11-08-2025</w:t>
         <w:br/>
       </w:r>
     </w:p>
@@ -4431,12 +4704,12 @@
     </w:p>
     <w:p>
       <w:r>
-        <w:t>Totale score: 2 (Matige anticholinerge belasting (score = 2).)</w:t>
+        <w:t>Totale score: 3 (Hoge anticholinerge belasting (score ≥ 3).)</w:t>
       </w:r>
     </w:p>
     <w:p>
       <w:r>
-        <w:t>Bijdragende middelen: haloperidol (ACB-score: 1), morfine (ACB-score: 1)</w:t>
+        <w:t>Bijdragende middelen: formoterol/beclometason (ACB-score: 1), haloperidol (ACB-score: 1), morfine (ACB-score: 1)</w:t>
       </w:r>
     </w:p>
     <w:p>
@@ -4448,6 +4721,132 @@
           <w:color w:val="000080"/>
         </w:rPr>
         <w:t>Medicatieoverzicht:</w:t>
+      </w:r>
+    </w:p>
+    <w:p>
+      <w:pPr>
+        <w:pStyle w:val="Heading4"/>
+      </w:pPr>
+      <w:r>
+        <w:rPr>
+          <w:color w:val="000080"/>
+        </w:rPr>
+        <w:t>Astma/Copd</w:t>
+      </w:r>
+    </w:p>
+    <w:tbl>
+      <w:tblPr>
+        <w:tblStyle w:val="TableGrid"/>
+        <w:tblW w:type="auto" w:w="0"/>
+        <w:tblLook w:firstColumn="1" w:firstRow="1" w:lastColumn="0" w:lastRow="0" w:noHBand="0" w:noVBand="1" w:val="04A0"/>
+      </w:tblPr>
+      <w:tblGrid>
+        <w:gridCol w:w="2340"/>
+        <w:gridCol w:w="2340"/>
+        <w:gridCol w:w="2340"/>
+        <w:gridCol w:w="2340"/>
+      </w:tblGrid>
+      <w:tr>
+        <w:tc>
+          <w:tcPr>
+            <w:tcW w:type="dxa" w:w="2340"/>
+          </w:tcPr>
+          <w:p>
+            <w:r>
+              <w:rPr>
+                <w:b/>
+              </w:rPr>
+              <w:t>Geneesmiddel</w:t>
+            </w:r>
+          </w:p>
+        </w:tc>
+        <w:tc>
+          <w:tcPr>
+            <w:tcW w:type="dxa" w:w="2340"/>
+          </w:tcPr>
+          <w:p>
+            <w:r>
+              <w:rPr>
+                <w:b/>
+              </w:rPr>
+              <w:t>Geneesmiddelgroep</w:t>
+            </w:r>
+          </w:p>
+        </w:tc>
+        <w:tc>
+          <w:tcPr>
+            <w:tcW w:type="dxa" w:w="2340"/>
+          </w:tcPr>
+          <w:p>
+            <w:r>
+              <w:rPr>
+                <w:b/>
+              </w:rPr>
+              <w:t>Gebruik</w:t>
+            </w:r>
+          </w:p>
+        </w:tc>
+        <w:tc>
+          <w:tcPr>
+            <w:tcW w:type="dxa" w:w="2340"/>
+          </w:tcPr>
+          <w:p>
+            <w:r>
+              <w:rPr>
+                <w:b/>
+              </w:rPr>
+              <w:t>Opmerking</w:t>
+            </w:r>
+          </w:p>
+        </w:tc>
+      </w:tr>
+      <w:tr>
+        <w:tc>
+          <w:tcPr>
+            <w:tcW w:type="dxa" w:w="2340"/>
+          </w:tcPr>
+          <w:p>
+            <w:r>
+              <w:t>Beclometason/formoterol aerosol 200/6ug/do 180do i</w:t>
+            </w:r>
+          </w:p>
+        </w:tc>
+        <w:tc>
+          <w:tcPr>
+            <w:tcW w:type="dxa" w:w="2340"/>
+          </w:tcPr>
+          <w:p>
+            <w:r>
+              <w:t>corticosteroiden_met_beta2_sympathicomimeticum</w:t>
+            </w:r>
+          </w:p>
+        </w:tc>
+        <w:tc>
+          <w:tcPr>
+            <w:tcW w:type="dxa" w:w="2340"/>
+          </w:tcPr>
+          <w:p>
+            <w:r>
+              <w:t>1-1-0 doses, dagelijks, Continu</w:t>
+            </w:r>
+          </w:p>
+        </w:tc>
+        <w:tc>
+          <w:tcPr>
+            <w:tcW w:type="dxa" w:w="2340"/>
+          </w:tcPr>
+          <w:p>
+            <w:r>
+              <w:t>=foster</w:t>
+            </w:r>
+          </w:p>
+        </w:tc>
+      </w:tr>
+    </w:tbl>
+    <w:p>
+      <w:r>
+        <w:t>Opmerking apotheker:</w:t>
+        <w:br/>
       </w:r>
     </w:p>
     <w:p>
@@ -4822,6 +5221,46 @@
           </w:tcPr>
           <w:p>
             <w:r>
+              <w:t>Macrogol/zouten pdr v drank (movic/molax/gen citr)</w:t>
+            </w:r>
+          </w:p>
+        </w:tc>
+        <w:tc>
+          <w:tcPr>
+            <w:tcW w:type="dxa" w:w="2340"/>
+          </w:tcPr>
+          <w:p>
+            <w:r>
+              <w:t>laxantia__osmotisch_werkende</w:t>
+            </w:r>
+          </w:p>
+        </w:tc>
+        <w:tc>
+          <w:tcPr>
+            <w:tcW w:type="dxa" w:w="2340"/>
+          </w:tcPr>
+          <w:p>
+            <w:r>
+              <w:t>1-0-0 stuks, dagelijks, Continu</w:t>
+            </w:r>
+          </w:p>
+        </w:tc>
+        <w:tc>
+          <w:tcPr>
+            <w:tcW w:type="dxa" w:w="2340"/>
+          </w:tcPr>
+          <w:p>
+            <w:r/>
+          </w:p>
+        </w:tc>
+      </w:tr>
+      <w:tr>
+        <w:tc>
+          <w:tcPr>
+            <w:tcW w:type="dxa" w:w="2340"/>
+          </w:tcPr>
+          <w:p>
+            <w:r>
               <w:t>Omeprazol capsule msr 20mg</w:t>
             </w:r>
           </w:p>
@@ -5476,88 +5915,6 @@
               </w:rPr>
               <w:t>Opmerking</w:t>
             </w:r>
-          </w:p>
-        </w:tc>
-      </w:tr>
-      <w:tr>
-        <w:tc>
-          <w:tcPr>
-            <w:tcW w:type="dxa" w:w="2340"/>
-          </w:tcPr>
-          <w:p>
-            <w:r>
-              <w:t>Beclometason/formoterol aerosol 200/6ug/do 180do i</w:t>
-            </w:r>
-          </w:p>
-        </w:tc>
-        <w:tc>
-          <w:tcPr>
-            <w:tcW w:type="dxa" w:w="2340"/>
-          </w:tcPr>
-          <w:p>
-            <w:r>
-              <w:t>-</w:t>
-            </w:r>
-          </w:p>
-        </w:tc>
-        <w:tc>
-          <w:tcPr>
-            <w:tcW w:type="dxa" w:w="2340"/>
-          </w:tcPr>
-          <w:p>
-            <w:r>
-              <w:t>1-1-0 doses, dagelijks, Continu</w:t>
-            </w:r>
-          </w:p>
-        </w:tc>
-        <w:tc>
-          <w:tcPr>
-            <w:tcW w:type="dxa" w:w="2340"/>
-          </w:tcPr>
-          <w:p>
-            <w:r>
-              <w:t>=foster</w:t>
-            </w:r>
-          </w:p>
-        </w:tc>
-      </w:tr>
-      <w:tr>
-        <w:tc>
-          <w:tcPr>
-            <w:tcW w:type="dxa" w:w="2340"/>
-          </w:tcPr>
-          <w:p>
-            <w:r>
-              <w:t>Macrogol/zouten pdr v drank (movic/molax/gen citr)</w:t>
-            </w:r>
-          </w:p>
-        </w:tc>
-        <w:tc>
-          <w:tcPr>
-            <w:tcW w:type="dxa" w:w="2340"/>
-          </w:tcPr>
-          <w:p>
-            <w:r>
-              <w:t>-</w:t>
-            </w:r>
-          </w:p>
-        </w:tc>
-        <w:tc>
-          <w:tcPr>
-            <w:tcW w:type="dxa" w:w="2340"/>
-          </w:tcPr>
-          <w:p>
-            <w:r>
-              <w:t>1-0-0 stuks, dagelijks, Continu</w:t>
-            </w:r>
-          </w:p>
-        </w:tc>
-        <w:tc>
-          <w:tcPr>
-            <w:tcW w:type="dxa" w:w="2340"/>
-          </w:tcPr>
-          <w:p>
-            <w:r/>
           </w:p>
         </w:tc>
       </w:tr>
@@ -5725,7 +6082,7 @@
         <w:t xml:space="preserve">Datum: </w:t>
       </w:r>
       <w:r>
-        <w:t>07-08-2025</w:t>
+        <w:t>11-08-2025</w:t>
         <w:br/>
       </w:r>
     </w:p>
@@ -6418,48 +6775,6 @@
           </w:tcPr>
           <w:p>
             <w:r>
-              <w:t>Timolol/brinzolamide oogdr 5/10mg/ml fl 5ml benz</w:t>
-            </w:r>
-          </w:p>
-        </w:tc>
-        <w:tc>
-          <w:tcPr>
-            <w:tcW w:type="dxa" w:w="2340"/>
-          </w:tcPr>
-          <w:p>
-            <w:r>
-              <w:t>antihypertensiva_bij_pulmonale_hypertensie</w:t>
-            </w:r>
-          </w:p>
-        </w:tc>
-        <w:tc>
-          <w:tcPr>
-            <w:tcW w:type="dxa" w:w="2340"/>
-          </w:tcPr>
-          <w:p>
-            <w:r>
-              <w:t>1-0-1 druppels, dagelijks, Continu (Stop: 26-03-2025 11:20)</w:t>
-            </w:r>
-          </w:p>
-        </w:tc>
-        <w:tc>
-          <w:tcPr>
-            <w:tcW w:type="dxa" w:w="2340"/>
-          </w:tcPr>
-          <w:p>
-            <w:r>
-              <w:t>2dd 1 druppel in het rechteroog</w:t>
-            </w:r>
-          </w:p>
-        </w:tc>
-      </w:tr>
-      <w:tr>
-        <w:tc>
-          <w:tcPr>
-            <w:tcW w:type="dxa" w:w="2340"/>
-          </w:tcPr>
-          <w:p>
-            <w:r>
               <w:t>Xarelto tablet filmomhuld 15mg</w:t>
             </w:r>
           </w:p>
@@ -6657,6 +6972,48 @@
           <w:p>
             <w:r>
               <w:t>4dd 1 druppel in het linkeroog (en bij klachten van irritatie ook in rechteroog) = vidisic</w:t>
+            </w:r>
+          </w:p>
+        </w:tc>
+      </w:tr>
+      <w:tr>
+        <w:tc>
+          <w:tcPr>
+            <w:tcW w:type="dxa" w:w="2340"/>
+          </w:tcPr>
+          <w:p>
+            <w:r>
+              <w:t>Timolol/brinzolamide oogdr 5/10mg/ml fl 5ml benz</w:t>
+            </w:r>
+          </w:p>
+        </w:tc>
+        <w:tc>
+          <w:tcPr>
+            <w:tcW w:type="dxa" w:w="2340"/>
+          </w:tcPr>
+          <w:p>
+            <w:r>
+              <w:t>koolzuuranhydrase_ii__remmers_met_betablokker</w:t>
+            </w:r>
+          </w:p>
+        </w:tc>
+        <w:tc>
+          <w:tcPr>
+            <w:tcW w:type="dxa" w:w="2340"/>
+          </w:tcPr>
+          <w:p>
+            <w:r>
+              <w:t>1-0-1 druppels, dagelijks, Continu (Stop: 26-03-2025 11:20)</w:t>
+            </w:r>
+          </w:p>
+        </w:tc>
+        <w:tc>
+          <w:tcPr>
+            <w:tcW w:type="dxa" w:w="2340"/>
+          </w:tcPr>
+          <w:p>
+            <w:r>
+              <w:t>2dd 1 druppel in het rechteroog</w:t>
             </w:r>
           </w:p>
         </w:tc>
@@ -7369,7 +7726,7 @@
         <w:t xml:space="preserve">Datum: </w:t>
       </w:r>
       <w:r>
-        <w:t>07-08-2025</w:t>
+        <w:t>11-08-2025</w:t>
         <w:br/>
       </w:r>
     </w:p>
@@ -7851,6 +8208,19 @@
     <w:p>
       <w:r>
         <w:t>Middelen: cyanocobalamine, foliumzuur</w:t>
+      </w:r>
+    </w:p>
+    <w:p>
+      <w:pPr>
+        <w:pStyle w:val="ListBullet"/>
+      </w:pPr>
+      <w:r>
+        <w:t>Groep: laxantia__osmotisch_werkende</w:t>
+      </w:r>
+    </w:p>
+    <w:p>
+      <w:r>
+        <w:t>Middelen: macrogol/elektrolyten, macrogol/elektrolyten</w:t>
       </w:r>
     </w:p>
     <w:p>
@@ -8570,6 +8940,172 @@
         <w:rPr>
           <w:color w:val="000080"/>
         </w:rPr>
+        <w:t>Maag/darm</w:t>
+      </w:r>
+    </w:p>
+    <w:tbl>
+      <w:tblPr>
+        <w:tblStyle w:val="TableGrid"/>
+        <w:tblW w:type="auto" w:w="0"/>
+        <w:tblLook w:firstColumn="1" w:firstRow="1" w:lastColumn="0" w:lastRow="0" w:noHBand="0" w:noVBand="1" w:val="04A0"/>
+      </w:tblPr>
+      <w:tblGrid>
+        <w:gridCol w:w="2340"/>
+        <w:gridCol w:w="2340"/>
+        <w:gridCol w:w="2340"/>
+        <w:gridCol w:w="2340"/>
+      </w:tblGrid>
+      <w:tr>
+        <w:tc>
+          <w:tcPr>
+            <w:tcW w:type="dxa" w:w="2340"/>
+          </w:tcPr>
+          <w:p>
+            <w:r>
+              <w:rPr>
+                <w:b/>
+              </w:rPr>
+              <w:t>Geneesmiddel</w:t>
+            </w:r>
+          </w:p>
+        </w:tc>
+        <w:tc>
+          <w:tcPr>
+            <w:tcW w:type="dxa" w:w="2340"/>
+          </w:tcPr>
+          <w:p>
+            <w:r>
+              <w:rPr>
+                <w:b/>
+              </w:rPr>
+              <w:t>Geneesmiddelgroep</w:t>
+            </w:r>
+          </w:p>
+        </w:tc>
+        <w:tc>
+          <w:tcPr>
+            <w:tcW w:type="dxa" w:w="2340"/>
+          </w:tcPr>
+          <w:p>
+            <w:r>
+              <w:rPr>
+                <w:b/>
+              </w:rPr>
+              <w:t>Gebruik</w:t>
+            </w:r>
+          </w:p>
+        </w:tc>
+        <w:tc>
+          <w:tcPr>
+            <w:tcW w:type="dxa" w:w="2340"/>
+          </w:tcPr>
+          <w:p>
+            <w:r>
+              <w:rPr>
+                <w:b/>
+              </w:rPr>
+              <w:t>Opmerking</w:t>
+            </w:r>
+          </w:p>
+        </w:tc>
+      </w:tr>
+      <w:tr>
+        <w:tc>
+          <w:tcPr>
+            <w:tcW w:type="dxa" w:w="2340"/>
+          </w:tcPr>
+          <w:p>
+            <w:r>
+              <w:t>Macrogol/zouten pdr v drank (movic/molax/gen citr)</w:t>
+            </w:r>
+          </w:p>
+        </w:tc>
+        <w:tc>
+          <w:tcPr>
+            <w:tcW w:type="dxa" w:w="2340"/>
+          </w:tcPr>
+          <w:p>
+            <w:r>
+              <w:t>laxantia__osmotisch_werkende</w:t>
+            </w:r>
+          </w:p>
+        </w:tc>
+        <w:tc>
+          <w:tcPr>
+            <w:tcW w:type="dxa" w:w="2340"/>
+          </w:tcPr>
+          <w:p>
+            <w:r>
+              <w:t>1-0-0 stuks, dagelijks, Continu</w:t>
+            </w:r>
+          </w:p>
+        </w:tc>
+        <w:tc>
+          <w:tcPr>
+            <w:tcW w:type="dxa" w:w="2340"/>
+          </w:tcPr>
+          <w:p>
+            <w:r>
+              <w:t>1x per dag 2 zakjes</w:t>
+            </w:r>
+          </w:p>
+        </w:tc>
+      </w:tr>
+      <w:tr>
+        <w:tc>
+          <w:tcPr>
+            <w:tcW w:type="dxa" w:w="2340"/>
+          </w:tcPr>
+          <w:p>
+            <w:r>
+              <w:t>Macrogol/zouten pdr v drank (movic/molax/gen citr)</w:t>
+            </w:r>
+          </w:p>
+        </w:tc>
+        <w:tc>
+          <w:tcPr>
+            <w:tcW w:type="dxa" w:w="2340"/>
+          </w:tcPr>
+          <w:p>
+            <w:r>
+              <w:t>laxantia__osmotisch_werkende</w:t>
+            </w:r>
+          </w:p>
+        </w:tc>
+        <w:tc>
+          <w:tcPr>
+            <w:tcW w:type="dxa" w:w="2340"/>
+          </w:tcPr>
+          <w:p>
+            <w:r>
+              <w:t>0-0-0 stuks, dagelijks, Zo nodig</w:t>
+            </w:r>
+          </w:p>
+        </w:tc>
+        <w:tc>
+          <w:tcPr>
+            <w:tcW w:type="dxa" w:w="2340"/>
+          </w:tcPr>
+          <w:p>
+            <w:r/>
+          </w:p>
+        </w:tc>
+      </w:tr>
+    </w:tbl>
+    <w:p>
+      <w:r>
+        <w:t>Opmerking apotheker:</w:t>
+        <w:br/>
+      </w:r>
+    </w:p>
+    <w:p>
+      <w:pPr>
+        <w:pStyle w:val="Heading4"/>
+      </w:pPr>
+      <w:r>
+        <w:rPr>
+          <w:color w:val="000080"/>
+        </w:rPr>
         <w:t>Ogen</w:t>
       </w:r>
     </w:p>
@@ -9083,88 +9619,6 @@
           <w:p>
             <w:r>
               <w:t>2-0-0 stuks, dagelijks, Continu</w:t>
-            </w:r>
-          </w:p>
-        </w:tc>
-        <w:tc>
-          <w:tcPr>
-            <w:tcW w:type="dxa" w:w="2340"/>
-          </w:tcPr>
-          <w:p>
-            <w:r/>
-          </w:p>
-        </w:tc>
-      </w:tr>
-      <w:tr>
-        <w:tc>
-          <w:tcPr>
-            <w:tcW w:type="dxa" w:w="2340"/>
-          </w:tcPr>
-          <w:p>
-            <w:r>
-              <w:t>Macrogol/zouten pdr v drank (movic/molax/gen citr)</w:t>
-            </w:r>
-          </w:p>
-        </w:tc>
-        <w:tc>
-          <w:tcPr>
-            <w:tcW w:type="dxa" w:w="2340"/>
-          </w:tcPr>
-          <w:p>
-            <w:r>
-              <w:t>-</w:t>
-            </w:r>
-          </w:p>
-        </w:tc>
-        <w:tc>
-          <w:tcPr>
-            <w:tcW w:type="dxa" w:w="2340"/>
-          </w:tcPr>
-          <w:p>
-            <w:r>
-              <w:t>1-0-0 stuks, dagelijks, Continu</w:t>
-            </w:r>
-          </w:p>
-        </w:tc>
-        <w:tc>
-          <w:tcPr>
-            <w:tcW w:type="dxa" w:w="2340"/>
-          </w:tcPr>
-          <w:p>
-            <w:r>
-              <w:t>1x per dag 2 zakjes</w:t>
-            </w:r>
-          </w:p>
-        </w:tc>
-      </w:tr>
-      <w:tr>
-        <w:tc>
-          <w:tcPr>
-            <w:tcW w:type="dxa" w:w="2340"/>
-          </w:tcPr>
-          <w:p>
-            <w:r>
-              <w:t>Macrogol/zouten pdr v drank (movic/molax/gen citr)</w:t>
-            </w:r>
-          </w:p>
-        </w:tc>
-        <w:tc>
-          <w:tcPr>
-            <w:tcW w:type="dxa" w:w="2340"/>
-          </w:tcPr>
-          <w:p>
-            <w:r>
-              <w:t>-</w:t>
-            </w:r>
-          </w:p>
-        </w:tc>
-        <w:tc>
-          <w:tcPr>
-            <w:tcW w:type="dxa" w:w="2340"/>
-          </w:tcPr>
-          <w:p>
-            <w:r>
-              <w:t>0-0-0 stuks, dagelijks, Zo nodig</w:t>
             </w:r>
           </w:p>
         </w:tc>
@@ -9303,7 +9757,7 @@
         <w:t xml:space="preserve">Datum: </w:t>
       </w:r>
       <w:r>
-        <w:t>07-08-2025</w:t>
+        <w:t>11-08-2025</w:t>
         <w:br/>
       </w:r>
     </w:p>
@@ -9619,8 +10073,16 @@
       </w:r>
     </w:p>
     <w:p>
+      <w:pPr>
+        <w:pStyle w:val="ListBullet"/>
+      </w:pPr>
       <w:r>
-        <w:t>Geen dubbelmedicatie gevonden.</w:t>
+        <w:t>Groep: laxantia__osmotisch_werkende</w:t>
+      </w:r>
+    </w:p>
+    <w:p>
+      <w:r>
+        <w:t>Middelen: macrogol/elektrolyten, macrogol/elektrolyten</w:t>
       </w:r>
     </w:p>
     <w:p>
@@ -9782,6 +10244,172 @@
         <w:rPr>
           <w:color w:val="000080"/>
         </w:rPr>
+        <w:t>Maag/darm</w:t>
+      </w:r>
+    </w:p>
+    <w:tbl>
+      <w:tblPr>
+        <w:tblStyle w:val="TableGrid"/>
+        <w:tblW w:type="auto" w:w="0"/>
+        <w:tblLook w:firstColumn="1" w:firstRow="1" w:lastColumn="0" w:lastRow="0" w:noHBand="0" w:noVBand="1" w:val="04A0"/>
+      </w:tblPr>
+      <w:tblGrid>
+        <w:gridCol w:w="2340"/>
+        <w:gridCol w:w="2340"/>
+        <w:gridCol w:w="2340"/>
+        <w:gridCol w:w="2340"/>
+      </w:tblGrid>
+      <w:tr>
+        <w:tc>
+          <w:tcPr>
+            <w:tcW w:type="dxa" w:w="2340"/>
+          </w:tcPr>
+          <w:p>
+            <w:r>
+              <w:rPr>
+                <w:b/>
+              </w:rPr>
+              <w:t>Geneesmiddel</w:t>
+            </w:r>
+          </w:p>
+        </w:tc>
+        <w:tc>
+          <w:tcPr>
+            <w:tcW w:type="dxa" w:w="2340"/>
+          </w:tcPr>
+          <w:p>
+            <w:r>
+              <w:rPr>
+                <w:b/>
+              </w:rPr>
+              <w:t>Geneesmiddelgroep</w:t>
+            </w:r>
+          </w:p>
+        </w:tc>
+        <w:tc>
+          <w:tcPr>
+            <w:tcW w:type="dxa" w:w="2340"/>
+          </w:tcPr>
+          <w:p>
+            <w:r>
+              <w:rPr>
+                <w:b/>
+              </w:rPr>
+              <w:t>Gebruik</w:t>
+            </w:r>
+          </w:p>
+        </w:tc>
+        <w:tc>
+          <w:tcPr>
+            <w:tcW w:type="dxa" w:w="2340"/>
+          </w:tcPr>
+          <w:p>
+            <w:r>
+              <w:rPr>
+                <w:b/>
+              </w:rPr>
+              <w:t>Opmerking</w:t>
+            </w:r>
+          </w:p>
+        </w:tc>
+      </w:tr>
+      <w:tr>
+        <w:tc>
+          <w:tcPr>
+            <w:tcW w:type="dxa" w:w="2340"/>
+          </w:tcPr>
+          <w:p>
+            <w:r>
+              <w:t>Macrogol/zouten pdr v drank (movic/molax/gen citr)</w:t>
+            </w:r>
+          </w:p>
+        </w:tc>
+        <w:tc>
+          <w:tcPr>
+            <w:tcW w:type="dxa" w:w="2340"/>
+          </w:tcPr>
+          <w:p>
+            <w:r>
+              <w:t>laxantia__osmotisch_werkende</w:t>
+            </w:r>
+          </w:p>
+        </w:tc>
+        <w:tc>
+          <w:tcPr>
+            <w:tcW w:type="dxa" w:w="2340"/>
+          </w:tcPr>
+          <w:p>
+            <w:r>
+              <w:t>1-0-0 stuks, dagelijks, Continu</w:t>
+            </w:r>
+          </w:p>
+        </w:tc>
+        <w:tc>
+          <w:tcPr>
+            <w:tcW w:type="dxa" w:w="2340"/>
+          </w:tcPr>
+          <w:p>
+            <w:r/>
+          </w:p>
+        </w:tc>
+      </w:tr>
+      <w:tr>
+        <w:tc>
+          <w:tcPr>
+            <w:tcW w:type="dxa" w:w="2340"/>
+          </w:tcPr>
+          <w:p>
+            <w:r>
+              <w:t>Macrogol/zouten pdr v drank (movic/molax/gen citr)</w:t>
+            </w:r>
+          </w:p>
+        </w:tc>
+        <w:tc>
+          <w:tcPr>
+            <w:tcW w:type="dxa" w:w="2340"/>
+          </w:tcPr>
+          <w:p>
+            <w:r>
+              <w:t>laxantia__osmotisch_werkende</w:t>
+            </w:r>
+          </w:p>
+        </w:tc>
+        <w:tc>
+          <w:tcPr>
+            <w:tcW w:type="dxa" w:w="2340"/>
+          </w:tcPr>
+          <w:p>
+            <w:r>
+              <w:t>0-0-0 stuks, dagelijks, Zo nodig</w:t>
+            </w:r>
+          </w:p>
+        </w:tc>
+        <w:tc>
+          <w:tcPr>
+            <w:tcW w:type="dxa" w:w="2340"/>
+          </w:tcPr>
+          <w:p>
+            <w:r>
+              <w:t>zo nodig bij moeizame/harde ontlasting</w:t>
+            </w:r>
+          </w:p>
+        </w:tc>
+      </w:tr>
+    </w:tbl>
+    <w:p>
+      <w:r>
+        <w:t>Opmerking apotheker:</w:t>
+        <w:br/>
+      </w:r>
+    </w:p>
+    <w:p>
+      <w:pPr>
+        <w:pStyle w:val="Heading4"/>
+      </w:pPr>
+      <w:r>
+        <w:rPr>
+          <w:color w:val="000080"/>
+        </w:rPr>
         <w:t>Mond</w:t>
       </w:r>
     </w:p>
@@ -10358,7 +10986,7 @@
           </w:tcPr>
           <w:p>
             <w:r>
-              <w:t>Macrogol/zouten pdr v drank (movic/molax/gen citr)</w:t>
+              <w:t>Risperidon tablet omhuld 0,5mg</w:t>
             </w:r>
           </w:p>
         </w:tc>
@@ -10378,7 +11006,7 @@
           </w:tcPr>
           <w:p>
             <w:r>
-              <w:t>1-0-0 stuks, dagelijks, Continu</w:t>
+              <w:t>12:00u 0.5-17:00u 0.5 stuks, dagelijks, Continu</w:t>
             </w:r>
           </w:p>
         </w:tc>
@@ -10398,7 +11026,7 @@
           </w:tcPr>
           <w:p>
             <w:r>
-              <w:t>Risperidon tablet omhuld 0,5mg</w:t>
+              <w:t>Covid-19 vaccin niet gespecificeerd injvlst</w:t>
             </w:r>
           </w:p>
         </w:tc>
@@ -10418,7 +11046,7 @@
           </w:tcPr>
           <w:p>
             <w:r>
-              <w:t>12:00u 0.5-17:00u 0.5 stuks, dagelijks, Continu</w:t>
+              <w:t>0-0-0 stuks, dagelijks, Zo nodig</w:t>
             </w:r>
           </w:p>
         </w:tc>
@@ -10428,88 +11056,6 @@
           </w:tcPr>
           <w:p>
             <w:r/>
-          </w:p>
-        </w:tc>
-      </w:tr>
-      <w:tr>
-        <w:tc>
-          <w:tcPr>
-            <w:tcW w:type="dxa" w:w="2340"/>
-          </w:tcPr>
-          <w:p>
-            <w:r>
-              <w:t>Covid-19 vaccin niet gespecificeerd injvlst</w:t>
-            </w:r>
-          </w:p>
-        </w:tc>
-        <w:tc>
-          <w:tcPr>
-            <w:tcW w:type="dxa" w:w="2340"/>
-          </w:tcPr>
-          <w:p>
-            <w:r>
-              <w:t>-</w:t>
-            </w:r>
-          </w:p>
-        </w:tc>
-        <w:tc>
-          <w:tcPr>
-            <w:tcW w:type="dxa" w:w="2340"/>
-          </w:tcPr>
-          <w:p>
-            <w:r>
-              <w:t>0-0-0 stuks, dagelijks, Zo nodig</w:t>
-            </w:r>
-          </w:p>
-        </w:tc>
-        <w:tc>
-          <w:tcPr>
-            <w:tcW w:type="dxa" w:w="2340"/>
-          </w:tcPr>
-          <w:p>
-            <w:r/>
-          </w:p>
-        </w:tc>
-      </w:tr>
-      <w:tr>
-        <w:tc>
-          <w:tcPr>
-            <w:tcW w:type="dxa" w:w="2340"/>
-          </w:tcPr>
-          <w:p>
-            <w:r>
-              <w:t>Macrogol/zouten pdr v drank (movic/molax/gen citr)</w:t>
-            </w:r>
-          </w:p>
-        </w:tc>
-        <w:tc>
-          <w:tcPr>
-            <w:tcW w:type="dxa" w:w="2340"/>
-          </w:tcPr>
-          <w:p>
-            <w:r>
-              <w:t>-</w:t>
-            </w:r>
-          </w:p>
-        </w:tc>
-        <w:tc>
-          <w:tcPr>
-            <w:tcW w:type="dxa" w:w="2340"/>
-          </w:tcPr>
-          <w:p>
-            <w:r>
-              <w:t>0-0-0 stuks, dagelijks, Zo nodig</w:t>
-            </w:r>
-          </w:p>
-        </w:tc>
-        <w:tc>
-          <w:tcPr>
-            <w:tcW w:type="dxa" w:w="2340"/>
-          </w:tcPr>
-          <w:p>
-            <w:r>
-              <w:t>zo nodig bij moeizame/harde ontlasting</w:t>
-            </w:r>
           </w:p>
         </w:tc>
       </w:tr>
@@ -10599,7 +11145,7 @@
         <w:t xml:space="preserve">Datum: </w:t>
       </w:r>
       <w:r>
-        <w:t>07-08-2025</w:t>
+        <w:t>11-08-2025</w:t>
         <w:br/>
       </w:r>
     </w:p>
@@ -11411,7 +11957,7 @@
         <w:t xml:space="preserve">Datum: </w:t>
       </w:r>
       <w:r>
-        <w:t>07-08-2025</w:t>
+        <w:t>11-08-2025</w:t>
         <w:br/>
       </w:r>
     </w:p>
@@ -11828,6 +12374,19 @@
           <w:color w:val="000080"/>
         </w:rPr>
         <w:t>Dubbelmedicatie:</w:t>
+      </w:r>
+    </w:p>
+    <w:p>
+      <w:pPr>
+        <w:pStyle w:val="ListBullet"/>
+      </w:pPr>
+      <w:r>
+        <w:t>Groep: laxantia__osmotisch_werkende</w:t>
+      </w:r>
+    </w:p>
+    <w:p>
+      <w:r>
+        <w:t>Middelen: macrogol/elektrolyten, macrogol/elektrolyten</w:t>
       </w:r>
     </w:p>
     <w:p>
@@ -12425,6 +12984,172 @@
         <w:rPr>
           <w:color w:val="000080"/>
         </w:rPr>
+        <w:t>Maag/darm</w:t>
+      </w:r>
+    </w:p>
+    <w:tbl>
+      <w:tblPr>
+        <w:tblStyle w:val="TableGrid"/>
+        <w:tblW w:type="auto" w:w="0"/>
+        <w:tblLook w:firstColumn="1" w:firstRow="1" w:lastColumn="0" w:lastRow="0" w:noHBand="0" w:noVBand="1" w:val="04A0"/>
+      </w:tblPr>
+      <w:tblGrid>
+        <w:gridCol w:w="2340"/>
+        <w:gridCol w:w="2340"/>
+        <w:gridCol w:w="2340"/>
+        <w:gridCol w:w="2340"/>
+      </w:tblGrid>
+      <w:tr>
+        <w:tc>
+          <w:tcPr>
+            <w:tcW w:type="dxa" w:w="2340"/>
+          </w:tcPr>
+          <w:p>
+            <w:r>
+              <w:rPr>
+                <w:b/>
+              </w:rPr>
+              <w:t>Geneesmiddel</w:t>
+            </w:r>
+          </w:p>
+        </w:tc>
+        <w:tc>
+          <w:tcPr>
+            <w:tcW w:type="dxa" w:w="2340"/>
+          </w:tcPr>
+          <w:p>
+            <w:r>
+              <w:rPr>
+                <w:b/>
+              </w:rPr>
+              <w:t>Geneesmiddelgroep</w:t>
+            </w:r>
+          </w:p>
+        </w:tc>
+        <w:tc>
+          <w:tcPr>
+            <w:tcW w:type="dxa" w:w="2340"/>
+          </w:tcPr>
+          <w:p>
+            <w:r>
+              <w:rPr>
+                <w:b/>
+              </w:rPr>
+              <w:t>Gebruik</w:t>
+            </w:r>
+          </w:p>
+        </w:tc>
+        <w:tc>
+          <w:tcPr>
+            <w:tcW w:type="dxa" w:w="2340"/>
+          </w:tcPr>
+          <w:p>
+            <w:r>
+              <w:rPr>
+                <w:b/>
+              </w:rPr>
+              <w:t>Opmerking</w:t>
+            </w:r>
+          </w:p>
+        </w:tc>
+      </w:tr>
+      <w:tr>
+        <w:tc>
+          <w:tcPr>
+            <w:tcW w:type="dxa" w:w="2340"/>
+          </w:tcPr>
+          <w:p>
+            <w:r>
+              <w:t>Macrogol/zouten pdr v drank (movic/molax/gen citr)</w:t>
+            </w:r>
+          </w:p>
+        </w:tc>
+        <w:tc>
+          <w:tcPr>
+            <w:tcW w:type="dxa" w:w="2340"/>
+          </w:tcPr>
+          <w:p>
+            <w:r>
+              <w:t>laxantia__osmotisch_werkende</w:t>
+            </w:r>
+          </w:p>
+        </w:tc>
+        <w:tc>
+          <w:tcPr>
+            <w:tcW w:type="dxa" w:w="2340"/>
+          </w:tcPr>
+          <w:p>
+            <w:r>
+              <w:t>1-0-0 stuks, om de dag, Continu</w:t>
+            </w:r>
+          </w:p>
+        </w:tc>
+        <w:tc>
+          <w:tcPr>
+            <w:tcW w:type="dxa" w:w="2340"/>
+          </w:tcPr>
+          <w:p>
+            <w:r/>
+          </w:p>
+        </w:tc>
+      </w:tr>
+      <w:tr>
+        <w:tc>
+          <w:tcPr>
+            <w:tcW w:type="dxa" w:w="2340"/>
+          </w:tcPr>
+          <w:p>
+            <w:r>
+              <w:t>Macrogol/zouten pdr v drank (movic/molax/gen citr)</w:t>
+            </w:r>
+          </w:p>
+        </w:tc>
+        <w:tc>
+          <w:tcPr>
+            <w:tcW w:type="dxa" w:w="2340"/>
+          </w:tcPr>
+          <w:p>
+            <w:r>
+              <w:t>laxantia__osmotisch_werkende</w:t>
+            </w:r>
+          </w:p>
+        </w:tc>
+        <w:tc>
+          <w:tcPr>
+            <w:tcW w:type="dxa" w:w="2340"/>
+          </w:tcPr>
+          <w:p>
+            <w:r>
+              <w:t>0-0-0 stuks, dagelijks, Zo nodig</w:t>
+            </w:r>
+          </w:p>
+        </w:tc>
+        <w:tc>
+          <w:tcPr>
+            <w:tcW w:type="dxa" w:w="2340"/>
+          </w:tcPr>
+          <w:p>
+            <w:r>
+              <w:t>zn 1-2 stuks extra bij ostipatie</w:t>
+            </w:r>
+          </w:p>
+        </w:tc>
+      </w:tr>
+    </w:tbl>
+    <w:p>
+      <w:r>
+        <w:t>Opmerking apotheker:</w:t>
+        <w:br/>
+      </w:r>
+    </w:p>
+    <w:p>
+      <w:pPr>
+        <w:pStyle w:val="Heading4"/>
+      </w:pPr>
+      <w:r>
+        <w:rPr>
+          <w:color w:val="000080"/>
+        </w:rPr>
         <w:t>Mond</w:t>
       </w:r>
     </w:p>
@@ -13209,7 +13934,7 @@
           </w:tcPr>
           <w:p>
             <w:r>
-              <w:t>Macrogol/zouten pdr v drank (movic/molax/gen citr)</w:t>
+              <w:t>Relvar ellipta inhpdr 92/22mcg 30do</w:t>
             </w:r>
           </w:p>
         </w:tc>
@@ -13229,7 +13954,7 @@
           </w:tcPr>
           <w:p>
             <w:r>
-              <w:t>1-0-0 stuks, om de dag, Continu</w:t>
+              <w:t>1-0-0 doses, dagelijks, Continu</w:t>
             </w:r>
           </w:p>
         </w:tc>
@@ -13249,7 +13974,7 @@
           </w:tcPr>
           <w:p>
             <w:r>
-              <w:t>Relvar ellipta inhpdr 92/22mcg 30do</w:t>
+              <w:t>Rivastigmine capsule 6mg</w:t>
             </w:r>
           </w:p>
         </w:tc>
@@ -13269,7 +13994,7 @@
           </w:tcPr>
           <w:p>
             <w:r>
-              <w:t>1-0-0 doses, dagelijks, Continu</w:t>
+              <w:t>0-1-0 stuks, dagelijks, Continu</w:t>
             </w:r>
           </w:p>
         </w:tc>
@@ -13289,7 +14014,7 @@
           </w:tcPr>
           <w:p>
             <w:r>
-              <w:t>Rivastigmine capsule 6mg</w:t>
+              <w:t>Covid-19 vaccin niet gespecificeerd injvlst</w:t>
             </w:r>
           </w:p>
         </w:tc>
@@ -13309,7 +14034,7 @@
           </w:tcPr>
           <w:p>
             <w:r>
-              <w:t>0-1-0 stuks, dagelijks, Continu</w:t>
+              <w:t>0-0-0 stuks, dagelijks, Zo nodig</w:t>
             </w:r>
           </w:p>
         </w:tc>
@@ -13319,88 +14044,6 @@
           </w:tcPr>
           <w:p>
             <w:r/>
-          </w:p>
-        </w:tc>
-      </w:tr>
-      <w:tr>
-        <w:tc>
-          <w:tcPr>
-            <w:tcW w:type="dxa" w:w="2340"/>
-          </w:tcPr>
-          <w:p>
-            <w:r>
-              <w:t>Covid-19 vaccin niet gespecificeerd injvlst</w:t>
-            </w:r>
-          </w:p>
-        </w:tc>
-        <w:tc>
-          <w:tcPr>
-            <w:tcW w:type="dxa" w:w="2340"/>
-          </w:tcPr>
-          <w:p>
-            <w:r>
-              <w:t>-</w:t>
-            </w:r>
-          </w:p>
-        </w:tc>
-        <w:tc>
-          <w:tcPr>
-            <w:tcW w:type="dxa" w:w="2340"/>
-          </w:tcPr>
-          <w:p>
-            <w:r>
-              <w:t>0-0-0 stuks, dagelijks, Zo nodig</w:t>
-            </w:r>
-          </w:p>
-        </w:tc>
-        <w:tc>
-          <w:tcPr>
-            <w:tcW w:type="dxa" w:w="2340"/>
-          </w:tcPr>
-          <w:p>
-            <w:r/>
-          </w:p>
-        </w:tc>
-      </w:tr>
-      <w:tr>
-        <w:tc>
-          <w:tcPr>
-            <w:tcW w:type="dxa" w:w="2340"/>
-          </w:tcPr>
-          <w:p>
-            <w:r>
-              <w:t>Macrogol/zouten pdr v drank (movic/molax/gen citr)</w:t>
-            </w:r>
-          </w:p>
-        </w:tc>
-        <w:tc>
-          <w:tcPr>
-            <w:tcW w:type="dxa" w:w="2340"/>
-          </w:tcPr>
-          <w:p>
-            <w:r>
-              <w:t>-</w:t>
-            </w:r>
-          </w:p>
-        </w:tc>
-        <w:tc>
-          <w:tcPr>
-            <w:tcW w:type="dxa" w:w="2340"/>
-          </w:tcPr>
-          <w:p>
-            <w:r>
-              <w:t>0-0-0 stuks, dagelijks, Zo nodig</w:t>
-            </w:r>
-          </w:p>
-        </w:tc>
-        <w:tc>
-          <w:tcPr>
-            <w:tcW w:type="dxa" w:w="2340"/>
-          </w:tcPr>
-          <w:p>
-            <w:r>
-              <w:t>zn 1-2 stuks extra bij ostipatie</w:t>
-            </w:r>
           </w:p>
         </w:tc>
       </w:tr>
@@ -13448,7 +14091,7 @@
         <w:t xml:space="preserve">Datum: </w:t>
       </w:r>
       <w:r>
-        <w:t>07-08-2025</w:t>
+        <w:t>11-08-2025</w:t>
         <w:br/>
       </w:r>
     </w:p>
@@ -13865,6 +14508,19 @@
           <w:color w:val="000080"/>
         </w:rPr>
         <w:t>Dubbelmedicatie:</w:t>
+      </w:r>
+    </w:p>
+    <w:p>
+      <w:pPr>
+        <w:pStyle w:val="ListBullet"/>
+      </w:pPr>
+      <w:r>
+        <w:t>Groep: laxantia__osmotisch_werkende</w:t>
+      </w:r>
+    </w:p>
+    <w:p>
+      <w:r>
+        <w:t>Middelen: macrogol/elektrolyten, macrogol/elektrolyten</w:t>
       </w:r>
     </w:p>
     <w:p>
@@ -14292,6 +14948,172 @@
         <w:rPr>
           <w:color w:val="000080"/>
         </w:rPr>
+        <w:t>Maag/darm</w:t>
+      </w:r>
+    </w:p>
+    <w:tbl>
+      <w:tblPr>
+        <w:tblStyle w:val="TableGrid"/>
+        <w:tblW w:type="auto" w:w="0"/>
+        <w:tblLook w:firstColumn="1" w:firstRow="1" w:lastColumn="0" w:lastRow="0" w:noHBand="0" w:noVBand="1" w:val="04A0"/>
+      </w:tblPr>
+      <w:tblGrid>
+        <w:gridCol w:w="2340"/>
+        <w:gridCol w:w="2340"/>
+        <w:gridCol w:w="2340"/>
+        <w:gridCol w:w="2340"/>
+      </w:tblGrid>
+      <w:tr>
+        <w:tc>
+          <w:tcPr>
+            <w:tcW w:type="dxa" w:w="2340"/>
+          </w:tcPr>
+          <w:p>
+            <w:r>
+              <w:rPr>
+                <w:b/>
+              </w:rPr>
+              <w:t>Geneesmiddel</w:t>
+            </w:r>
+          </w:p>
+        </w:tc>
+        <w:tc>
+          <w:tcPr>
+            <w:tcW w:type="dxa" w:w="2340"/>
+          </w:tcPr>
+          <w:p>
+            <w:r>
+              <w:rPr>
+                <w:b/>
+              </w:rPr>
+              <w:t>Geneesmiddelgroep</w:t>
+            </w:r>
+          </w:p>
+        </w:tc>
+        <w:tc>
+          <w:tcPr>
+            <w:tcW w:type="dxa" w:w="2340"/>
+          </w:tcPr>
+          <w:p>
+            <w:r>
+              <w:rPr>
+                <w:b/>
+              </w:rPr>
+              <w:t>Gebruik</w:t>
+            </w:r>
+          </w:p>
+        </w:tc>
+        <w:tc>
+          <w:tcPr>
+            <w:tcW w:type="dxa" w:w="2340"/>
+          </w:tcPr>
+          <w:p>
+            <w:r>
+              <w:rPr>
+                <w:b/>
+              </w:rPr>
+              <w:t>Opmerking</w:t>
+            </w:r>
+          </w:p>
+        </w:tc>
+      </w:tr>
+      <w:tr>
+        <w:tc>
+          <w:tcPr>
+            <w:tcW w:type="dxa" w:w="2340"/>
+          </w:tcPr>
+          <w:p>
+            <w:r>
+              <w:t>Macrogol/zouten pdr v drank (movic/molax/gen citr)</w:t>
+            </w:r>
+          </w:p>
+        </w:tc>
+        <w:tc>
+          <w:tcPr>
+            <w:tcW w:type="dxa" w:w="2340"/>
+          </w:tcPr>
+          <w:p>
+            <w:r>
+              <w:t>laxantia__osmotisch_werkende</w:t>
+            </w:r>
+          </w:p>
+        </w:tc>
+        <w:tc>
+          <w:tcPr>
+            <w:tcW w:type="dxa" w:w="2340"/>
+          </w:tcPr>
+          <w:p>
+            <w:r>
+              <w:t>1-0-0 stuks, dagelijks, Continu</w:t>
+            </w:r>
+          </w:p>
+        </w:tc>
+        <w:tc>
+          <w:tcPr>
+            <w:tcW w:type="dxa" w:w="2340"/>
+          </w:tcPr>
+          <w:p>
+            <w:r/>
+          </w:p>
+        </w:tc>
+      </w:tr>
+      <w:tr>
+        <w:tc>
+          <w:tcPr>
+            <w:tcW w:type="dxa" w:w="2340"/>
+          </w:tcPr>
+          <w:p>
+            <w:r>
+              <w:t>Macrogol/zouten pdr v drank (movic/molax/gen citr)</w:t>
+            </w:r>
+          </w:p>
+        </w:tc>
+        <w:tc>
+          <w:tcPr>
+            <w:tcW w:type="dxa" w:w="2340"/>
+          </w:tcPr>
+          <w:p>
+            <w:r>
+              <w:t>laxantia__osmotisch_werkende</w:t>
+            </w:r>
+          </w:p>
+        </w:tc>
+        <w:tc>
+          <w:tcPr>
+            <w:tcW w:type="dxa" w:w="2340"/>
+          </w:tcPr>
+          <w:p>
+            <w:r>
+              <w:t>0-0-0 stuks, dagelijks, Zo nodig</w:t>
+            </w:r>
+          </w:p>
+        </w:tc>
+        <w:tc>
+          <w:tcPr>
+            <w:tcW w:type="dxa" w:w="2340"/>
+          </w:tcPr>
+          <w:p>
+            <w:r>
+              <w:t>zo nodig 1st extra bij neiging obstipatie</w:t>
+            </w:r>
+          </w:p>
+        </w:tc>
+      </w:tr>
+    </w:tbl>
+    <w:p>
+      <w:r>
+        <w:t>Opmerking apotheker:</w:t>
+        <w:br/>
+      </w:r>
+    </w:p>
+    <w:p>
+      <w:pPr>
+        <w:pStyle w:val="Heading4"/>
+      </w:pPr>
+      <w:r>
+        <w:rPr>
+          <w:color w:val="000080"/>
+        </w:rPr>
         <w:t>Mond</w:t>
       </w:r>
     </w:p>
@@ -14908,7 +15730,7 @@
           </w:tcPr>
           <w:p>
             <w:r>
-              <w:t>Macrogol/zouten pdr v drank (movic/molax/gen citr)</w:t>
+              <w:t>Mebeverine capsule mga 200mg</w:t>
             </w:r>
           </w:p>
         </w:tc>
@@ -14928,7 +15750,7 @@
           </w:tcPr>
           <w:p>
             <w:r>
-              <w:t>1-0-0 stuks, dagelijks, Continu</w:t>
+              <w:t>1-1-0 stuks, dagelijks, Continu</w:t>
             </w:r>
           </w:p>
         </w:tc>
@@ -14948,7 +15770,7 @@
           </w:tcPr>
           <w:p>
             <w:r>
-              <w:t>Mebeverine capsule mga 200mg</w:t>
+              <w:t>Perio aid intensive care gel 0,12%</w:t>
             </w:r>
           </w:p>
         </w:tc>
@@ -14968,16 +15790,18 @@
           </w:tcPr>
           <w:p>
             <w:r>
-              <w:t>1-1-0 stuks, dagelijks, Continu</w:t>
-            </w:r>
-          </w:p>
-        </w:tc>
-        <w:tc>
-          <w:tcPr>
-            <w:tcW w:type="dxa" w:w="2340"/>
-          </w:tcPr>
-          <w:p>
-            <w:r/>
+              <w:t>x-0-x milliliter, dagelijks, Continu</w:t>
+            </w:r>
+          </w:p>
+        </w:tc>
+        <w:tc>
+          <w:tcPr>
+            <w:tcW w:type="dxa" w:w="2340"/>
+          </w:tcPr>
+          <w:p>
+            <w:r>
+              <w:t>aanbrengen op slijmvliezen na het poetsen</w:t>
+            </w:r>
           </w:p>
         </w:tc>
       </w:tr>
@@ -14988,7 +15812,7 @@
           </w:tcPr>
           <w:p>
             <w:r>
-              <w:t>Perio aid intensive care gel 0,12%</w:t>
+              <w:t>Steriskin handalcohol</w:t>
             </w:r>
           </w:p>
         </w:tc>
@@ -15008,17 +15832,17 @@
           </w:tcPr>
           <w:p>
             <w:r>
-              <w:t>x-0-x milliliter, dagelijks, Continu</w:t>
-            </w:r>
-          </w:p>
-        </w:tc>
-        <w:tc>
-          <w:tcPr>
-            <w:tcW w:type="dxa" w:w="2340"/>
-          </w:tcPr>
-          <w:p>
-            <w:r>
-              <w:t>aanbrengen op slijmvliezen na het poetsen</w:t>
+              <w:t>0-0-x milliliter, dagelijks, Continu</w:t>
+            </w:r>
+          </w:p>
+        </w:tc>
+        <w:tc>
+          <w:tcPr>
+            <w:tcW w:type="dxa" w:w="2340"/>
+          </w:tcPr>
+          <w:p>
+            <w:r>
+              <w:t>Op vingers/nagels 1x per dag</w:t>
             </w:r>
           </w:p>
         </w:tc>
@@ -15030,7 +15854,7 @@
           </w:tcPr>
           <w:p>
             <w:r>
-              <w:t>Steriskin handalcohol</w:t>
+              <w:t>Triamcinolonacetonide zalf 1mg/g</w:t>
             </w:r>
           </w:p>
         </w:tc>
@@ -15050,17 +15874,17 @@
           </w:tcPr>
           <w:p>
             <w:r>
-              <w:t>0-0-x milliliter, dagelijks, Continu</w:t>
-            </w:r>
-          </w:p>
-        </w:tc>
-        <w:tc>
-          <w:tcPr>
-            <w:tcW w:type="dxa" w:w="2340"/>
-          </w:tcPr>
-          <w:p>
-            <w:r>
-              <w:t>Op vingers/nagels 1x per dag</w:t>
+              <w:t>x-0-0 smeren, om de dag, Continu</w:t>
+            </w:r>
+          </w:p>
+        </w:tc>
+        <w:tc>
+          <w:tcPr>
+            <w:tcW w:type="dxa" w:w="2340"/>
+          </w:tcPr>
+          <w:p>
+            <w:r>
+              <w:t>Op labia smeren</w:t>
             </w:r>
           </w:p>
         </w:tc>
@@ -15072,7 +15896,7 @@
           </w:tcPr>
           <w:p>
             <w:r>
-              <w:t>Triamcinolonacetonide zalf 1mg/g</w:t>
+              <w:t>Covid-19 vaccin niet gespecificeerd injvlst</w:t>
             </w:r>
           </w:p>
         </w:tc>
@@ -15092,48 +15916,6 @@
           </w:tcPr>
           <w:p>
             <w:r>
-              <w:t>x-0-0 smeren, om de dag, Continu</w:t>
-            </w:r>
-          </w:p>
-        </w:tc>
-        <w:tc>
-          <w:tcPr>
-            <w:tcW w:type="dxa" w:w="2340"/>
-          </w:tcPr>
-          <w:p>
-            <w:r>
-              <w:t>Op labia smeren</w:t>
-            </w:r>
-          </w:p>
-        </w:tc>
-      </w:tr>
-      <w:tr>
-        <w:tc>
-          <w:tcPr>
-            <w:tcW w:type="dxa" w:w="2340"/>
-          </w:tcPr>
-          <w:p>
-            <w:r>
-              <w:t>Covid-19 vaccin niet gespecificeerd injvlst</w:t>
-            </w:r>
-          </w:p>
-        </w:tc>
-        <w:tc>
-          <w:tcPr>
-            <w:tcW w:type="dxa" w:w="2340"/>
-          </w:tcPr>
-          <w:p>
-            <w:r>
-              <w:t>-</w:t>
-            </w:r>
-          </w:p>
-        </w:tc>
-        <w:tc>
-          <w:tcPr>
-            <w:tcW w:type="dxa" w:w="2340"/>
-          </w:tcPr>
-          <w:p>
-            <w:r>
               <w:t>0-0-0 stuks, dagelijks, Zo nodig</w:t>
             </w:r>
           </w:p>
@@ -15144,48 +15926,6 @@
           </w:tcPr>
           <w:p>
             <w:r/>
-          </w:p>
-        </w:tc>
-      </w:tr>
-      <w:tr>
-        <w:tc>
-          <w:tcPr>
-            <w:tcW w:type="dxa" w:w="2340"/>
-          </w:tcPr>
-          <w:p>
-            <w:r>
-              <w:t>Macrogol/zouten pdr v drank (movic/molax/gen citr)</w:t>
-            </w:r>
-          </w:p>
-        </w:tc>
-        <w:tc>
-          <w:tcPr>
-            <w:tcW w:type="dxa" w:w="2340"/>
-          </w:tcPr>
-          <w:p>
-            <w:r>
-              <w:t>-</w:t>
-            </w:r>
-          </w:p>
-        </w:tc>
-        <w:tc>
-          <w:tcPr>
-            <w:tcW w:type="dxa" w:w="2340"/>
-          </w:tcPr>
-          <w:p>
-            <w:r>
-              <w:t>0-0-0 stuks, dagelijks, Zo nodig</w:t>
-            </w:r>
-          </w:p>
-        </w:tc>
-        <w:tc>
-          <w:tcPr>
-            <w:tcW w:type="dxa" w:w="2340"/>
-          </w:tcPr>
-          <w:p>
-            <w:r>
-              <w:t>zo nodig 1st extra bij neiging obstipatie</w:t>
-            </w:r>
           </w:p>
         </w:tc>
       </w:tr>

--- a/Output/MedicatieReview_Argusvlinder.docx
+++ b/Output/MedicatieReview_Argusvlinder.docx
@@ -50,7 +50,7 @@
         <w:t xml:space="preserve">Datum: </w:t>
       </w:r>
       <w:r>
-        <w:t>11-08-2025</w:t>
+        <w:t>16-08-2025</w:t>
         <w:br/>
       </w:r>
     </w:p>
@@ -1414,7 +1414,7 @@
         <w:t xml:space="preserve">Datum: </w:t>
       </w:r>
       <w:r>
-        <w:t>11-08-2025</w:t>
+        <w:t>16-08-2025</w:t>
         <w:br/>
       </w:r>
     </w:p>
@@ -2765,7 +2765,7 @@
         <w:t xml:space="preserve">Datum: </w:t>
       </w:r>
       <w:r>
-        <w:t>11-08-2025</w:t>
+        <w:t>16-08-2025</w:t>
         <w:br/>
       </w:r>
     </w:p>
@@ -4061,7 +4061,7 @@
         <w:t xml:space="preserve">Datum: </w:t>
       </w:r>
       <w:r>
-        <w:t>11-08-2025</w:t>
+        <w:t>16-08-2025</w:t>
         <w:br/>
       </w:r>
     </w:p>
@@ -6082,7 +6082,7 @@
         <w:t xml:space="preserve">Datum: </w:t>
       </w:r>
       <w:r>
-        <w:t>11-08-2025</w:t>
+        <w:t>16-08-2025</w:t>
         <w:br/>
       </w:r>
     </w:p>
@@ -7726,7 +7726,7 @@
         <w:t xml:space="preserve">Datum: </w:t>
       </w:r>
       <w:r>
-        <w:t>11-08-2025</w:t>
+        <w:t>16-08-2025</w:t>
         <w:br/>
       </w:r>
     </w:p>
@@ -9757,7 +9757,7 @@
         <w:t xml:space="preserve">Datum: </w:t>
       </w:r>
       <w:r>
-        <w:t>11-08-2025</w:t>
+        <w:t>16-08-2025</w:t>
         <w:br/>
       </w:r>
     </w:p>
@@ -11145,7 +11145,7 @@
         <w:t xml:space="preserve">Datum: </w:t>
       </w:r>
       <w:r>
-        <w:t>11-08-2025</w:t>
+        <w:t>16-08-2025</w:t>
         <w:br/>
       </w:r>
     </w:p>
@@ -11957,7 +11957,7 @@
         <w:t xml:space="preserve">Datum: </w:t>
       </w:r>
       <w:r>
-        <w:t>11-08-2025</w:t>
+        <w:t>16-08-2025</w:t>
         <w:br/>
       </w:r>
     </w:p>
@@ -14091,7 +14091,7 @@
         <w:t xml:space="preserve">Datum: </w:t>
       </w:r>
       <w:r>
-        <w:t>11-08-2025</w:t>
+        <w:t>16-08-2025</w:t>
         <w:br/>
       </w:r>
     </w:p>

--- a/Output/MedicatieReview_Argusvlinder.docx
+++ b/Output/MedicatieReview_Argusvlinder.docx
@@ -50,7 +50,7 @@
         <w:t xml:space="preserve">Datum: </w:t>
       </w:r>
       <w:r>
-        <w:t>16-08-2025</w:t>
+        <w:t>17-08-2025</w:t>
         <w:br/>
       </w:r>
     </w:p>
@@ -1414,7 +1414,7 @@
         <w:t xml:space="preserve">Datum: </w:t>
       </w:r>
       <w:r>
-        <w:t>16-08-2025</w:t>
+        <w:t>17-08-2025</w:t>
         <w:br/>
       </w:r>
     </w:p>
@@ -2765,7 +2765,7 @@
         <w:t xml:space="preserve">Datum: </w:t>
       </w:r>
       <w:r>
-        <w:t>16-08-2025</w:t>
+        <w:t>17-08-2025</w:t>
         <w:br/>
       </w:r>
     </w:p>
@@ -4061,7 +4061,7 @@
         <w:t xml:space="preserve">Datum: </w:t>
       </w:r>
       <w:r>
-        <w:t>16-08-2025</w:t>
+        <w:t>17-08-2025</w:t>
         <w:br/>
       </w:r>
     </w:p>
@@ -6082,7 +6082,7 @@
         <w:t xml:space="preserve">Datum: </w:t>
       </w:r>
       <w:r>
-        <w:t>16-08-2025</w:t>
+        <w:t>17-08-2025</w:t>
         <w:br/>
       </w:r>
     </w:p>
@@ -7726,7 +7726,7 @@
         <w:t xml:space="preserve">Datum: </w:t>
       </w:r>
       <w:r>
-        <w:t>16-08-2025</w:t>
+        <w:t>17-08-2025</w:t>
         <w:br/>
       </w:r>
     </w:p>
@@ -9757,7 +9757,7 @@
         <w:t xml:space="preserve">Datum: </w:t>
       </w:r>
       <w:r>
-        <w:t>16-08-2025</w:t>
+        <w:t>17-08-2025</w:t>
         <w:br/>
       </w:r>
     </w:p>
@@ -11145,7 +11145,7 @@
         <w:t xml:space="preserve">Datum: </w:t>
       </w:r>
       <w:r>
-        <w:t>16-08-2025</w:t>
+        <w:t>17-08-2025</w:t>
         <w:br/>
       </w:r>
     </w:p>
@@ -11957,7 +11957,7 @@
         <w:t xml:space="preserve">Datum: </w:t>
       </w:r>
       <w:r>
-        <w:t>16-08-2025</w:t>
+        <w:t>17-08-2025</w:t>
         <w:br/>
       </w:r>
     </w:p>
@@ -14091,7 +14091,7 @@
         <w:t xml:space="preserve">Datum: </w:t>
       </w:r>
       <w:r>
-        <w:t>16-08-2025</w:t>
+        <w:t>17-08-2025</w:t>
         <w:br/>
       </w:r>
     </w:p>

--- a/Output/MedicatieReview_Argusvlinder.docx
+++ b/Output/MedicatieReview_Argusvlinder.docx
@@ -10,7 +10,7 @@
         <w:rPr>
           <w:color w:val="000080"/>
         </w:rPr>
-        <w:t>Medicatie Review - Afdeling Argusvlinder</w:t>
+        <w:t>Medicatiebeoordeling - Afdeling Argusvlinder</w:t>
       </w:r>
     </w:p>
     <w:p>
@@ -53,16 +53,26 @@
         <w:t>17-08-2025</w:t>
         <w:br/>
       </w:r>
+      <w:r>
+        <w:rPr>
+          <w:b/>
+        </w:rPr>
+        <w:t xml:space="preserve">eGFR: </w:t>
+      </w:r>
+      <w:r>
+        <w:br/>
+      </w:r>
     </w:p>
     <w:p>
       <w:pPr>
         <w:pStyle w:val="Heading3"/>
+        <w15:collapsed xmlns:w15="http://schemas.microsoft.com/office/word/2012/wordml"/>
       </w:pPr>
       <w:r>
         <w:rPr>
           <w:color w:val="000080"/>
         </w:rPr>
-        <w:t>STOPP-criteria:</w:t>
+        <w:t>Mogelijke STOPP-criteria:</w:t>
       </w:r>
     </w:p>
     <w:tbl>
@@ -357,43 +367,102 @@
     <w:p>
       <w:pPr>
         <w:pStyle w:val="Heading3"/>
+        <w15:collapsed xmlns:w15="http://schemas.microsoft.com/office/word/2012/wordml"/>
       </w:pPr>
       <w:r>
         <w:rPr>
           <w:color w:val="000080"/>
         </w:rPr>
-        <w:t>Dubbelmedicatie:</w:t>
+        <w:t>Mogelijke dubbelmedicatie:</w:t>
       </w:r>
     </w:p>
-    <w:p>
-      <w:pPr>
-        <w:pStyle w:val="ListBullet"/>
-      </w:pPr>
-      <w:r>
-        <w:t>Groep: antipsychotica__atypische</w:t>
-      </w:r>
-    </w:p>
-    <w:p>
-      <w:r>
-        <w:t>Middelen: clozapine, clozapine</w:t>
-      </w:r>
-    </w:p>
-    <w:p>
-      <w:pPr>
-        <w:pStyle w:val="ListBullet"/>
-      </w:pPr>
-      <w:r>
-        <w:t>Groep: laxantia__osmotisch_werkende</w:t>
-      </w:r>
-    </w:p>
-    <w:p>
-      <w:r>
-        <w:t>Middelen: macrogol/elektrolyten, macrogol/elektrolyten</w:t>
-      </w:r>
-    </w:p>
+    <w:tbl>
+      <w:tblPr>
+        <w:tblStyle w:val="TableGrid"/>
+        <w:tblW w:type="auto" w:w="0"/>
+        <w:tblLook w:firstColumn="1" w:firstRow="1" w:lastColumn="0" w:lastRow="0" w:noHBand="0" w:noVBand="1" w:val="04A0"/>
+      </w:tblPr>
+      <w:tblGrid>
+        <w:gridCol w:w="4680"/>
+        <w:gridCol w:w="4680"/>
+      </w:tblGrid>
+      <w:tr>
+        <w:tc>
+          <w:tcPr>
+            <w:tcW w:type="dxa" w:w="4680"/>
+          </w:tcPr>
+          <w:p>
+            <w:r>
+              <w:rPr>
+                <w:b/>
+              </w:rPr>
+              <w:t>Groep</w:t>
+            </w:r>
+          </w:p>
+        </w:tc>
+        <w:tc>
+          <w:tcPr>
+            <w:tcW w:type="dxa" w:w="4680"/>
+          </w:tcPr>
+          <w:p>
+            <w:r>
+              <w:rPr>
+                <w:b/>
+              </w:rPr>
+              <w:t>Geneesmiddelen</w:t>
+            </w:r>
+          </w:p>
+        </w:tc>
+      </w:tr>
+      <w:tr>
+        <w:tc>
+          <w:tcPr>
+            <w:tcW w:type="dxa" w:w="4680"/>
+          </w:tcPr>
+          <w:p>
+            <w:r>
+              <w:t>antipsychotica__atypische</w:t>
+            </w:r>
+          </w:p>
+        </w:tc>
+        <w:tc>
+          <w:tcPr>
+            <w:tcW w:type="dxa" w:w="4680"/>
+          </w:tcPr>
+          <w:p>
+            <w:r>
+              <w:t>clozapine, clozapine</w:t>
+            </w:r>
+          </w:p>
+        </w:tc>
+      </w:tr>
+      <w:tr>
+        <w:tc>
+          <w:tcPr>
+            <w:tcW w:type="dxa" w:w="4680"/>
+          </w:tcPr>
+          <w:p>
+            <w:r>
+              <w:t>laxantia__osmotisch_werkende</w:t>
+            </w:r>
+          </w:p>
+        </w:tc>
+        <w:tc>
+          <w:tcPr>
+            <w:tcW w:type="dxa" w:w="4680"/>
+          </w:tcPr>
+          <w:p>
+            <w:r>
+              <w:t>macrogol/elektrolyten, macrogol/elektrolyten</w:t>
+            </w:r>
+          </w:p>
+        </w:tc>
+      </w:tr>
+    </w:tbl>
     <w:p>
       <w:pPr>
         <w:pStyle w:val="Heading3"/>
+        <w15:collapsed xmlns:w15="http://schemas.microsoft.com/office/word/2012/wordml"/>
       </w:pPr>
       <w:r>
         <w:rPr>
@@ -404,14 +473,84 @@
     </w:p>
     <w:p>
       <w:r>
-        <w:t>Totale score: 3 (Hoge anticholinerge belasting (score ≥ 3).)</w:t>
+        <w:rPr>
+          <w:b/>
+        </w:rPr>
+        <w:t xml:space="preserve">Totale score: </w:t>
+      </w:r>
+      <w:r>
+        <w:t>3 (Hoge anticholinerge belasting (score ≥ 3).)</w:t>
       </w:r>
     </w:p>
     <w:p>
       <w:r>
-        <w:t>Bijdragende middelen: clozapine (ACB-score: 3)</w:t>
+        <w:rPr>
+          <w:b/>
+        </w:rPr>
+        <w:t>Bijdragende geneesmiddelen:</w:t>
       </w:r>
     </w:p>
+    <w:tbl>
+      <w:tblPr>
+        <w:tblStyle w:val="TableGrid"/>
+        <w:tblW w:type="auto" w:w="0"/>
+        <w:tblLook w:firstColumn="1" w:firstRow="1" w:lastColumn="0" w:lastRow="0" w:noHBand="0" w:noVBand="1" w:val="04A0"/>
+      </w:tblPr>
+      <w:tblGrid>
+        <w:gridCol w:w="4680"/>
+        <w:gridCol w:w="4680"/>
+      </w:tblGrid>
+      <w:tr>
+        <w:tc>
+          <w:tcPr>
+            <w:tcW w:type="dxa" w:w="4680"/>
+          </w:tcPr>
+          <w:p>
+            <w:r>
+              <w:rPr>
+                <w:b/>
+              </w:rPr>
+              <w:t>Geneesmiddel</w:t>
+            </w:r>
+          </w:p>
+        </w:tc>
+        <w:tc>
+          <w:tcPr>
+            <w:tcW w:type="dxa" w:w="4680"/>
+          </w:tcPr>
+          <w:p>
+            <w:r>
+              <w:rPr>
+                <w:b/>
+              </w:rPr>
+              <w:t>ACB-Score</w:t>
+            </w:r>
+          </w:p>
+        </w:tc>
+      </w:tr>
+      <w:tr>
+        <w:tc>
+          <w:tcPr>
+            <w:tcW w:type="dxa" w:w="4680"/>
+          </w:tcPr>
+          <w:p>
+            <w:r>
+              <w:t>clozapine</w:t>
+            </w:r>
+          </w:p>
+        </w:tc>
+        <w:tc>
+          <w:tcPr>
+            <w:tcW w:type="dxa" w:w="4680"/>
+          </w:tcPr>
+          <w:p>
+            <w:r>
+              <w:t>3</w:t>
+            </w:r>
+          </w:p>
+        </w:tc>
+      </w:tr>
+    </w:tbl>
     <w:p>
       <w:pPr>
         <w:pStyle w:val="Heading3"/>
@@ -495,7 +634,7 @@
               <w:rPr>
                 <w:b/>
               </w:rPr>
-              <w:t>Opmerking</w:t>
+              <w:t>Opmerking Medimo</w:t>
             </w:r>
           </w:p>
         </w:tc>
@@ -583,7 +722,26 @@
     </w:tbl>
     <w:p>
       <w:r>
+        <w:rPr>
+          <w:b/>
+        </w:rPr>
+        <w:t>Eerder besproken:</w:t>
+      </w:r>
+    </w:p>
+    <w:p>
+      <w:r>
+        <w:rPr>
+          <w:b/>
+        </w:rPr>
         <w:t>Opmerking apotheker:</w:t>
+      </w:r>
+    </w:p>
+    <w:p>
+      <w:r>
+        <w:rPr>
+          <w:b/>
+        </w:rPr>
+        <w:t>Opmerking arts:</w:t>
         <w:br/>
       </w:r>
     </w:p>
@@ -659,7 +817,7 @@
               <w:rPr>
                 <w:b/>
               </w:rPr>
-              <w:t>Opmerking</w:t>
+              <w:t>Opmerking Medimo</w:t>
             </w:r>
           </w:p>
         </w:tc>
@@ -749,7 +907,26 @@
     </w:tbl>
     <w:p>
       <w:r>
+        <w:rPr>
+          <w:b/>
+        </w:rPr>
+        <w:t>Eerder besproken:</w:t>
+      </w:r>
+    </w:p>
+    <w:p>
+      <w:r>
+        <w:rPr>
+          <w:b/>
+        </w:rPr>
         <w:t>Opmerking apotheker:</w:t>
+      </w:r>
+    </w:p>
+    <w:p>
+      <w:r>
+        <w:rPr>
+          <w:b/>
+        </w:rPr>
+        <w:t>Opmerking arts:</w:t>
         <w:br/>
       </w:r>
     </w:p>
@@ -825,7 +1002,7 @@
               <w:rPr>
                 <w:b/>
               </w:rPr>
-              <w:t>Opmerking</w:t>
+              <w:t>Opmerking Medimo</w:t>
             </w:r>
           </w:p>
         </w:tc>
@@ -875,7 +1052,26 @@
     </w:tbl>
     <w:p>
       <w:r>
+        <w:rPr>
+          <w:b/>
+        </w:rPr>
+        <w:t>Eerder besproken:</w:t>
+      </w:r>
+    </w:p>
+    <w:p>
+      <w:r>
+        <w:rPr>
+          <w:b/>
+        </w:rPr>
         <w:t>Opmerking apotheker:</w:t>
+      </w:r>
+    </w:p>
+    <w:p>
+      <w:r>
+        <w:rPr>
+          <w:b/>
+        </w:rPr>
+        <w:t>Opmerking arts:</w:t>
         <w:br/>
       </w:r>
     </w:p>
@@ -951,7 +1147,7 @@
               <w:rPr>
                 <w:b/>
               </w:rPr>
-              <w:t>Opmerking</w:t>
+              <w:t>Opmerking Medimo</w:t>
             </w:r>
           </w:p>
         </w:tc>
@@ -999,7 +1195,26 @@
     </w:tbl>
     <w:p>
       <w:r>
+        <w:rPr>
+          <w:b/>
+        </w:rPr>
+        <w:t>Eerder besproken:</w:t>
+      </w:r>
+    </w:p>
+    <w:p>
+      <w:r>
+        <w:rPr>
+          <w:b/>
+        </w:rPr>
         <w:t>Opmerking apotheker:</w:t>
+      </w:r>
+    </w:p>
+    <w:p>
+      <w:r>
+        <w:rPr>
+          <w:b/>
+        </w:rPr>
+        <w:t>Opmerking arts:</w:t>
         <w:br/>
       </w:r>
     </w:p>
@@ -1075,7 +1290,7 @@
               <w:rPr>
                 <w:b/>
               </w:rPr>
-              <w:t>Opmerking</w:t>
+              <w:t>Opmerking Medimo</w:t>
             </w:r>
           </w:p>
         </w:tc>
@@ -1123,7 +1338,26 @@
     </w:tbl>
     <w:p>
       <w:r>
+        <w:rPr>
+          <w:b/>
+        </w:rPr>
+        <w:t>Eerder besproken:</w:t>
+      </w:r>
+    </w:p>
+    <w:p>
+      <w:r>
+        <w:rPr>
+          <w:b/>
+        </w:rPr>
         <w:t>Opmerking apotheker:</w:t>
+      </w:r>
+    </w:p>
+    <w:p>
+      <w:r>
+        <w:rPr>
+          <w:b/>
+        </w:rPr>
+        <w:t>Opmerking arts:</w:t>
         <w:br/>
       </w:r>
     </w:p>
@@ -1199,7 +1433,7 @@
               <w:rPr>
                 <w:b/>
               </w:rPr>
-              <w:t>Opmerking</w:t>
+              <w:t>Opmerking Medimo</w:t>
             </w:r>
           </w:p>
         </w:tc>
@@ -1249,7 +1483,26 @@
     </w:tbl>
     <w:p>
       <w:r>
+        <w:rPr>
+          <w:b/>
+        </w:rPr>
+        <w:t>Eerder besproken:</w:t>
+      </w:r>
+    </w:p>
+    <w:p>
+      <w:r>
+        <w:rPr>
+          <w:b/>
+        </w:rPr>
         <w:t>Opmerking apotheker:</w:t>
+      </w:r>
+    </w:p>
+    <w:p>
+      <w:r>
+        <w:rPr>
+          <w:b/>
+        </w:rPr>
+        <w:t>Opmerking arts:</w:t>
         <w:br/>
       </w:r>
     </w:p>
@@ -1325,7 +1578,7 @@
               <w:rPr>
                 <w:b/>
               </w:rPr>
-              <w:t>Opmerking</w:t>
+              <w:t>Opmerking Medimo</w:t>
             </w:r>
           </w:p>
         </w:tc>
@@ -1373,7 +1626,26 @@
     </w:tbl>
     <w:p>
       <w:r>
+        <w:rPr>
+          <w:b/>
+        </w:rPr>
+        <w:t>Eerder besproken:</w:t>
+      </w:r>
+    </w:p>
+    <w:p>
+      <w:r>
+        <w:rPr>
+          <w:b/>
+        </w:rPr>
         <w:t>Opmerking apotheker:</w:t>
+      </w:r>
+    </w:p>
+    <w:p>
+      <w:r>
+        <w:rPr>
+          <w:b/>
+        </w:rPr>
+        <w:t>Opmerking arts:</w:t>
         <w:br/>
       </w:r>
     </w:p>
@@ -1417,16 +1689,26 @@
         <w:t>17-08-2025</w:t>
         <w:br/>
       </w:r>
+      <w:r>
+        <w:rPr>
+          <w:b/>
+        </w:rPr>
+        <w:t xml:space="preserve">eGFR: </w:t>
+      </w:r>
+      <w:r>
+        <w:br/>
+      </w:r>
     </w:p>
     <w:p>
       <w:pPr>
         <w:pStyle w:val="Heading3"/>
+        <w15:collapsed xmlns:w15="http://schemas.microsoft.com/office/word/2012/wordml"/>
       </w:pPr>
       <w:r>
         <w:rPr>
           <w:color w:val="000080"/>
         </w:rPr>
-        <w:t>STOPP-criteria:</w:t>
+        <w:t>Mogelijke STOPP-criteria:</w:t>
       </w:r>
     </w:p>
     <w:tbl>
@@ -1721,30 +2003,80 @@
     <w:p>
       <w:pPr>
         <w:pStyle w:val="Heading3"/>
+        <w15:collapsed xmlns:w15="http://schemas.microsoft.com/office/word/2012/wordml"/>
       </w:pPr>
       <w:r>
         <w:rPr>
           <w:color w:val="000080"/>
         </w:rPr>
-        <w:t>Dubbelmedicatie:</w:t>
+        <w:t>Mogelijke dubbelmedicatie:</w:t>
       </w:r>
     </w:p>
-    <w:p>
-      <w:pPr>
-        <w:pStyle w:val="ListBullet"/>
-      </w:pPr>
-      <w:r>
-        <w:t>Groep: aceetanilidederivaten</w:t>
-      </w:r>
-    </w:p>
-    <w:p>
-      <w:r>
-        <w:t>Middelen: paracetamol, paracetamol</w:t>
-      </w:r>
-    </w:p>
+    <w:tbl>
+      <w:tblPr>
+        <w:tblStyle w:val="TableGrid"/>
+        <w:tblW w:type="auto" w:w="0"/>
+        <w:tblLook w:firstColumn="1" w:firstRow="1" w:lastColumn="0" w:lastRow="0" w:noHBand="0" w:noVBand="1" w:val="04A0"/>
+      </w:tblPr>
+      <w:tblGrid>
+        <w:gridCol w:w="4680"/>
+        <w:gridCol w:w="4680"/>
+      </w:tblGrid>
+      <w:tr>
+        <w:tc>
+          <w:tcPr>
+            <w:tcW w:type="dxa" w:w="4680"/>
+          </w:tcPr>
+          <w:p>
+            <w:r>
+              <w:rPr>
+                <w:b/>
+              </w:rPr>
+              <w:t>Groep</w:t>
+            </w:r>
+          </w:p>
+        </w:tc>
+        <w:tc>
+          <w:tcPr>
+            <w:tcW w:type="dxa" w:w="4680"/>
+          </w:tcPr>
+          <w:p>
+            <w:r>
+              <w:rPr>
+                <w:b/>
+              </w:rPr>
+              <w:t>Geneesmiddelen</w:t>
+            </w:r>
+          </w:p>
+        </w:tc>
+      </w:tr>
+      <w:tr>
+        <w:tc>
+          <w:tcPr>
+            <w:tcW w:type="dxa" w:w="4680"/>
+          </w:tcPr>
+          <w:p>
+            <w:r>
+              <w:t>aceetanilidederivaten</w:t>
+            </w:r>
+          </w:p>
+        </w:tc>
+        <w:tc>
+          <w:tcPr>
+            <w:tcW w:type="dxa" w:w="4680"/>
+          </w:tcPr>
+          <w:p>
+            <w:r>
+              <w:t>paracetamol, paracetamol</w:t>
+            </w:r>
+          </w:p>
+        </w:tc>
+      </w:tr>
+    </w:tbl>
     <w:p>
       <w:pPr>
         <w:pStyle w:val="Heading3"/>
+        <w15:collapsed xmlns:w15="http://schemas.microsoft.com/office/word/2012/wordml"/>
       </w:pPr>
       <w:r>
         <w:rPr>
@@ -1755,14 +2087,84 @@
     </w:p>
     <w:p>
       <w:r>
-        <w:t>Totale score: 3 (Hoge anticholinerge belasting (score ≥ 3).)</w:t>
+        <w:rPr>
+          <w:b/>
+        </w:rPr>
+        <w:t xml:space="preserve">Totale score: </w:t>
+      </w:r>
+      <w:r>
+        <w:t>3 (Hoge anticholinerge belasting (score ≥ 3).)</w:t>
       </w:r>
     </w:p>
     <w:p>
       <w:r>
-        <w:t>Bijdragende middelen: clozapine (ACB-score: 3)</w:t>
+        <w:rPr>
+          <w:b/>
+        </w:rPr>
+        <w:t>Bijdragende geneesmiddelen:</w:t>
       </w:r>
     </w:p>
+    <w:tbl>
+      <w:tblPr>
+        <w:tblStyle w:val="TableGrid"/>
+        <w:tblW w:type="auto" w:w="0"/>
+        <w:tblLook w:firstColumn="1" w:firstRow="1" w:lastColumn="0" w:lastRow="0" w:noHBand="0" w:noVBand="1" w:val="04A0"/>
+      </w:tblPr>
+      <w:tblGrid>
+        <w:gridCol w:w="4680"/>
+        <w:gridCol w:w="4680"/>
+      </w:tblGrid>
+      <w:tr>
+        <w:tc>
+          <w:tcPr>
+            <w:tcW w:type="dxa" w:w="4680"/>
+          </w:tcPr>
+          <w:p>
+            <w:r>
+              <w:rPr>
+                <w:b/>
+              </w:rPr>
+              <w:t>Geneesmiddel</w:t>
+            </w:r>
+          </w:p>
+        </w:tc>
+        <w:tc>
+          <w:tcPr>
+            <w:tcW w:type="dxa" w:w="4680"/>
+          </w:tcPr>
+          <w:p>
+            <w:r>
+              <w:rPr>
+                <w:b/>
+              </w:rPr>
+              <w:t>ACB-Score</w:t>
+            </w:r>
+          </w:p>
+        </w:tc>
+      </w:tr>
+      <w:tr>
+        <w:tc>
+          <w:tcPr>
+            <w:tcW w:type="dxa" w:w="4680"/>
+          </w:tcPr>
+          <w:p>
+            <w:r>
+              <w:t>clozapine</w:t>
+            </w:r>
+          </w:p>
+        </w:tc>
+        <w:tc>
+          <w:tcPr>
+            <w:tcW w:type="dxa" w:w="4680"/>
+          </w:tcPr>
+          <w:p>
+            <w:r>
+              <w:t>3</w:t>
+            </w:r>
+          </w:p>
+        </w:tc>
+      </w:tr>
+    </w:tbl>
     <w:p>
       <w:pPr>
         <w:pStyle w:val="Heading3"/>
@@ -1846,7 +2248,7 @@
               <w:rPr>
                 <w:b/>
               </w:rPr>
-              <w:t>Opmerking</w:t>
+              <w:t>Opmerking Medimo</w:t>
             </w:r>
           </w:p>
         </w:tc>
@@ -1896,7 +2298,26 @@
     </w:tbl>
     <w:p>
       <w:r>
+        <w:rPr>
+          <w:b/>
+        </w:rPr>
+        <w:t>Eerder besproken:</w:t>
+      </w:r>
+    </w:p>
+    <w:p>
+      <w:r>
+        <w:rPr>
+          <w:b/>
+        </w:rPr>
         <w:t>Opmerking apotheker:</w:t>
+      </w:r>
+    </w:p>
+    <w:p>
+      <w:r>
+        <w:rPr>
+          <w:b/>
+        </w:rPr>
+        <w:t>Opmerking arts:</w:t>
         <w:br/>
       </w:r>
     </w:p>
@@ -1972,7 +2393,7 @@
               <w:rPr>
                 <w:b/>
               </w:rPr>
-              <w:t>Opmerking</w:t>
+              <w:t>Opmerking Medimo</w:t>
             </w:r>
           </w:p>
         </w:tc>
@@ -2060,7 +2481,26 @@
     </w:tbl>
     <w:p>
       <w:r>
+        <w:rPr>
+          <w:b/>
+        </w:rPr>
+        <w:t>Eerder besproken:</w:t>
+      </w:r>
+    </w:p>
+    <w:p>
+      <w:r>
+        <w:rPr>
+          <w:b/>
+        </w:rPr>
         <w:t>Opmerking apotheker:</w:t>
+      </w:r>
+    </w:p>
+    <w:p>
+      <w:r>
+        <w:rPr>
+          <w:b/>
+        </w:rPr>
+        <w:t>Opmerking arts:</w:t>
         <w:br/>
       </w:r>
     </w:p>
@@ -2136,7 +2576,7 @@
               <w:rPr>
                 <w:b/>
               </w:rPr>
-              <w:t>Opmerking</w:t>
+              <w:t>Opmerking Medimo</w:t>
             </w:r>
           </w:p>
         </w:tc>
@@ -2184,7 +2624,26 @@
     </w:tbl>
     <w:p>
       <w:r>
+        <w:rPr>
+          <w:b/>
+        </w:rPr>
+        <w:t>Eerder besproken:</w:t>
+      </w:r>
+    </w:p>
+    <w:p>
+      <w:r>
+        <w:rPr>
+          <w:b/>
+        </w:rPr>
         <w:t>Opmerking apotheker:</w:t>
+      </w:r>
+    </w:p>
+    <w:p>
+      <w:r>
+        <w:rPr>
+          <w:b/>
+        </w:rPr>
+        <w:t>Opmerking arts:</w:t>
         <w:br/>
       </w:r>
     </w:p>
@@ -2260,7 +2719,7 @@
               <w:rPr>
                 <w:b/>
               </w:rPr>
-              <w:t>Opmerking</w:t>
+              <w:t>Opmerking Medimo</w:t>
             </w:r>
           </w:p>
         </w:tc>
@@ -2350,7 +2809,26 @@
     </w:tbl>
     <w:p>
       <w:r>
+        <w:rPr>
+          <w:b/>
+        </w:rPr>
+        <w:t>Eerder besproken:</w:t>
+      </w:r>
+    </w:p>
+    <w:p>
+      <w:r>
+        <w:rPr>
+          <w:b/>
+        </w:rPr>
         <w:t>Opmerking apotheker:</w:t>
+      </w:r>
+    </w:p>
+    <w:p>
+      <w:r>
+        <w:rPr>
+          <w:b/>
+        </w:rPr>
+        <w:t>Opmerking arts:</w:t>
         <w:br/>
       </w:r>
     </w:p>
@@ -2426,7 +2904,7 @@
               <w:rPr>
                 <w:b/>
               </w:rPr>
-              <w:t>Opmerking</w:t>
+              <w:t>Opmerking Medimo</w:t>
             </w:r>
           </w:p>
         </w:tc>
@@ -2474,7 +2952,26 @@
     </w:tbl>
     <w:p>
       <w:r>
+        <w:rPr>
+          <w:b/>
+        </w:rPr>
+        <w:t>Eerder besproken:</w:t>
+      </w:r>
+    </w:p>
+    <w:p>
+      <w:r>
+        <w:rPr>
+          <w:b/>
+        </w:rPr>
         <w:t>Opmerking apotheker:</w:t>
+      </w:r>
+    </w:p>
+    <w:p>
+      <w:r>
+        <w:rPr>
+          <w:b/>
+        </w:rPr>
+        <w:t>Opmerking arts:</w:t>
         <w:br/>
       </w:r>
     </w:p>
@@ -2550,7 +3047,7 @@
               <w:rPr>
                 <w:b/>
               </w:rPr>
-              <w:t>Opmerking</w:t>
+              <w:t>Opmerking Medimo</w:t>
             </w:r>
           </w:p>
         </w:tc>
@@ -2600,7 +3097,26 @@
     </w:tbl>
     <w:p>
       <w:r>
+        <w:rPr>
+          <w:b/>
+        </w:rPr>
+        <w:t>Eerder besproken:</w:t>
+      </w:r>
+    </w:p>
+    <w:p>
+      <w:r>
+        <w:rPr>
+          <w:b/>
+        </w:rPr>
         <w:t>Opmerking apotheker:</w:t>
+      </w:r>
+    </w:p>
+    <w:p>
+      <w:r>
+        <w:rPr>
+          <w:b/>
+        </w:rPr>
+        <w:t>Opmerking arts:</w:t>
         <w:br/>
       </w:r>
     </w:p>
@@ -2676,7 +3192,7 @@
               <w:rPr>
                 <w:b/>
               </w:rPr>
-              <w:t>Opmerking</w:t>
+              <w:t>Opmerking Medimo</w:t>
             </w:r>
           </w:p>
         </w:tc>
@@ -2724,7 +3240,26 @@
     </w:tbl>
     <w:p>
       <w:r>
+        <w:rPr>
+          <w:b/>
+        </w:rPr>
+        <w:t>Eerder besproken:</w:t>
+      </w:r>
+    </w:p>
+    <w:p>
+      <w:r>
+        <w:rPr>
+          <w:b/>
+        </w:rPr>
         <w:t>Opmerking apotheker:</w:t>
+      </w:r>
+    </w:p>
+    <w:p>
+      <w:r>
+        <w:rPr>
+          <w:b/>
+        </w:rPr>
+        <w:t>Opmerking arts:</w:t>
         <w:br/>
       </w:r>
     </w:p>
@@ -2768,16 +3303,26 @@
         <w:t>17-08-2025</w:t>
         <w:br/>
       </w:r>
+      <w:r>
+        <w:rPr>
+          <w:b/>
+        </w:rPr>
+        <w:t xml:space="preserve">eGFR: </w:t>
+      </w:r>
+      <w:r>
+        <w:br/>
+      </w:r>
     </w:p>
     <w:p>
       <w:pPr>
         <w:pStyle w:val="Heading3"/>
+        <w15:collapsed xmlns:w15="http://schemas.microsoft.com/office/word/2012/wordml"/>
       </w:pPr>
       <w:r>
         <w:rPr>
           <w:color w:val="000080"/>
         </w:rPr>
-        <w:t>STOPP-criteria:</w:t>
+        <w:t>Mogelijke STOPP-criteria:</w:t>
       </w:r>
     </w:p>
     <w:tbl>
@@ -3020,30 +3565,80 @@
     <w:p>
       <w:pPr>
         <w:pStyle w:val="Heading3"/>
+        <w15:collapsed xmlns:w15="http://schemas.microsoft.com/office/word/2012/wordml"/>
       </w:pPr>
       <w:r>
         <w:rPr>
           <w:color w:val="000080"/>
         </w:rPr>
-        <w:t>Dubbelmedicatie:</w:t>
+        <w:t>Mogelijke dubbelmedicatie:</w:t>
       </w:r>
     </w:p>
-    <w:p>
-      <w:pPr>
-        <w:pStyle w:val="ListBullet"/>
-      </w:pPr>
-      <w:r>
-        <w:t>Groep: laxantia__osmotisch_werkende</w:t>
-      </w:r>
-    </w:p>
-    <w:p>
-      <w:r>
-        <w:t>Middelen: macrogol/elektrolyten, macrogol/elektrolyten</w:t>
-      </w:r>
-    </w:p>
+    <w:tbl>
+      <w:tblPr>
+        <w:tblStyle w:val="TableGrid"/>
+        <w:tblW w:type="auto" w:w="0"/>
+        <w:tblLook w:firstColumn="1" w:firstRow="1" w:lastColumn="0" w:lastRow="0" w:noHBand="0" w:noVBand="1" w:val="04A0"/>
+      </w:tblPr>
+      <w:tblGrid>
+        <w:gridCol w:w="4680"/>
+        <w:gridCol w:w="4680"/>
+      </w:tblGrid>
+      <w:tr>
+        <w:tc>
+          <w:tcPr>
+            <w:tcW w:type="dxa" w:w="4680"/>
+          </w:tcPr>
+          <w:p>
+            <w:r>
+              <w:rPr>
+                <w:b/>
+              </w:rPr>
+              <w:t>Groep</w:t>
+            </w:r>
+          </w:p>
+        </w:tc>
+        <w:tc>
+          <w:tcPr>
+            <w:tcW w:type="dxa" w:w="4680"/>
+          </w:tcPr>
+          <w:p>
+            <w:r>
+              <w:rPr>
+                <w:b/>
+              </w:rPr>
+              <w:t>Geneesmiddelen</w:t>
+            </w:r>
+          </w:p>
+        </w:tc>
+      </w:tr>
+      <w:tr>
+        <w:tc>
+          <w:tcPr>
+            <w:tcW w:type="dxa" w:w="4680"/>
+          </w:tcPr>
+          <w:p>
+            <w:r>
+              <w:t>laxantia__osmotisch_werkende</w:t>
+            </w:r>
+          </w:p>
+        </w:tc>
+        <w:tc>
+          <w:tcPr>
+            <w:tcW w:type="dxa" w:w="4680"/>
+          </w:tcPr>
+          <w:p>
+            <w:r>
+              <w:t>macrogol/elektrolyten, macrogol/elektrolyten</w:t>
+            </w:r>
+          </w:p>
+        </w:tc>
+      </w:tr>
+    </w:tbl>
     <w:p>
       <w:pPr>
         <w:pStyle w:val="Heading3"/>
+        <w15:collapsed xmlns:w15="http://schemas.microsoft.com/office/word/2012/wordml"/>
       </w:pPr>
       <w:r>
         <w:rPr>
@@ -3054,7 +3649,18 @@
     </w:p>
     <w:p>
       <w:r>
-        <w:t>Totale score: 0 (Geen anticholinerge belasting (score = 0).)</w:t>
+        <w:rPr>
+          <w:b/>
+        </w:rPr>
+        <w:t xml:space="preserve">Totale score: </w:t>
+      </w:r>
+      <w:r>
+        <w:t>0 (Geen anticholinerge belasting (score = 0).)</w:t>
+      </w:r>
+    </w:p>
+    <w:p>
+      <w:r>
+        <w:t>Geen bijdragende middelen.</w:t>
       </w:r>
     </w:p>
     <w:p>
@@ -3140,7 +3746,7 @@
               <w:rPr>
                 <w:b/>
               </w:rPr>
-              <w:t>Opmerking</w:t>
+              <w:t>Opmerking Medimo</w:t>
             </w:r>
           </w:p>
         </w:tc>
@@ -3188,7 +3794,26 @@
     </w:tbl>
     <w:p>
       <w:r>
+        <w:rPr>
+          <w:b/>
+        </w:rPr>
+        <w:t>Eerder besproken:</w:t>
+      </w:r>
+    </w:p>
+    <w:p>
+      <w:r>
+        <w:rPr>
+          <w:b/>
+        </w:rPr>
         <w:t>Opmerking apotheker:</w:t>
+      </w:r>
+    </w:p>
+    <w:p>
+      <w:r>
+        <w:rPr>
+          <w:b/>
+        </w:rPr>
+        <w:t>Opmerking arts:</w:t>
         <w:br/>
       </w:r>
     </w:p>
@@ -3264,7 +3889,7 @@
               <w:rPr>
                 <w:b/>
               </w:rPr>
-              <w:t>Opmerking</w:t>
+              <w:t>Opmerking Medimo</w:t>
             </w:r>
           </w:p>
         </w:tc>
@@ -3312,7 +3937,26 @@
     </w:tbl>
     <w:p>
       <w:r>
+        <w:rPr>
+          <w:b/>
+        </w:rPr>
+        <w:t>Eerder besproken:</w:t>
+      </w:r>
+    </w:p>
+    <w:p>
+      <w:r>
+        <w:rPr>
+          <w:b/>
+        </w:rPr>
         <w:t>Opmerking apotheker:</w:t>
+      </w:r>
+    </w:p>
+    <w:p>
+      <w:r>
+        <w:rPr>
+          <w:b/>
+        </w:rPr>
+        <w:t>Opmerking arts:</w:t>
         <w:br/>
       </w:r>
     </w:p>
@@ -3388,7 +4032,7 @@
               <w:rPr>
                 <w:b/>
               </w:rPr>
-              <w:t>Opmerking</w:t>
+              <w:t>Opmerking Medimo</w:t>
             </w:r>
           </w:p>
         </w:tc>
@@ -3476,7 +4120,26 @@
     </w:tbl>
     <w:p>
       <w:r>
+        <w:rPr>
+          <w:b/>
+        </w:rPr>
+        <w:t>Eerder besproken:</w:t>
+      </w:r>
+    </w:p>
+    <w:p>
+      <w:r>
+        <w:rPr>
+          <w:b/>
+        </w:rPr>
         <w:t>Opmerking apotheker:</w:t>
+      </w:r>
+    </w:p>
+    <w:p>
+      <w:r>
+        <w:rPr>
+          <w:b/>
+        </w:rPr>
+        <w:t>Opmerking arts:</w:t>
         <w:br/>
       </w:r>
     </w:p>
@@ -3552,7 +4215,7 @@
               <w:rPr>
                 <w:b/>
               </w:rPr>
-              <w:t>Opmerking</w:t>
+              <w:t>Opmerking Medimo</w:t>
             </w:r>
           </w:p>
         </w:tc>
@@ -3602,7 +4265,26 @@
     </w:tbl>
     <w:p>
       <w:r>
+        <w:rPr>
+          <w:b/>
+        </w:rPr>
+        <w:t>Eerder besproken:</w:t>
+      </w:r>
+    </w:p>
+    <w:p>
+      <w:r>
+        <w:rPr>
+          <w:b/>
+        </w:rPr>
         <w:t>Opmerking apotheker:</w:t>
+      </w:r>
+    </w:p>
+    <w:p>
+      <w:r>
+        <w:rPr>
+          <w:b/>
+        </w:rPr>
+        <w:t>Opmerking arts:</w:t>
         <w:br/>
       </w:r>
     </w:p>
@@ -3678,7 +4360,7 @@
               <w:rPr>
                 <w:b/>
               </w:rPr>
-              <w:t>Opmerking</w:t>
+              <w:t>Opmerking Medimo</w:t>
             </w:r>
           </w:p>
         </w:tc>
@@ -3770,7 +4452,26 @@
     </w:tbl>
     <w:p>
       <w:r>
+        <w:rPr>
+          <w:b/>
+        </w:rPr>
+        <w:t>Eerder besproken:</w:t>
+      </w:r>
+    </w:p>
+    <w:p>
+      <w:r>
+        <w:rPr>
+          <w:b/>
+        </w:rPr>
         <w:t>Opmerking apotheker:</w:t>
+      </w:r>
+    </w:p>
+    <w:p>
+      <w:r>
+        <w:rPr>
+          <w:b/>
+        </w:rPr>
+        <w:t>Opmerking arts:</w:t>
         <w:br/>
       </w:r>
     </w:p>
@@ -3846,7 +4547,7 @@
               <w:rPr>
                 <w:b/>
               </w:rPr>
-              <w:t>Opmerking</w:t>
+              <w:t>Opmerking Medimo</w:t>
             </w:r>
           </w:p>
         </w:tc>
@@ -3896,7 +4597,26 @@
     </w:tbl>
     <w:p>
       <w:r>
+        <w:rPr>
+          <w:b/>
+        </w:rPr>
+        <w:t>Eerder besproken:</w:t>
+      </w:r>
+    </w:p>
+    <w:p>
+      <w:r>
+        <w:rPr>
+          <w:b/>
+        </w:rPr>
         <w:t>Opmerking apotheker:</w:t>
+      </w:r>
+    </w:p>
+    <w:p>
+      <w:r>
+        <w:rPr>
+          <w:b/>
+        </w:rPr>
+        <w:t>Opmerking arts:</w:t>
         <w:br/>
       </w:r>
     </w:p>
@@ -3972,7 +4692,7 @@
               <w:rPr>
                 <w:b/>
               </w:rPr>
-              <w:t>Opmerking</w:t>
+              <w:t>Opmerking Medimo</w:t>
             </w:r>
           </w:p>
         </w:tc>
@@ -4020,7 +4740,26 @@
     </w:tbl>
     <w:p>
       <w:r>
+        <w:rPr>
+          <w:b/>
+        </w:rPr>
+        <w:t>Eerder besproken:</w:t>
+      </w:r>
+    </w:p>
+    <w:p>
+      <w:r>
+        <w:rPr>
+          <w:b/>
+        </w:rPr>
         <w:t>Opmerking apotheker:</w:t>
+      </w:r>
+    </w:p>
+    <w:p>
+      <w:r>
+        <w:rPr>
+          <w:b/>
+        </w:rPr>
+        <w:t>Opmerking arts:</w:t>
         <w:br/>
       </w:r>
     </w:p>
@@ -4064,16 +4803,26 @@
         <w:t>17-08-2025</w:t>
         <w:br/>
       </w:r>
+      <w:r>
+        <w:rPr>
+          <w:b/>
+        </w:rPr>
+        <w:t xml:space="preserve">eGFR: </w:t>
+      </w:r>
+      <w:r>
+        <w:br/>
+      </w:r>
     </w:p>
     <w:p>
       <w:pPr>
         <w:pStyle w:val="Heading3"/>
+        <w15:collapsed xmlns:w15="http://schemas.microsoft.com/office/word/2012/wordml"/>
       </w:pPr>
       <w:r>
         <w:rPr>
           <w:color w:val="000080"/>
         </w:rPr>
-        <w:t>STOPP-criteria:</w:t>
+        <w:t>Mogelijke STOPP-criteria:</w:t>
       </w:r>
     </w:p>
     <w:tbl>
@@ -4678,12 +5427,13 @@
     <w:p>
       <w:pPr>
         <w:pStyle w:val="Heading3"/>
+        <w15:collapsed xmlns:w15="http://schemas.microsoft.com/office/word/2012/wordml"/>
       </w:pPr>
       <w:r>
         <w:rPr>
           <w:color w:val="000080"/>
         </w:rPr>
-        <w:t>Dubbelmedicatie:</w:t>
+        <w:t>Mogelijke dubbelmedicatie:</w:t>
       </w:r>
     </w:p>
     <w:p>
@@ -4694,6 +5444,7 @@
     <w:p>
       <w:pPr>
         <w:pStyle w:val="Heading3"/>
+        <w15:collapsed xmlns:w15="http://schemas.microsoft.com/office/word/2012/wordml"/>
       </w:pPr>
       <w:r>
         <w:rPr>
@@ -4704,14 +5455,128 @@
     </w:p>
     <w:p>
       <w:r>
-        <w:t>Totale score: 3 (Hoge anticholinerge belasting (score ≥ 3).)</w:t>
+        <w:rPr>
+          <w:b/>
+        </w:rPr>
+        <w:t xml:space="preserve">Totale score: </w:t>
+      </w:r>
+      <w:r>
+        <w:t>3 (Hoge anticholinerge belasting (score ≥ 3).)</w:t>
       </w:r>
     </w:p>
     <w:p>
       <w:r>
-        <w:t>Bijdragende middelen: formoterol/beclometason (ACB-score: 1), haloperidol (ACB-score: 1), morfine (ACB-score: 1)</w:t>
+        <w:rPr>
+          <w:b/>
+        </w:rPr>
+        <w:t>Bijdragende geneesmiddelen:</w:t>
       </w:r>
     </w:p>
+    <w:tbl>
+      <w:tblPr>
+        <w:tblStyle w:val="TableGrid"/>
+        <w:tblW w:type="auto" w:w="0"/>
+        <w:tblLook w:firstColumn="1" w:firstRow="1" w:lastColumn="0" w:lastRow="0" w:noHBand="0" w:noVBand="1" w:val="04A0"/>
+      </w:tblPr>
+      <w:tblGrid>
+        <w:gridCol w:w="4680"/>
+        <w:gridCol w:w="4680"/>
+      </w:tblGrid>
+      <w:tr>
+        <w:tc>
+          <w:tcPr>
+            <w:tcW w:type="dxa" w:w="4680"/>
+          </w:tcPr>
+          <w:p>
+            <w:r>
+              <w:rPr>
+                <w:b/>
+              </w:rPr>
+              <w:t>Geneesmiddel</w:t>
+            </w:r>
+          </w:p>
+        </w:tc>
+        <w:tc>
+          <w:tcPr>
+            <w:tcW w:type="dxa" w:w="4680"/>
+          </w:tcPr>
+          <w:p>
+            <w:r>
+              <w:rPr>
+                <w:b/>
+              </w:rPr>
+              <w:t>ACB-Score</w:t>
+            </w:r>
+          </w:p>
+        </w:tc>
+      </w:tr>
+      <w:tr>
+        <w:tc>
+          <w:tcPr>
+            <w:tcW w:type="dxa" w:w="4680"/>
+          </w:tcPr>
+          <w:p>
+            <w:r>
+              <w:t>formoterol/beclometason</w:t>
+            </w:r>
+          </w:p>
+        </w:tc>
+        <w:tc>
+          <w:tcPr>
+            <w:tcW w:type="dxa" w:w="4680"/>
+          </w:tcPr>
+          <w:p>
+            <w:r>
+              <w:t>1</w:t>
+            </w:r>
+          </w:p>
+        </w:tc>
+      </w:tr>
+      <w:tr>
+        <w:tc>
+          <w:tcPr>
+            <w:tcW w:type="dxa" w:w="4680"/>
+          </w:tcPr>
+          <w:p>
+            <w:r>
+              <w:t>haloperidol</w:t>
+            </w:r>
+          </w:p>
+        </w:tc>
+        <w:tc>
+          <w:tcPr>
+            <w:tcW w:type="dxa" w:w="4680"/>
+          </w:tcPr>
+          <w:p>
+            <w:r>
+              <w:t>1</w:t>
+            </w:r>
+          </w:p>
+        </w:tc>
+      </w:tr>
+      <w:tr>
+        <w:tc>
+          <w:tcPr>
+            <w:tcW w:type="dxa" w:w="4680"/>
+          </w:tcPr>
+          <w:p>
+            <w:r>
+              <w:t>morfine</w:t>
+            </w:r>
+          </w:p>
+        </w:tc>
+        <w:tc>
+          <w:tcPr>
+            <w:tcW w:type="dxa" w:w="4680"/>
+          </w:tcPr>
+          <w:p>
+            <w:r>
+              <w:t>1</w:t>
+            </w:r>
+          </w:p>
+        </w:tc>
+      </w:tr>
+    </w:tbl>
     <w:p>
       <w:pPr>
         <w:pStyle w:val="Heading3"/>
@@ -4795,7 +5660,7 @@
               <w:rPr>
                 <w:b/>
               </w:rPr>
-              <w:t>Opmerking</w:t>
+              <w:t>Opmerking Medimo</w:t>
             </w:r>
           </w:p>
         </w:tc>
@@ -4845,7 +5710,26 @@
     </w:tbl>
     <w:p>
       <w:r>
+        <w:rPr>
+          <w:b/>
+        </w:rPr>
+        <w:t>Eerder besproken:</w:t>
+      </w:r>
+    </w:p>
+    <w:p>
+      <w:r>
+        <w:rPr>
+          <w:b/>
+        </w:rPr>
         <w:t>Opmerking apotheker:</w:t>
+      </w:r>
+    </w:p>
+    <w:p>
+      <w:r>
+        <w:rPr>
+          <w:b/>
+        </w:rPr>
+        <w:t>Opmerking arts:</w:t>
         <w:br/>
       </w:r>
     </w:p>
@@ -4921,7 +5805,7 @@
               <w:rPr>
                 <w:b/>
               </w:rPr>
-              <w:t>Opmerking</w:t>
+              <w:t>Opmerking Medimo</w:t>
             </w:r>
           </w:p>
         </w:tc>
@@ -5009,7 +5893,26 @@
     </w:tbl>
     <w:p>
       <w:r>
+        <w:rPr>
+          <w:b/>
+        </w:rPr>
+        <w:t>Eerder besproken:</w:t>
+      </w:r>
+    </w:p>
+    <w:p>
+      <w:r>
+        <w:rPr>
+          <w:b/>
+        </w:rPr>
         <w:t>Opmerking apotheker:</w:t>
+      </w:r>
+    </w:p>
+    <w:p>
+      <w:r>
+        <w:rPr>
+          <w:b/>
+        </w:rPr>
+        <w:t>Opmerking arts:</w:t>
         <w:br/>
       </w:r>
     </w:p>
@@ -5085,7 +5988,7 @@
               <w:rPr>
                 <w:b/>
               </w:rPr>
-              <w:t>Opmerking</w:t>
+              <w:t>Opmerking Medimo</w:t>
             </w:r>
           </w:p>
         </w:tc>
@@ -5133,7 +6036,26 @@
     </w:tbl>
     <w:p>
       <w:r>
+        <w:rPr>
+          <w:b/>
+        </w:rPr>
+        <w:t>Eerder besproken:</w:t>
+      </w:r>
+    </w:p>
+    <w:p>
+      <w:r>
+        <w:rPr>
+          <w:b/>
+        </w:rPr>
         <w:t>Opmerking apotheker:</w:t>
+      </w:r>
+    </w:p>
+    <w:p>
+      <w:r>
+        <w:rPr>
+          <w:b/>
+        </w:rPr>
+        <w:t>Opmerking arts:</w:t>
         <w:br/>
       </w:r>
     </w:p>
@@ -5209,7 +6131,7 @@
               <w:rPr>
                 <w:b/>
               </w:rPr>
-              <w:t>Opmerking</w:t>
+              <w:t>Opmerking Medimo</w:t>
             </w:r>
           </w:p>
         </w:tc>
@@ -5297,7 +6219,26 @@
     </w:tbl>
     <w:p>
       <w:r>
+        <w:rPr>
+          <w:b/>
+        </w:rPr>
+        <w:t>Eerder besproken:</w:t>
+      </w:r>
+    </w:p>
+    <w:p>
+      <w:r>
+        <w:rPr>
+          <w:b/>
+        </w:rPr>
         <w:t>Opmerking apotheker:</w:t>
+      </w:r>
+    </w:p>
+    <w:p>
+      <w:r>
+        <w:rPr>
+          <w:b/>
+        </w:rPr>
+        <w:t>Opmerking arts:</w:t>
         <w:br/>
       </w:r>
     </w:p>
@@ -5373,7 +6314,7 @@
               <w:rPr>
                 <w:b/>
               </w:rPr>
-              <w:t>Opmerking</w:t>
+              <w:t>Opmerking Medimo</w:t>
             </w:r>
           </w:p>
         </w:tc>
@@ -5421,7 +6362,26 @@
     </w:tbl>
     <w:p>
       <w:r>
+        <w:rPr>
+          <w:b/>
+        </w:rPr>
+        <w:t>Eerder besproken:</w:t>
+      </w:r>
+    </w:p>
+    <w:p>
+      <w:r>
+        <w:rPr>
+          <w:b/>
+        </w:rPr>
         <w:t>Opmerking apotheker:</w:t>
+      </w:r>
+    </w:p>
+    <w:p>
+      <w:r>
+        <w:rPr>
+          <w:b/>
+        </w:rPr>
+        <w:t>Opmerking arts:</w:t>
         <w:br/>
       </w:r>
     </w:p>
@@ -5497,7 +6457,7 @@
               <w:rPr>
                 <w:b/>
               </w:rPr>
-              <w:t>Opmerking</w:t>
+              <w:t>Opmerking Medimo</w:t>
             </w:r>
           </w:p>
         </w:tc>
@@ -5587,7 +6547,26 @@
     </w:tbl>
     <w:p>
       <w:r>
+        <w:rPr>
+          <w:b/>
+        </w:rPr>
+        <w:t>Eerder besproken:</w:t>
+      </w:r>
+    </w:p>
+    <w:p>
+      <w:r>
+        <w:rPr>
+          <w:b/>
+        </w:rPr>
         <w:t>Opmerking apotheker:</w:t>
+      </w:r>
+    </w:p>
+    <w:p>
+      <w:r>
+        <w:rPr>
+          <w:b/>
+        </w:rPr>
+        <w:t>Opmerking arts:</w:t>
         <w:br/>
       </w:r>
     </w:p>
@@ -5663,7 +6642,7 @@
               <w:rPr>
                 <w:b/>
               </w:rPr>
-              <w:t>Opmerking</w:t>
+              <w:t>Opmerking Medimo</w:t>
             </w:r>
           </w:p>
         </w:tc>
@@ -5711,7 +6690,26 @@
     </w:tbl>
     <w:p>
       <w:r>
+        <w:rPr>
+          <w:b/>
+        </w:rPr>
+        <w:t>Eerder besproken:</w:t>
+      </w:r>
+    </w:p>
+    <w:p>
+      <w:r>
+        <w:rPr>
+          <w:b/>
+        </w:rPr>
         <w:t>Opmerking apotheker:</w:t>
+      </w:r>
+    </w:p>
+    <w:p>
+      <w:r>
+        <w:rPr>
+          <w:b/>
+        </w:rPr>
+        <w:t>Opmerking arts:</w:t>
         <w:br/>
       </w:r>
     </w:p>
@@ -5787,7 +6785,7 @@
               <w:rPr>
                 <w:b/>
               </w:rPr>
-              <w:t>Opmerking</w:t>
+              <w:t>Opmerking Medimo</w:t>
             </w:r>
           </w:p>
         </w:tc>
@@ -5837,7 +6835,26 @@
     </w:tbl>
     <w:p>
       <w:r>
+        <w:rPr>
+          <w:b/>
+        </w:rPr>
+        <w:t>Eerder besproken:</w:t>
+      </w:r>
+    </w:p>
+    <w:p>
+      <w:r>
+        <w:rPr>
+          <w:b/>
+        </w:rPr>
         <w:t>Opmerking apotheker:</w:t>
+      </w:r>
+    </w:p>
+    <w:p>
+      <w:r>
+        <w:rPr>
+          <w:b/>
+        </w:rPr>
+        <w:t>Opmerking arts:</w:t>
         <w:br/>
       </w:r>
     </w:p>
@@ -5913,7 +6930,7 @@
               <w:rPr>
                 <w:b/>
               </w:rPr>
-              <w:t>Opmerking</w:t>
+              <w:t>Opmerking Medimo</w:t>
             </w:r>
           </w:p>
         </w:tc>
@@ -6041,7 +7058,26 @@
     </w:tbl>
     <w:p>
       <w:r>
+        <w:rPr>
+          <w:b/>
+        </w:rPr>
+        <w:t>Eerder besproken:</w:t>
+      </w:r>
+    </w:p>
+    <w:p>
+      <w:r>
+        <w:rPr>
+          <w:b/>
+        </w:rPr>
         <w:t>Opmerking apotheker:</w:t>
+      </w:r>
+    </w:p>
+    <w:p>
+      <w:r>
+        <w:rPr>
+          <w:b/>
+        </w:rPr>
+        <w:t>Opmerking arts:</w:t>
         <w:br/>
       </w:r>
     </w:p>
@@ -6085,16 +7121,26 @@
         <w:t>17-08-2025</w:t>
         <w:br/>
       </w:r>
+      <w:r>
+        <w:rPr>
+          <w:b/>
+        </w:rPr>
+        <w:t xml:space="preserve">eGFR: </w:t>
+      </w:r>
+      <w:r>
+        <w:br/>
+      </w:r>
     </w:p>
     <w:p>
       <w:pPr>
         <w:pStyle w:val="Heading3"/>
+        <w15:collapsed xmlns:w15="http://schemas.microsoft.com/office/word/2012/wordml"/>
       </w:pPr>
       <w:r>
         <w:rPr>
           <w:color w:val="000080"/>
         </w:rPr>
-        <w:t>STOPP-criteria:</w:t>
+        <w:t>Mogelijke STOPP-criteria:</w:t>
       </w:r>
     </w:p>
     <w:tbl>
@@ -6545,43 +7591,102 @@
     <w:p>
       <w:pPr>
         <w:pStyle w:val="Heading3"/>
+        <w15:collapsed xmlns:w15="http://schemas.microsoft.com/office/word/2012/wordml"/>
       </w:pPr>
       <w:r>
         <w:rPr>
           <w:color w:val="000080"/>
         </w:rPr>
-        <w:t>Dubbelmedicatie:</w:t>
+        <w:t>Mogelijke dubbelmedicatie:</w:t>
       </w:r>
     </w:p>
-    <w:p>
-      <w:pPr>
-        <w:pStyle w:val="ListBullet"/>
-      </w:pPr>
-      <w:r>
-        <w:t>Groep: thyreomimetica</w:t>
-      </w:r>
-    </w:p>
-    <w:p>
-      <w:r>
-        <w:t>Middelen: levothyroxine, levothyroxine</w:t>
-      </w:r>
-    </w:p>
-    <w:p>
-      <w:pPr>
-        <w:pStyle w:val="ListBullet"/>
-      </w:pPr>
-      <w:r>
-        <w:t>Groep: betablokkers__systemisch</w:t>
-      </w:r>
-    </w:p>
-    <w:p>
-      <w:r>
-        <w:t>Middelen: metoprolol, metoprolol</w:t>
-      </w:r>
-    </w:p>
+    <w:tbl>
+      <w:tblPr>
+        <w:tblStyle w:val="TableGrid"/>
+        <w:tblW w:type="auto" w:w="0"/>
+        <w:tblLook w:firstColumn="1" w:firstRow="1" w:lastColumn="0" w:lastRow="0" w:noHBand="0" w:noVBand="1" w:val="04A0"/>
+      </w:tblPr>
+      <w:tblGrid>
+        <w:gridCol w:w="4680"/>
+        <w:gridCol w:w="4680"/>
+      </w:tblGrid>
+      <w:tr>
+        <w:tc>
+          <w:tcPr>
+            <w:tcW w:type="dxa" w:w="4680"/>
+          </w:tcPr>
+          <w:p>
+            <w:r>
+              <w:rPr>
+                <w:b/>
+              </w:rPr>
+              <w:t>Groep</w:t>
+            </w:r>
+          </w:p>
+        </w:tc>
+        <w:tc>
+          <w:tcPr>
+            <w:tcW w:type="dxa" w:w="4680"/>
+          </w:tcPr>
+          <w:p>
+            <w:r>
+              <w:rPr>
+                <w:b/>
+              </w:rPr>
+              <w:t>Geneesmiddelen</w:t>
+            </w:r>
+          </w:p>
+        </w:tc>
+      </w:tr>
+      <w:tr>
+        <w:tc>
+          <w:tcPr>
+            <w:tcW w:type="dxa" w:w="4680"/>
+          </w:tcPr>
+          <w:p>
+            <w:r>
+              <w:t>thyreomimetica</w:t>
+            </w:r>
+          </w:p>
+        </w:tc>
+        <w:tc>
+          <w:tcPr>
+            <w:tcW w:type="dxa" w:w="4680"/>
+          </w:tcPr>
+          <w:p>
+            <w:r>
+              <w:t>levothyroxine, levothyroxine</w:t>
+            </w:r>
+          </w:p>
+        </w:tc>
+      </w:tr>
+      <w:tr>
+        <w:tc>
+          <w:tcPr>
+            <w:tcW w:type="dxa" w:w="4680"/>
+          </w:tcPr>
+          <w:p>
+            <w:r>
+              <w:t>betablokkers__systemisch</w:t>
+            </w:r>
+          </w:p>
+        </w:tc>
+        <w:tc>
+          <w:tcPr>
+            <w:tcW w:type="dxa" w:w="4680"/>
+          </w:tcPr>
+          <w:p>
+            <w:r>
+              <w:t>metoprolol, metoprolol</w:t>
+            </w:r>
+          </w:p>
+        </w:tc>
+      </w:tr>
+    </w:tbl>
     <w:p>
       <w:pPr>
         <w:pStyle w:val="Heading3"/>
+        <w15:collapsed xmlns:w15="http://schemas.microsoft.com/office/word/2012/wordml"/>
       </w:pPr>
       <w:r>
         <w:rPr>
@@ -6592,14 +7697,84 @@
     </w:p>
     <w:p>
       <w:r>
-        <w:t>Totale score: 1 (Lichte anticholinerge belasting (score = 1).)</w:t>
+        <w:rPr>
+          <w:b/>
+        </w:rPr>
+        <w:t xml:space="preserve">Totale score: </w:t>
+      </w:r>
+      <w:r>
+        <w:t>1 (Lichte anticholinerge belasting (score = 1).)</w:t>
       </w:r>
     </w:p>
     <w:p>
       <w:r>
-        <w:t>Bijdragende middelen: metoprolol (ACB-score: 1)</w:t>
+        <w:rPr>
+          <w:b/>
+        </w:rPr>
+        <w:t>Bijdragende geneesmiddelen:</w:t>
       </w:r>
     </w:p>
+    <w:tbl>
+      <w:tblPr>
+        <w:tblStyle w:val="TableGrid"/>
+        <w:tblW w:type="auto" w:w="0"/>
+        <w:tblLook w:firstColumn="1" w:firstRow="1" w:lastColumn="0" w:lastRow="0" w:noHBand="0" w:noVBand="1" w:val="04A0"/>
+      </w:tblPr>
+      <w:tblGrid>
+        <w:gridCol w:w="4680"/>
+        <w:gridCol w:w="4680"/>
+      </w:tblGrid>
+      <w:tr>
+        <w:tc>
+          <w:tcPr>
+            <w:tcW w:type="dxa" w:w="4680"/>
+          </w:tcPr>
+          <w:p>
+            <w:r>
+              <w:rPr>
+                <w:b/>
+              </w:rPr>
+              <w:t>Geneesmiddel</w:t>
+            </w:r>
+          </w:p>
+        </w:tc>
+        <w:tc>
+          <w:tcPr>
+            <w:tcW w:type="dxa" w:w="4680"/>
+          </w:tcPr>
+          <w:p>
+            <w:r>
+              <w:rPr>
+                <w:b/>
+              </w:rPr>
+              <w:t>ACB-Score</w:t>
+            </w:r>
+          </w:p>
+        </w:tc>
+      </w:tr>
+      <w:tr>
+        <w:tc>
+          <w:tcPr>
+            <w:tcW w:type="dxa" w:w="4680"/>
+          </w:tcPr>
+          <w:p>
+            <w:r>
+              <w:t>metoprolol</w:t>
+            </w:r>
+          </w:p>
+        </w:tc>
+        <w:tc>
+          <w:tcPr>
+            <w:tcW w:type="dxa" w:w="4680"/>
+          </w:tcPr>
+          <w:p>
+            <w:r>
+              <w:t>1</w:t>
+            </w:r>
+          </w:p>
+        </w:tc>
+      </w:tr>
+    </w:tbl>
     <w:p>
       <w:pPr>
         <w:pStyle w:val="Heading3"/>
@@ -6683,7 +7858,7 @@
               <w:rPr>
                 <w:b/>
               </w:rPr>
-              <w:t>Opmerking</w:t>
+              <w:t>Opmerking Medimo</w:t>
             </w:r>
           </w:p>
         </w:tc>
@@ -6853,7 +8028,26 @@
     </w:tbl>
     <w:p>
       <w:r>
+        <w:rPr>
+          <w:b/>
+        </w:rPr>
+        <w:t>Eerder besproken:</w:t>
+      </w:r>
+    </w:p>
+    <w:p>
+      <w:r>
+        <w:rPr>
+          <w:b/>
+        </w:rPr>
         <w:t>Opmerking apotheker:</w:t>
+      </w:r>
+    </w:p>
+    <w:p>
+      <w:r>
+        <w:rPr>
+          <w:b/>
+        </w:rPr>
+        <w:t>Opmerking arts:</w:t>
         <w:br/>
       </w:r>
     </w:p>
@@ -6929,7 +8123,7 @@
               <w:rPr>
                 <w:b/>
               </w:rPr>
-              <w:t>Opmerking</w:t>
+              <w:t>Opmerking Medimo</w:t>
             </w:r>
           </w:p>
         </w:tc>
@@ -7021,7 +8215,26 @@
     </w:tbl>
     <w:p>
       <w:r>
+        <w:rPr>
+          <w:b/>
+        </w:rPr>
+        <w:t>Eerder besproken:</w:t>
+      </w:r>
+    </w:p>
+    <w:p>
+      <w:r>
+        <w:rPr>
+          <w:b/>
+        </w:rPr>
         <w:t>Opmerking apotheker:</w:t>
+      </w:r>
+    </w:p>
+    <w:p>
+      <w:r>
+        <w:rPr>
+          <w:b/>
+        </w:rPr>
+        <w:t>Opmerking arts:</w:t>
         <w:br/>
       </w:r>
     </w:p>
@@ -7097,7 +8310,7 @@
               <w:rPr>
                 <w:b/>
               </w:rPr>
-              <w:t>Opmerking</w:t>
+              <w:t>Opmerking Medimo</w:t>
             </w:r>
           </w:p>
         </w:tc>
@@ -7147,7 +8360,26 @@
     </w:tbl>
     <w:p>
       <w:r>
+        <w:rPr>
+          <w:b/>
+        </w:rPr>
+        <w:t>Eerder besproken:</w:t>
+      </w:r>
+    </w:p>
+    <w:p>
+      <w:r>
+        <w:rPr>
+          <w:b/>
+        </w:rPr>
         <w:t>Opmerking apotheker:</w:t>
+      </w:r>
+    </w:p>
+    <w:p>
+      <w:r>
+        <w:rPr>
+          <w:b/>
+        </w:rPr>
+        <w:t>Opmerking arts:</w:t>
         <w:br/>
       </w:r>
     </w:p>
@@ -7223,7 +8455,7 @@
               <w:rPr>
                 <w:b/>
               </w:rPr>
-              <w:t>Opmerking</w:t>
+              <w:t>Opmerking Medimo</w:t>
             </w:r>
           </w:p>
         </w:tc>
@@ -7311,7 +8543,26 @@
     </w:tbl>
     <w:p>
       <w:r>
+        <w:rPr>
+          <w:b/>
+        </w:rPr>
+        <w:t>Eerder besproken:</w:t>
+      </w:r>
+    </w:p>
+    <w:p>
+      <w:r>
+        <w:rPr>
+          <w:b/>
+        </w:rPr>
         <w:t>Opmerking apotheker:</w:t>
+      </w:r>
+    </w:p>
+    <w:p>
+      <w:r>
+        <w:rPr>
+          <w:b/>
+        </w:rPr>
+        <w:t>Opmerking arts:</w:t>
         <w:br/>
       </w:r>
     </w:p>
@@ -7387,7 +8638,7 @@
               <w:rPr>
                 <w:b/>
               </w:rPr>
-              <w:t>Opmerking</w:t>
+              <w:t>Opmerking Medimo</w:t>
             </w:r>
           </w:p>
         </w:tc>
@@ -7435,7 +8686,26 @@
     </w:tbl>
     <w:p>
       <w:r>
+        <w:rPr>
+          <w:b/>
+        </w:rPr>
+        <w:t>Eerder besproken:</w:t>
+      </w:r>
+    </w:p>
+    <w:p>
+      <w:r>
+        <w:rPr>
+          <w:b/>
+        </w:rPr>
         <w:t>Opmerking apotheker:</w:t>
+      </w:r>
+    </w:p>
+    <w:p>
+      <w:r>
+        <w:rPr>
+          <w:b/>
+        </w:rPr>
+        <w:t>Opmerking arts:</w:t>
         <w:br/>
       </w:r>
     </w:p>
@@ -7511,7 +8781,7 @@
               <w:rPr>
                 <w:b/>
               </w:rPr>
-              <w:t>Opmerking</w:t>
+              <w:t>Opmerking Medimo</w:t>
             </w:r>
           </w:p>
         </w:tc>
@@ -7559,7 +8829,26 @@
     </w:tbl>
     <w:p>
       <w:r>
+        <w:rPr>
+          <w:b/>
+        </w:rPr>
+        <w:t>Eerder besproken:</w:t>
+      </w:r>
+    </w:p>
+    <w:p>
+      <w:r>
+        <w:rPr>
+          <w:b/>
+        </w:rPr>
         <w:t>Opmerking apotheker:</w:t>
+      </w:r>
+    </w:p>
+    <w:p>
+      <w:r>
+        <w:rPr>
+          <w:b/>
+        </w:rPr>
+        <w:t>Opmerking arts:</w:t>
         <w:br/>
       </w:r>
     </w:p>
@@ -7635,7 +8924,7 @@
               <w:rPr>
                 <w:b/>
               </w:rPr>
-              <w:t>Opmerking</w:t>
+              <w:t>Opmerking Medimo</w:t>
             </w:r>
           </w:p>
         </w:tc>
@@ -7685,7 +8974,26 @@
     </w:tbl>
     <w:p>
       <w:r>
+        <w:rPr>
+          <w:b/>
+        </w:rPr>
+        <w:t>Eerder besproken:</w:t>
+      </w:r>
+    </w:p>
+    <w:p>
+      <w:r>
+        <w:rPr>
+          <w:b/>
+        </w:rPr>
         <w:t>Opmerking apotheker:</w:t>
+      </w:r>
+    </w:p>
+    <w:p>
+      <w:r>
+        <w:rPr>
+          <w:b/>
+        </w:rPr>
+        <w:t>Opmerking arts:</w:t>
         <w:br/>
       </w:r>
     </w:p>
@@ -7729,16 +9037,26 @@
         <w:t>17-08-2025</w:t>
         <w:br/>
       </w:r>
+      <w:r>
+        <w:rPr>
+          <w:b/>
+        </w:rPr>
+        <w:t xml:space="preserve">eGFR: </w:t>
+      </w:r>
+      <w:r>
+        <w:br/>
+      </w:r>
     </w:p>
     <w:p>
       <w:pPr>
         <w:pStyle w:val="Heading3"/>
+        <w15:collapsed xmlns:w15="http://schemas.microsoft.com/office/word/2012/wordml"/>
       </w:pPr>
       <w:r>
         <w:rPr>
           <w:color w:val="000080"/>
         </w:rPr>
-        <w:t>STOPP-criteria:</w:t>
+        <w:t>Mogelijke STOPP-criteria:</w:t>
       </w:r>
     </w:p>
     <w:tbl>
@@ -8189,56 +9507,124 @@
     <w:p>
       <w:pPr>
         <w:pStyle w:val="Heading3"/>
+        <w15:collapsed xmlns:w15="http://schemas.microsoft.com/office/word/2012/wordml"/>
       </w:pPr>
       <w:r>
         <w:rPr>
           <w:color w:val="000080"/>
         </w:rPr>
-        <w:t>Dubbelmedicatie:</w:t>
+        <w:t>Mogelijke dubbelmedicatie:</w:t>
       </w:r>
     </w:p>
-    <w:p>
-      <w:pPr>
-        <w:pStyle w:val="ListBullet"/>
-      </w:pPr>
-      <w:r>
-        <w:t>Groep: vitamine_b_groep</w:t>
-      </w:r>
-    </w:p>
-    <w:p>
-      <w:r>
-        <w:t>Middelen: cyanocobalamine, foliumzuur</w:t>
-      </w:r>
-    </w:p>
-    <w:p>
-      <w:pPr>
-        <w:pStyle w:val="ListBullet"/>
-      </w:pPr>
-      <w:r>
-        <w:t>Groep: laxantia__osmotisch_werkende</w:t>
-      </w:r>
-    </w:p>
-    <w:p>
-      <w:r>
-        <w:t>Middelen: macrogol/elektrolyten, macrogol/elektrolyten</w:t>
-      </w:r>
-    </w:p>
-    <w:p>
-      <w:pPr>
-        <w:pStyle w:val="ListBullet"/>
-      </w:pPr>
-      <w:r>
-        <w:t>Groep: aceetanilidederivaten</w:t>
-      </w:r>
-    </w:p>
-    <w:p>
-      <w:r>
-        <w:t>Middelen: paracetamol, paracetamol</w:t>
-      </w:r>
-    </w:p>
+    <w:tbl>
+      <w:tblPr>
+        <w:tblStyle w:val="TableGrid"/>
+        <w:tblW w:type="auto" w:w="0"/>
+        <w:tblLook w:firstColumn="1" w:firstRow="1" w:lastColumn="0" w:lastRow="0" w:noHBand="0" w:noVBand="1" w:val="04A0"/>
+      </w:tblPr>
+      <w:tblGrid>
+        <w:gridCol w:w="4680"/>
+        <w:gridCol w:w="4680"/>
+      </w:tblGrid>
+      <w:tr>
+        <w:tc>
+          <w:tcPr>
+            <w:tcW w:type="dxa" w:w="4680"/>
+          </w:tcPr>
+          <w:p>
+            <w:r>
+              <w:rPr>
+                <w:b/>
+              </w:rPr>
+              <w:t>Groep</w:t>
+            </w:r>
+          </w:p>
+        </w:tc>
+        <w:tc>
+          <w:tcPr>
+            <w:tcW w:type="dxa" w:w="4680"/>
+          </w:tcPr>
+          <w:p>
+            <w:r>
+              <w:rPr>
+                <w:b/>
+              </w:rPr>
+              <w:t>Geneesmiddelen</w:t>
+            </w:r>
+          </w:p>
+        </w:tc>
+      </w:tr>
+      <w:tr>
+        <w:tc>
+          <w:tcPr>
+            <w:tcW w:type="dxa" w:w="4680"/>
+          </w:tcPr>
+          <w:p>
+            <w:r>
+              <w:t>vitamine_b_groep</w:t>
+            </w:r>
+          </w:p>
+        </w:tc>
+        <w:tc>
+          <w:tcPr>
+            <w:tcW w:type="dxa" w:w="4680"/>
+          </w:tcPr>
+          <w:p>
+            <w:r>
+              <w:t>cyanocobalamine, foliumzuur</w:t>
+            </w:r>
+          </w:p>
+        </w:tc>
+      </w:tr>
+      <w:tr>
+        <w:tc>
+          <w:tcPr>
+            <w:tcW w:type="dxa" w:w="4680"/>
+          </w:tcPr>
+          <w:p>
+            <w:r>
+              <w:t>laxantia__osmotisch_werkende</w:t>
+            </w:r>
+          </w:p>
+        </w:tc>
+        <w:tc>
+          <w:tcPr>
+            <w:tcW w:type="dxa" w:w="4680"/>
+          </w:tcPr>
+          <w:p>
+            <w:r>
+              <w:t>macrogol/elektrolyten, macrogol/elektrolyten</w:t>
+            </w:r>
+          </w:p>
+        </w:tc>
+      </w:tr>
+      <w:tr>
+        <w:tc>
+          <w:tcPr>
+            <w:tcW w:type="dxa" w:w="4680"/>
+          </w:tcPr>
+          <w:p>
+            <w:r>
+              <w:t>aceetanilidederivaten</w:t>
+            </w:r>
+          </w:p>
+        </w:tc>
+        <w:tc>
+          <w:tcPr>
+            <w:tcW w:type="dxa" w:w="4680"/>
+          </w:tcPr>
+          <w:p>
+            <w:r>
+              <w:t>paracetamol, paracetamol</w:t>
+            </w:r>
+          </w:p>
+        </w:tc>
+      </w:tr>
+    </w:tbl>
     <w:p>
       <w:pPr>
         <w:pStyle w:val="Heading3"/>
+        <w15:collapsed xmlns:w15="http://schemas.microsoft.com/office/word/2012/wordml"/>
       </w:pPr>
       <w:r>
         <w:rPr>
@@ -8249,14 +9635,106 @@
     </w:p>
     <w:p>
       <w:r>
-        <w:t>Totale score: 2 (Matige anticholinerge belasting (score = 2).)</w:t>
+        <w:rPr>
+          <w:b/>
+        </w:rPr>
+        <w:t xml:space="preserve">Totale score: </w:t>
+      </w:r>
+      <w:r>
+        <w:t>2 (Matige anticholinerge belasting (score = 2).)</w:t>
       </w:r>
     </w:p>
     <w:p>
       <w:r>
-        <w:t>Bijdragende middelen: isosorbidemononitraat (ACB-score: 1), prednison (ACB-score: 1)</w:t>
+        <w:rPr>
+          <w:b/>
+        </w:rPr>
+        <w:t>Bijdragende geneesmiddelen:</w:t>
       </w:r>
     </w:p>
+    <w:tbl>
+      <w:tblPr>
+        <w:tblStyle w:val="TableGrid"/>
+        <w:tblW w:type="auto" w:w="0"/>
+        <w:tblLook w:firstColumn="1" w:firstRow="1" w:lastColumn="0" w:lastRow="0" w:noHBand="0" w:noVBand="1" w:val="04A0"/>
+      </w:tblPr>
+      <w:tblGrid>
+        <w:gridCol w:w="4680"/>
+        <w:gridCol w:w="4680"/>
+      </w:tblGrid>
+      <w:tr>
+        <w:tc>
+          <w:tcPr>
+            <w:tcW w:type="dxa" w:w="4680"/>
+          </w:tcPr>
+          <w:p>
+            <w:r>
+              <w:rPr>
+                <w:b/>
+              </w:rPr>
+              <w:t>Geneesmiddel</w:t>
+            </w:r>
+          </w:p>
+        </w:tc>
+        <w:tc>
+          <w:tcPr>
+            <w:tcW w:type="dxa" w:w="4680"/>
+          </w:tcPr>
+          <w:p>
+            <w:r>
+              <w:rPr>
+                <w:b/>
+              </w:rPr>
+              <w:t>ACB-Score</w:t>
+            </w:r>
+          </w:p>
+        </w:tc>
+      </w:tr>
+      <w:tr>
+        <w:tc>
+          <w:tcPr>
+            <w:tcW w:type="dxa" w:w="4680"/>
+          </w:tcPr>
+          <w:p>
+            <w:r>
+              <w:t>isosorbidemononitraat</w:t>
+            </w:r>
+          </w:p>
+        </w:tc>
+        <w:tc>
+          <w:tcPr>
+            <w:tcW w:type="dxa" w:w="4680"/>
+          </w:tcPr>
+          <w:p>
+            <w:r>
+              <w:t>1</w:t>
+            </w:r>
+          </w:p>
+        </w:tc>
+      </w:tr>
+      <w:tr>
+        <w:tc>
+          <w:tcPr>
+            <w:tcW w:type="dxa" w:w="4680"/>
+          </w:tcPr>
+          <w:p>
+            <w:r>
+              <w:t>prednison</w:t>
+            </w:r>
+          </w:p>
+        </w:tc>
+        <w:tc>
+          <w:tcPr>
+            <w:tcW w:type="dxa" w:w="4680"/>
+          </w:tcPr>
+          <w:p>
+            <w:r>
+              <w:t>1</w:t>
+            </w:r>
+          </w:p>
+        </w:tc>
+      </w:tr>
+    </w:tbl>
     <w:p>
       <w:pPr>
         <w:pStyle w:val="Heading3"/>
@@ -8340,7 +9818,7 @@
               <w:rPr>
                 <w:b/>
               </w:rPr>
-              <w:t>Opmerking</w:t>
+              <w:t>Opmerking Medimo</w:t>
             </w:r>
           </w:p>
         </w:tc>
@@ -8430,7 +9908,26 @@
     </w:tbl>
     <w:p>
       <w:r>
+        <w:rPr>
+          <w:b/>
+        </w:rPr>
+        <w:t>Eerder besproken:</w:t>
+      </w:r>
+    </w:p>
+    <w:p>
+      <w:r>
+        <w:rPr>
+          <w:b/>
+        </w:rPr>
         <w:t>Opmerking apotheker:</w:t>
+      </w:r>
+    </w:p>
+    <w:p>
+      <w:r>
+        <w:rPr>
+          <w:b/>
+        </w:rPr>
+        <w:t>Opmerking arts:</w:t>
         <w:br/>
       </w:r>
     </w:p>
@@ -8506,7 +10003,7 @@
               <w:rPr>
                 <w:b/>
               </w:rPr>
-              <w:t>Opmerking</w:t>
+              <w:t>Opmerking Medimo</w:t>
             </w:r>
           </w:p>
         </w:tc>
@@ -8556,7 +10053,26 @@
     </w:tbl>
     <w:p>
       <w:r>
+        <w:rPr>
+          <w:b/>
+        </w:rPr>
+        <w:t>Eerder besproken:</w:t>
+      </w:r>
+    </w:p>
+    <w:p>
+      <w:r>
+        <w:rPr>
+          <w:b/>
+        </w:rPr>
         <w:t>Opmerking apotheker:</w:t>
+      </w:r>
+    </w:p>
+    <w:p>
+      <w:r>
+        <w:rPr>
+          <w:b/>
+        </w:rPr>
+        <w:t>Opmerking arts:</w:t>
         <w:br/>
       </w:r>
     </w:p>
@@ -8632,7 +10148,7 @@
               <w:rPr>
                 <w:b/>
               </w:rPr>
-              <w:t>Opmerking</w:t>
+              <w:t>Opmerking Medimo</w:t>
             </w:r>
           </w:p>
         </w:tc>
@@ -8804,7 +10320,26 @@
     </w:tbl>
     <w:p>
       <w:r>
+        <w:rPr>
+          <w:b/>
+        </w:rPr>
+        <w:t>Eerder besproken:</w:t>
+      </w:r>
+    </w:p>
+    <w:p>
+      <w:r>
+        <w:rPr>
+          <w:b/>
+        </w:rPr>
         <w:t>Opmerking apotheker:</w:t>
+      </w:r>
+    </w:p>
+    <w:p>
+      <w:r>
+        <w:rPr>
+          <w:b/>
+        </w:rPr>
+        <w:t>Opmerking arts:</w:t>
         <w:br/>
       </w:r>
     </w:p>
@@ -8880,7 +10415,7 @@
               <w:rPr>
                 <w:b/>
               </w:rPr>
-              <w:t>Opmerking</w:t>
+              <w:t>Opmerking Medimo</w:t>
             </w:r>
           </w:p>
         </w:tc>
@@ -8928,7 +10463,26 @@
     </w:tbl>
     <w:p>
       <w:r>
+        <w:rPr>
+          <w:b/>
+        </w:rPr>
+        <w:t>Eerder besproken:</w:t>
+      </w:r>
+    </w:p>
+    <w:p>
+      <w:r>
+        <w:rPr>
+          <w:b/>
+        </w:rPr>
         <w:t>Opmerking apotheker:</w:t>
+      </w:r>
+    </w:p>
+    <w:p>
+      <w:r>
+        <w:rPr>
+          <w:b/>
+        </w:rPr>
+        <w:t>Opmerking arts:</w:t>
         <w:br/>
       </w:r>
     </w:p>
@@ -9004,7 +10558,7 @@
               <w:rPr>
                 <w:b/>
               </w:rPr>
-              <w:t>Opmerking</w:t>
+              <w:t>Opmerking Medimo</w:t>
             </w:r>
           </w:p>
         </w:tc>
@@ -9094,7 +10648,26 @@
     </w:tbl>
     <w:p>
       <w:r>
+        <w:rPr>
+          <w:b/>
+        </w:rPr>
+        <w:t>Eerder besproken:</w:t>
+      </w:r>
+    </w:p>
+    <w:p>
+      <w:r>
+        <w:rPr>
+          <w:b/>
+        </w:rPr>
         <w:t>Opmerking apotheker:</w:t>
+      </w:r>
+    </w:p>
+    <w:p>
+      <w:r>
+        <w:rPr>
+          <w:b/>
+        </w:rPr>
+        <w:t>Opmerking arts:</w:t>
         <w:br/>
       </w:r>
     </w:p>
@@ -9170,7 +10743,7 @@
               <w:rPr>
                 <w:b/>
               </w:rPr>
-              <w:t>Opmerking</w:t>
+              <w:t>Opmerking Medimo</w:t>
             </w:r>
           </w:p>
         </w:tc>
@@ -9220,7 +10793,26 @@
     </w:tbl>
     <w:p>
       <w:r>
+        <w:rPr>
+          <w:b/>
+        </w:rPr>
+        <w:t>Eerder besproken:</w:t>
+      </w:r>
+    </w:p>
+    <w:p>
+      <w:r>
+        <w:rPr>
+          <w:b/>
+        </w:rPr>
         <w:t>Opmerking apotheker:</w:t>
+      </w:r>
+    </w:p>
+    <w:p>
+      <w:r>
+        <w:rPr>
+          <w:b/>
+        </w:rPr>
+        <w:t>Opmerking arts:</w:t>
         <w:br/>
       </w:r>
     </w:p>
@@ -9296,7 +10888,7 @@
               <w:rPr>
                 <w:b/>
               </w:rPr>
-              <w:t>Opmerking</w:t>
+              <w:t>Opmerking Medimo</w:t>
             </w:r>
           </w:p>
         </w:tc>
@@ -9384,7 +10976,26 @@
     </w:tbl>
     <w:p>
       <w:r>
+        <w:rPr>
+          <w:b/>
+        </w:rPr>
+        <w:t>Eerder besproken:</w:t>
+      </w:r>
+    </w:p>
+    <w:p>
+      <w:r>
+        <w:rPr>
+          <w:b/>
+        </w:rPr>
         <w:t>Opmerking apotheker:</w:t>
+      </w:r>
+    </w:p>
+    <w:p>
+      <w:r>
+        <w:rPr>
+          <w:b/>
+        </w:rPr>
+        <w:t>Opmerking arts:</w:t>
         <w:br/>
       </w:r>
     </w:p>
@@ -9460,7 +11071,7 @@
               <w:rPr>
                 <w:b/>
               </w:rPr>
-              <w:t>Opmerking</w:t>
+              <w:t>Opmerking Medimo</w:t>
             </w:r>
           </w:p>
         </w:tc>
@@ -9510,7 +11121,26 @@
     </w:tbl>
     <w:p>
       <w:r>
+        <w:rPr>
+          <w:b/>
+        </w:rPr>
+        <w:t>Eerder besproken:</w:t>
+      </w:r>
+    </w:p>
+    <w:p>
+      <w:r>
+        <w:rPr>
+          <w:b/>
+        </w:rPr>
         <w:t>Opmerking apotheker:</w:t>
+      </w:r>
+    </w:p>
+    <w:p>
+      <w:r>
+        <w:rPr>
+          <w:b/>
+        </w:rPr>
+        <w:t>Opmerking arts:</w:t>
         <w:br/>
       </w:r>
     </w:p>
@@ -9586,7 +11216,7 @@
               <w:rPr>
                 <w:b/>
               </w:rPr>
-              <w:t>Opmerking</w:t>
+              <w:t>Opmerking Medimo</w:t>
             </w:r>
           </w:p>
         </w:tc>
@@ -9716,7 +11346,26 @@
     </w:tbl>
     <w:p>
       <w:r>
+        <w:rPr>
+          <w:b/>
+        </w:rPr>
+        <w:t>Eerder besproken:</w:t>
+      </w:r>
+    </w:p>
+    <w:p>
+      <w:r>
+        <w:rPr>
+          <w:b/>
+        </w:rPr>
         <w:t>Opmerking apotheker:</w:t>
+      </w:r>
+    </w:p>
+    <w:p>
+      <w:r>
+        <w:rPr>
+          <w:b/>
+        </w:rPr>
+        <w:t>Opmerking arts:</w:t>
         <w:br/>
       </w:r>
     </w:p>
@@ -9760,16 +11409,26 @@
         <w:t>17-08-2025</w:t>
         <w:br/>
       </w:r>
+      <w:r>
+        <w:rPr>
+          <w:b/>
+        </w:rPr>
+        <w:t xml:space="preserve">eGFR: </w:t>
+      </w:r>
+      <w:r>
+        <w:br/>
+      </w:r>
     </w:p>
     <w:p>
       <w:pPr>
         <w:pStyle w:val="Heading3"/>
+        <w15:collapsed xmlns:w15="http://schemas.microsoft.com/office/word/2012/wordml"/>
       </w:pPr>
       <w:r>
         <w:rPr>
           <w:color w:val="000080"/>
         </w:rPr>
-        <w:t>STOPP-criteria:</w:t>
+        <w:t>Mogelijke STOPP-criteria:</w:t>
       </w:r>
     </w:p>
     <w:tbl>
@@ -10064,30 +11723,80 @@
     <w:p>
       <w:pPr>
         <w:pStyle w:val="Heading3"/>
+        <w15:collapsed xmlns:w15="http://schemas.microsoft.com/office/word/2012/wordml"/>
       </w:pPr>
       <w:r>
         <w:rPr>
           <w:color w:val="000080"/>
         </w:rPr>
-        <w:t>Dubbelmedicatie:</w:t>
+        <w:t>Mogelijke dubbelmedicatie:</w:t>
       </w:r>
     </w:p>
-    <w:p>
-      <w:pPr>
-        <w:pStyle w:val="ListBullet"/>
-      </w:pPr>
-      <w:r>
-        <w:t>Groep: laxantia__osmotisch_werkende</w:t>
-      </w:r>
-    </w:p>
-    <w:p>
-      <w:r>
-        <w:t>Middelen: macrogol/elektrolyten, macrogol/elektrolyten</w:t>
-      </w:r>
-    </w:p>
+    <w:tbl>
+      <w:tblPr>
+        <w:tblStyle w:val="TableGrid"/>
+        <w:tblW w:type="auto" w:w="0"/>
+        <w:tblLook w:firstColumn="1" w:firstRow="1" w:lastColumn="0" w:lastRow="0" w:noHBand="0" w:noVBand="1" w:val="04A0"/>
+      </w:tblPr>
+      <w:tblGrid>
+        <w:gridCol w:w="4680"/>
+        <w:gridCol w:w="4680"/>
+      </w:tblGrid>
+      <w:tr>
+        <w:tc>
+          <w:tcPr>
+            <w:tcW w:type="dxa" w:w="4680"/>
+          </w:tcPr>
+          <w:p>
+            <w:r>
+              <w:rPr>
+                <w:b/>
+              </w:rPr>
+              <w:t>Groep</w:t>
+            </w:r>
+          </w:p>
+        </w:tc>
+        <w:tc>
+          <w:tcPr>
+            <w:tcW w:type="dxa" w:w="4680"/>
+          </w:tcPr>
+          <w:p>
+            <w:r>
+              <w:rPr>
+                <w:b/>
+              </w:rPr>
+              <w:t>Geneesmiddelen</w:t>
+            </w:r>
+          </w:p>
+        </w:tc>
+      </w:tr>
+      <w:tr>
+        <w:tc>
+          <w:tcPr>
+            <w:tcW w:type="dxa" w:w="4680"/>
+          </w:tcPr>
+          <w:p>
+            <w:r>
+              <w:t>laxantia__osmotisch_werkende</w:t>
+            </w:r>
+          </w:p>
+        </w:tc>
+        <w:tc>
+          <w:tcPr>
+            <w:tcW w:type="dxa" w:w="4680"/>
+          </w:tcPr>
+          <w:p>
+            <w:r>
+              <w:t>macrogol/elektrolyten, macrogol/elektrolyten</w:t>
+            </w:r>
+          </w:p>
+        </w:tc>
+      </w:tr>
+    </w:tbl>
     <w:p>
       <w:pPr>
         <w:pStyle w:val="Heading3"/>
+        <w15:collapsed xmlns:w15="http://schemas.microsoft.com/office/word/2012/wordml"/>
       </w:pPr>
       <w:r>
         <w:rPr>
@@ -10098,7 +11807,18 @@
     </w:p>
     <w:p>
       <w:r>
-        <w:t>Totale score: 0 (Geen anticholinerge belasting (score = 0).)</w:t>
+        <w:rPr>
+          <w:b/>
+        </w:rPr>
+        <w:t xml:space="preserve">Totale score: </w:t>
+      </w:r>
+      <w:r>
+        <w:t>0 (Geen anticholinerge belasting (score = 0).)</w:t>
+      </w:r>
+    </w:p>
+    <w:p>
+      <w:r>
+        <w:t>Geen bijdragende middelen.</w:t>
       </w:r>
     </w:p>
     <w:p>
@@ -10184,7 +11904,7 @@
               <w:rPr>
                 <w:b/>
               </w:rPr>
-              <w:t>Opmerking</w:t>
+              <w:t>Opmerking Medimo</w:t>
             </w:r>
           </w:p>
         </w:tc>
@@ -10232,7 +11952,26 @@
     </w:tbl>
     <w:p>
       <w:r>
+        <w:rPr>
+          <w:b/>
+        </w:rPr>
+        <w:t>Eerder besproken:</w:t>
+      </w:r>
+    </w:p>
+    <w:p>
+      <w:r>
+        <w:rPr>
+          <w:b/>
+        </w:rPr>
         <w:t>Opmerking apotheker:</w:t>
+      </w:r>
+    </w:p>
+    <w:p>
+      <w:r>
+        <w:rPr>
+          <w:b/>
+        </w:rPr>
+        <w:t>Opmerking arts:</w:t>
         <w:br/>
       </w:r>
     </w:p>
@@ -10308,7 +12047,7 @@
               <w:rPr>
                 <w:b/>
               </w:rPr>
-              <w:t>Opmerking</w:t>
+              <w:t>Opmerking Medimo</w:t>
             </w:r>
           </w:p>
         </w:tc>
@@ -10398,7 +12137,26 @@
     </w:tbl>
     <w:p>
       <w:r>
+        <w:rPr>
+          <w:b/>
+        </w:rPr>
+        <w:t>Eerder besproken:</w:t>
+      </w:r>
+    </w:p>
+    <w:p>
+      <w:r>
+        <w:rPr>
+          <w:b/>
+        </w:rPr>
         <w:t>Opmerking apotheker:</w:t>
+      </w:r>
+    </w:p>
+    <w:p>
+      <w:r>
+        <w:rPr>
+          <w:b/>
+        </w:rPr>
+        <w:t>Opmerking arts:</w:t>
         <w:br/>
       </w:r>
     </w:p>
@@ -10474,7 +12232,7 @@
               <w:rPr>
                 <w:b/>
               </w:rPr>
-              <w:t>Opmerking</w:t>
+              <w:t>Opmerking Medimo</w:t>
             </w:r>
           </w:p>
         </w:tc>
@@ -10524,7 +12282,26 @@
     </w:tbl>
     <w:p>
       <w:r>
+        <w:rPr>
+          <w:b/>
+        </w:rPr>
+        <w:t>Eerder besproken:</w:t>
+      </w:r>
+    </w:p>
+    <w:p>
+      <w:r>
+        <w:rPr>
+          <w:b/>
+        </w:rPr>
         <w:t>Opmerking apotheker:</w:t>
+      </w:r>
+    </w:p>
+    <w:p>
+      <w:r>
+        <w:rPr>
+          <w:b/>
+        </w:rPr>
+        <w:t>Opmerking arts:</w:t>
         <w:br/>
       </w:r>
     </w:p>
@@ -10600,7 +12377,7 @@
               <w:rPr>
                 <w:b/>
               </w:rPr>
-              <w:t>Opmerking</w:t>
+              <w:t>Opmerking Medimo</w:t>
             </w:r>
           </w:p>
         </w:tc>
@@ -10650,7 +12427,26 @@
     </w:tbl>
     <w:p>
       <w:r>
+        <w:rPr>
+          <w:b/>
+        </w:rPr>
+        <w:t>Eerder besproken:</w:t>
+      </w:r>
+    </w:p>
+    <w:p>
+      <w:r>
+        <w:rPr>
+          <w:b/>
+        </w:rPr>
         <w:t>Opmerking apotheker:</w:t>
+      </w:r>
+    </w:p>
+    <w:p>
+      <w:r>
+        <w:rPr>
+          <w:b/>
+        </w:rPr>
+        <w:t>Opmerking arts:</w:t>
         <w:br/>
       </w:r>
     </w:p>
@@ -10726,7 +12522,7 @@
               <w:rPr>
                 <w:b/>
               </w:rPr>
-              <w:t>Opmerking</w:t>
+              <w:t>Opmerking Medimo</w:t>
             </w:r>
           </w:p>
         </w:tc>
@@ -10774,7 +12570,26 @@
     </w:tbl>
     <w:p>
       <w:r>
+        <w:rPr>
+          <w:b/>
+        </w:rPr>
+        <w:t>Eerder besproken:</w:t>
+      </w:r>
+    </w:p>
+    <w:p>
+      <w:r>
+        <w:rPr>
+          <w:b/>
+        </w:rPr>
         <w:t>Opmerking apotheker:</w:t>
+      </w:r>
+    </w:p>
+    <w:p>
+      <w:r>
+        <w:rPr>
+          <w:b/>
+        </w:rPr>
+        <w:t>Opmerking arts:</w:t>
         <w:br/>
       </w:r>
     </w:p>
@@ -10850,7 +12665,7 @@
               <w:rPr>
                 <w:b/>
               </w:rPr>
-              <w:t>Opmerking</w:t>
+              <w:t>Opmerking Medimo</w:t>
             </w:r>
           </w:p>
         </w:tc>
@@ -10898,7 +12713,26 @@
     </w:tbl>
     <w:p>
       <w:r>
+        <w:rPr>
+          <w:b/>
+        </w:rPr>
+        <w:t>Eerder besproken:</w:t>
+      </w:r>
+    </w:p>
+    <w:p>
+      <w:r>
+        <w:rPr>
+          <w:b/>
+        </w:rPr>
         <w:t>Opmerking apotheker:</w:t>
+      </w:r>
+    </w:p>
+    <w:p>
+      <w:r>
+        <w:rPr>
+          <w:b/>
+        </w:rPr>
+        <w:t>Opmerking arts:</w:t>
         <w:br/>
       </w:r>
     </w:p>
@@ -10974,7 +12808,7 @@
               <w:rPr>
                 <w:b/>
               </w:rPr>
-              <w:t>Opmerking</w:t>
+              <w:t>Opmerking Medimo</w:t>
             </w:r>
           </w:p>
         </w:tc>
@@ -11104,7 +12938,26 @@
     </w:tbl>
     <w:p>
       <w:r>
+        <w:rPr>
+          <w:b/>
+        </w:rPr>
+        <w:t>Eerder besproken:</w:t>
+      </w:r>
+    </w:p>
+    <w:p>
+      <w:r>
+        <w:rPr>
+          <w:b/>
+        </w:rPr>
         <w:t>Opmerking apotheker:</w:t>
+      </w:r>
+    </w:p>
+    <w:p>
+      <w:r>
+        <w:rPr>
+          <w:b/>
+        </w:rPr>
+        <w:t>Opmerking arts:</w:t>
         <w:br/>
       </w:r>
     </w:p>
@@ -11148,16 +13001,26 @@
         <w:t>17-08-2025</w:t>
         <w:br/>
       </w:r>
+      <w:r>
+        <w:rPr>
+          <w:b/>
+        </w:rPr>
+        <w:t xml:space="preserve">eGFR: </w:t>
+      </w:r>
+      <w:r>
+        <w:br/>
+      </w:r>
     </w:p>
     <w:p>
       <w:pPr>
         <w:pStyle w:val="Heading3"/>
+        <w15:collapsed xmlns:w15="http://schemas.microsoft.com/office/word/2012/wordml"/>
       </w:pPr>
       <w:r>
         <w:rPr>
           <w:color w:val="000080"/>
         </w:rPr>
-        <w:t>STOPP-criteria:</w:t>
+        <w:t>Mogelijke STOPP-criteria:</w:t>
       </w:r>
     </w:p>
     <w:p>
@@ -11168,30 +13031,80 @@
     <w:p>
       <w:pPr>
         <w:pStyle w:val="Heading3"/>
+        <w15:collapsed xmlns:w15="http://schemas.microsoft.com/office/word/2012/wordml"/>
       </w:pPr>
       <w:r>
         <w:rPr>
           <w:color w:val="000080"/>
         </w:rPr>
-        <w:t>Dubbelmedicatie:</w:t>
+        <w:t>Mogelijke dubbelmedicatie:</w:t>
       </w:r>
     </w:p>
-    <w:p>
-      <w:pPr>
-        <w:pStyle w:val="ListBullet"/>
-      </w:pPr>
-      <w:r>
-        <w:t>Groep: vitamine_b_groep</w:t>
-      </w:r>
-    </w:p>
-    <w:p>
-      <w:r>
-        <w:t>Middelen: cyanocobalamine, foliumzuur</w:t>
-      </w:r>
-    </w:p>
+    <w:tbl>
+      <w:tblPr>
+        <w:tblStyle w:val="TableGrid"/>
+        <w:tblW w:type="auto" w:w="0"/>
+        <w:tblLook w:firstColumn="1" w:firstRow="1" w:lastColumn="0" w:lastRow="0" w:noHBand="0" w:noVBand="1" w:val="04A0"/>
+      </w:tblPr>
+      <w:tblGrid>
+        <w:gridCol w:w="4680"/>
+        <w:gridCol w:w="4680"/>
+      </w:tblGrid>
+      <w:tr>
+        <w:tc>
+          <w:tcPr>
+            <w:tcW w:type="dxa" w:w="4680"/>
+          </w:tcPr>
+          <w:p>
+            <w:r>
+              <w:rPr>
+                <w:b/>
+              </w:rPr>
+              <w:t>Groep</w:t>
+            </w:r>
+          </w:p>
+        </w:tc>
+        <w:tc>
+          <w:tcPr>
+            <w:tcW w:type="dxa" w:w="4680"/>
+          </w:tcPr>
+          <w:p>
+            <w:r>
+              <w:rPr>
+                <w:b/>
+              </w:rPr>
+              <w:t>Geneesmiddelen</w:t>
+            </w:r>
+          </w:p>
+        </w:tc>
+      </w:tr>
+      <w:tr>
+        <w:tc>
+          <w:tcPr>
+            <w:tcW w:type="dxa" w:w="4680"/>
+          </w:tcPr>
+          <w:p>
+            <w:r>
+              <w:t>vitamine_b_groep</w:t>
+            </w:r>
+          </w:p>
+        </w:tc>
+        <w:tc>
+          <w:tcPr>
+            <w:tcW w:type="dxa" w:w="4680"/>
+          </w:tcPr>
+          <w:p>
+            <w:r>
+              <w:t>cyanocobalamine, foliumzuur</w:t>
+            </w:r>
+          </w:p>
+        </w:tc>
+      </w:tr>
+    </w:tbl>
     <w:p>
       <w:pPr>
         <w:pStyle w:val="Heading3"/>
+        <w15:collapsed xmlns:w15="http://schemas.microsoft.com/office/word/2012/wordml"/>
       </w:pPr>
       <w:r>
         <w:rPr>
@@ -11202,7 +13115,18 @@
     </w:p>
     <w:p>
       <w:r>
-        <w:t>Totale score: 0 (Geen anticholinerge belasting (score = 0).)</w:t>
+        <w:rPr>
+          <w:b/>
+        </w:rPr>
+        <w:t xml:space="preserve">Totale score: </w:t>
+      </w:r>
+      <w:r>
+        <w:t>0 (Geen anticholinerge belasting (score = 0).)</w:t>
+      </w:r>
+    </w:p>
+    <w:p>
+      <w:r>
+        <w:t>Geen bijdragende middelen.</w:t>
       </w:r>
     </w:p>
     <w:p>
@@ -11288,7 +13212,7 @@
               <w:rPr>
                 <w:b/>
               </w:rPr>
-              <w:t>Opmerking</w:t>
+              <w:t>Opmerking Medimo</w:t>
             </w:r>
           </w:p>
         </w:tc>
@@ -11378,7 +13302,26 @@
     </w:tbl>
     <w:p>
       <w:r>
+        <w:rPr>
+          <w:b/>
+        </w:rPr>
+        <w:t>Eerder besproken:</w:t>
+      </w:r>
+    </w:p>
+    <w:p>
+      <w:r>
+        <w:rPr>
+          <w:b/>
+        </w:rPr>
         <w:t>Opmerking apotheker:</w:t>
+      </w:r>
+    </w:p>
+    <w:p>
+      <w:r>
+        <w:rPr>
+          <w:b/>
+        </w:rPr>
+        <w:t>Opmerking arts:</w:t>
         <w:br/>
       </w:r>
     </w:p>
@@ -11454,7 +13397,7 @@
               <w:rPr>
                 <w:b/>
               </w:rPr>
-              <w:t>Opmerking</w:t>
+              <w:t>Opmerking Medimo</w:t>
             </w:r>
           </w:p>
         </w:tc>
@@ -11504,7 +13447,26 @@
     </w:tbl>
     <w:p>
       <w:r>
+        <w:rPr>
+          <w:b/>
+        </w:rPr>
+        <w:t>Eerder besproken:</w:t>
+      </w:r>
+    </w:p>
+    <w:p>
+      <w:r>
+        <w:rPr>
+          <w:b/>
+        </w:rPr>
         <w:t>Opmerking apotheker:</w:t>
+      </w:r>
+    </w:p>
+    <w:p>
+      <w:r>
+        <w:rPr>
+          <w:b/>
+        </w:rPr>
+        <w:t>Opmerking arts:</w:t>
         <w:br/>
       </w:r>
     </w:p>
@@ -11580,7 +13542,7 @@
               <w:rPr>
                 <w:b/>
               </w:rPr>
-              <w:t>Opmerking</w:t>
+              <w:t>Opmerking Medimo</w:t>
             </w:r>
           </w:p>
         </w:tc>
@@ -11628,7 +13590,26 @@
     </w:tbl>
     <w:p>
       <w:r>
+        <w:rPr>
+          <w:b/>
+        </w:rPr>
+        <w:t>Eerder besproken:</w:t>
+      </w:r>
+    </w:p>
+    <w:p>
+      <w:r>
+        <w:rPr>
+          <w:b/>
+        </w:rPr>
         <w:t>Opmerking apotheker:</w:t>
+      </w:r>
+    </w:p>
+    <w:p>
+      <w:r>
+        <w:rPr>
+          <w:b/>
+        </w:rPr>
+        <w:t>Opmerking arts:</w:t>
         <w:br/>
       </w:r>
     </w:p>
@@ -11704,7 +13685,7 @@
               <w:rPr>
                 <w:b/>
               </w:rPr>
-              <w:t>Opmerking</w:t>
+              <w:t>Opmerking Medimo</w:t>
             </w:r>
           </w:p>
         </w:tc>
@@ -11752,7 +13733,26 @@
     </w:tbl>
     <w:p>
       <w:r>
+        <w:rPr>
+          <w:b/>
+        </w:rPr>
+        <w:t>Eerder besproken:</w:t>
+      </w:r>
+    </w:p>
+    <w:p>
+      <w:r>
+        <w:rPr>
+          <w:b/>
+        </w:rPr>
         <w:t>Opmerking apotheker:</w:t>
+      </w:r>
+    </w:p>
+    <w:p>
+      <w:r>
+        <w:rPr>
+          <w:b/>
+        </w:rPr>
+        <w:t>Opmerking arts:</w:t>
         <w:br/>
       </w:r>
     </w:p>
@@ -11828,7 +13828,7 @@
               <w:rPr>
                 <w:b/>
               </w:rPr>
-              <w:t>Opmerking</w:t>
+              <w:t>Opmerking Medimo</w:t>
             </w:r>
           </w:p>
         </w:tc>
@@ -11916,7 +13916,26 @@
     </w:tbl>
     <w:p>
       <w:r>
+        <w:rPr>
+          <w:b/>
+        </w:rPr>
+        <w:t>Eerder besproken:</w:t>
+      </w:r>
+    </w:p>
+    <w:p>
+      <w:r>
+        <w:rPr>
+          <w:b/>
+        </w:rPr>
         <w:t>Opmerking apotheker:</w:t>
+      </w:r>
+    </w:p>
+    <w:p>
+      <w:r>
+        <w:rPr>
+          <w:b/>
+        </w:rPr>
+        <w:t>Opmerking arts:</w:t>
         <w:br/>
       </w:r>
     </w:p>
@@ -11960,16 +13979,26 @@
         <w:t>17-08-2025</w:t>
         <w:br/>
       </w:r>
+      <w:r>
+        <w:rPr>
+          <w:b/>
+        </w:rPr>
+        <w:t xml:space="preserve">eGFR: </w:t>
+      </w:r>
+      <w:r>
+        <w:br/>
+      </w:r>
     </w:p>
     <w:p>
       <w:pPr>
         <w:pStyle w:val="Heading3"/>
+        <w15:collapsed xmlns:w15="http://schemas.microsoft.com/office/word/2012/wordml"/>
       </w:pPr>
       <w:r>
         <w:rPr>
           <w:color w:val="000080"/>
         </w:rPr>
-        <w:t>STOPP-criteria:</w:t>
+        <w:t>Mogelijke STOPP-criteria:</w:t>
       </w:r>
     </w:p>
     <w:tbl>
@@ -12368,43 +14397,102 @@
     <w:p>
       <w:pPr>
         <w:pStyle w:val="Heading3"/>
+        <w15:collapsed xmlns:w15="http://schemas.microsoft.com/office/word/2012/wordml"/>
       </w:pPr>
       <w:r>
         <w:rPr>
           <w:color w:val="000080"/>
         </w:rPr>
-        <w:t>Dubbelmedicatie:</w:t>
+        <w:t>Mogelijke dubbelmedicatie:</w:t>
       </w:r>
     </w:p>
-    <w:p>
-      <w:pPr>
-        <w:pStyle w:val="ListBullet"/>
-      </w:pPr>
-      <w:r>
-        <w:t>Groep: laxantia__osmotisch_werkende</w:t>
-      </w:r>
-    </w:p>
-    <w:p>
-      <w:r>
-        <w:t>Middelen: macrogol/elektrolyten, macrogol/elektrolyten</w:t>
-      </w:r>
-    </w:p>
-    <w:p>
-      <w:pPr>
-        <w:pStyle w:val="ListBullet"/>
-      </w:pPr>
-      <w:r>
-        <w:t>Groep: corticosteroiden__systemisch</w:t>
-      </w:r>
-    </w:p>
-    <w:p>
-      <w:r>
-        <w:t>Middelen: prednison, prednison</w:t>
-      </w:r>
-    </w:p>
+    <w:tbl>
+      <w:tblPr>
+        <w:tblStyle w:val="TableGrid"/>
+        <w:tblW w:type="auto" w:w="0"/>
+        <w:tblLook w:firstColumn="1" w:firstRow="1" w:lastColumn="0" w:lastRow="0" w:noHBand="0" w:noVBand="1" w:val="04A0"/>
+      </w:tblPr>
+      <w:tblGrid>
+        <w:gridCol w:w="4680"/>
+        <w:gridCol w:w="4680"/>
+      </w:tblGrid>
+      <w:tr>
+        <w:tc>
+          <w:tcPr>
+            <w:tcW w:type="dxa" w:w="4680"/>
+          </w:tcPr>
+          <w:p>
+            <w:r>
+              <w:rPr>
+                <w:b/>
+              </w:rPr>
+              <w:t>Groep</w:t>
+            </w:r>
+          </w:p>
+        </w:tc>
+        <w:tc>
+          <w:tcPr>
+            <w:tcW w:type="dxa" w:w="4680"/>
+          </w:tcPr>
+          <w:p>
+            <w:r>
+              <w:rPr>
+                <w:b/>
+              </w:rPr>
+              <w:t>Geneesmiddelen</w:t>
+            </w:r>
+          </w:p>
+        </w:tc>
+      </w:tr>
+      <w:tr>
+        <w:tc>
+          <w:tcPr>
+            <w:tcW w:type="dxa" w:w="4680"/>
+          </w:tcPr>
+          <w:p>
+            <w:r>
+              <w:t>laxantia__osmotisch_werkende</w:t>
+            </w:r>
+          </w:p>
+        </w:tc>
+        <w:tc>
+          <w:tcPr>
+            <w:tcW w:type="dxa" w:w="4680"/>
+          </w:tcPr>
+          <w:p>
+            <w:r>
+              <w:t>macrogol/elektrolyten, macrogol/elektrolyten</w:t>
+            </w:r>
+          </w:p>
+        </w:tc>
+      </w:tr>
+      <w:tr>
+        <w:tc>
+          <w:tcPr>
+            <w:tcW w:type="dxa" w:w="4680"/>
+          </w:tcPr>
+          <w:p>
+            <w:r>
+              <w:t>corticosteroiden__systemisch</w:t>
+            </w:r>
+          </w:p>
+        </w:tc>
+        <w:tc>
+          <w:tcPr>
+            <w:tcW w:type="dxa" w:w="4680"/>
+          </w:tcPr>
+          <w:p>
+            <w:r>
+              <w:t>prednison, prednison</w:t>
+            </w:r>
+          </w:p>
+        </w:tc>
+      </w:tr>
+    </w:tbl>
     <w:p>
       <w:pPr>
         <w:pStyle w:val="Heading3"/>
+        <w15:collapsed xmlns:w15="http://schemas.microsoft.com/office/word/2012/wordml"/>
       </w:pPr>
       <w:r>
         <w:rPr>
@@ -12415,14 +14503,84 @@
     </w:p>
     <w:p>
       <w:r>
-        <w:t>Totale score: 1 (Lichte anticholinerge belasting (score = 1).)</w:t>
+        <w:rPr>
+          <w:b/>
+        </w:rPr>
+        <w:t xml:space="preserve">Totale score: </w:t>
+      </w:r>
+      <w:r>
+        <w:t>1 (Lichte anticholinerge belasting (score = 1).)</w:t>
       </w:r>
     </w:p>
     <w:p>
       <w:r>
-        <w:t>Bijdragende middelen: prednison (ACB-score: 1)</w:t>
+        <w:rPr>
+          <w:b/>
+        </w:rPr>
+        <w:t>Bijdragende geneesmiddelen:</w:t>
       </w:r>
     </w:p>
+    <w:tbl>
+      <w:tblPr>
+        <w:tblStyle w:val="TableGrid"/>
+        <w:tblW w:type="auto" w:w="0"/>
+        <w:tblLook w:firstColumn="1" w:firstRow="1" w:lastColumn="0" w:lastRow="0" w:noHBand="0" w:noVBand="1" w:val="04A0"/>
+      </w:tblPr>
+      <w:tblGrid>
+        <w:gridCol w:w="4680"/>
+        <w:gridCol w:w="4680"/>
+      </w:tblGrid>
+      <w:tr>
+        <w:tc>
+          <w:tcPr>
+            <w:tcW w:type="dxa" w:w="4680"/>
+          </w:tcPr>
+          <w:p>
+            <w:r>
+              <w:rPr>
+                <w:b/>
+              </w:rPr>
+              <w:t>Geneesmiddel</w:t>
+            </w:r>
+          </w:p>
+        </w:tc>
+        <w:tc>
+          <w:tcPr>
+            <w:tcW w:type="dxa" w:w="4680"/>
+          </w:tcPr>
+          <w:p>
+            <w:r>
+              <w:rPr>
+                <w:b/>
+              </w:rPr>
+              <w:t>ACB-Score</w:t>
+            </w:r>
+          </w:p>
+        </w:tc>
+      </w:tr>
+      <w:tr>
+        <w:tc>
+          <w:tcPr>
+            <w:tcW w:type="dxa" w:w="4680"/>
+          </w:tcPr>
+          <w:p>
+            <w:r>
+              <w:t>prednison</w:t>
+            </w:r>
+          </w:p>
+        </w:tc>
+        <w:tc>
+          <w:tcPr>
+            <w:tcW w:type="dxa" w:w="4680"/>
+          </w:tcPr>
+          <w:p>
+            <w:r>
+              <w:t>1</w:t>
+            </w:r>
+          </w:p>
+        </w:tc>
+      </w:tr>
+    </w:tbl>
     <w:p>
       <w:pPr>
         <w:pStyle w:val="Heading3"/>
@@ -12506,7 +14664,7 @@
               <w:rPr>
                 <w:b/>
               </w:rPr>
-              <w:t>Opmerking</w:t>
+              <w:t>Opmerking Medimo</w:t>
             </w:r>
           </w:p>
         </w:tc>
@@ -12554,7 +14712,26 @@
     </w:tbl>
     <w:p>
       <w:r>
+        <w:rPr>
+          <w:b/>
+        </w:rPr>
+        <w:t>Eerder besproken:</w:t>
+      </w:r>
+    </w:p>
+    <w:p>
+      <w:r>
+        <w:rPr>
+          <w:b/>
+        </w:rPr>
         <w:t>Opmerking apotheker:</w:t>
+      </w:r>
+    </w:p>
+    <w:p>
+      <w:r>
+        <w:rPr>
+          <w:b/>
+        </w:rPr>
+        <w:t>Opmerking arts:</w:t>
         <w:br/>
       </w:r>
     </w:p>
@@ -12630,7 +14807,7 @@
               <w:rPr>
                 <w:b/>
               </w:rPr>
-              <w:t>Opmerking</w:t>
+              <w:t>Opmerking Medimo</w:t>
             </w:r>
           </w:p>
         </w:tc>
@@ -12722,7 +14899,26 @@
     </w:tbl>
     <w:p>
       <w:r>
+        <w:rPr>
+          <w:b/>
+        </w:rPr>
+        <w:t>Eerder besproken:</w:t>
+      </w:r>
+    </w:p>
+    <w:p>
+      <w:r>
+        <w:rPr>
+          <w:b/>
+        </w:rPr>
         <w:t>Opmerking apotheker:</w:t>
+      </w:r>
+    </w:p>
+    <w:p>
+      <w:r>
+        <w:rPr>
+          <w:b/>
+        </w:rPr>
+        <w:t>Opmerking arts:</w:t>
         <w:br/>
       </w:r>
     </w:p>
@@ -12798,7 +14994,7 @@
               <w:rPr>
                 <w:b/>
               </w:rPr>
-              <w:t>Opmerking</w:t>
+              <w:t>Opmerking Medimo</w:t>
             </w:r>
           </w:p>
         </w:tc>
@@ -12846,7 +15042,26 @@
     </w:tbl>
     <w:p>
       <w:r>
+        <w:rPr>
+          <w:b/>
+        </w:rPr>
+        <w:t>Eerder besproken:</w:t>
+      </w:r>
+    </w:p>
+    <w:p>
+      <w:r>
+        <w:rPr>
+          <w:b/>
+        </w:rPr>
         <w:t>Opmerking apotheker:</w:t>
+      </w:r>
+    </w:p>
+    <w:p>
+      <w:r>
+        <w:rPr>
+          <w:b/>
+        </w:rPr>
+        <w:t>Opmerking arts:</w:t>
         <w:br/>
       </w:r>
     </w:p>
@@ -12922,7 +15137,7 @@
               <w:rPr>
                 <w:b/>
               </w:rPr>
-              <w:t>Opmerking</w:t>
+              <w:t>Opmerking Medimo</w:t>
             </w:r>
           </w:p>
         </w:tc>
@@ -12972,7 +15187,26 @@
     </w:tbl>
     <w:p>
       <w:r>
+        <w:rPr>
+          <w:b/>
+        </w:rPr>
+        <w:t>Eerder besproken:</w:t>
+      </w:r>
+    </w:p>
+    <w:p>
+      <w:r>
+        <w:rPr>
+          <w:b/>
+        </w:rPr>
         <w:t>Opmerking apotheker:</w:t>
+      </w:r>
+    </w:p>
+    <w:p>
+      <w:r>
+        <w:rPr>
+          <w:b/>
+        </w:rPr>
+        <w:t>Opmerking arts:</w:t>
         <w:br/>
       </w:r>
     </w:p>
@@ -13048,7 +15282,7 @@
               <w:rPr>
                 <w:b/>
               </w:rPr>
-              <w:t>Opmerking</w:t>
+              <w:t>Opmerking Medimo</w:t>
             </w:r>
           </w:p>
         </w:tc>
@@ -13138,7 +15372,26 @@
     </w:tbl>
     <w:p>
       <w:r>
+        <w:rPr>
+          <w:b/>
+        </w:rPr>
+        <w:t>Eerder besproken:</w:t>
+      </w:r>
+    </w:p>
+    <w:p>
+      <w:r>
+        <w:rPr>
+          <w:b/>
+        </w:rPr>
         <w:t>Opmerking apotheker:</w:t>
+      </w:r>
+    </w:p>
+    <w:p>
+      <w:r>
+        <w:rPr>
+          <w:b/>
+        </w:rPr>
+        <w:t>Opmerking arts:</w:t>
         <w:br/>
       </w:r>
     </w:p>
@@ -13214,7 +15467,7 @@
               <w:rPr>
                 <w:b/>
               </w:rPr>
-              <w:t>Opmerking</w:t>
+              <w:t>Opmerking Medimo</w:t>
             </w:r>
           </w:p>
         </w:tc>
@@ -13262,7 +15515,26 @@
     </w:tbl>
     <w:p>
       <w:r>
+        <w:rPr>
+          <w:b/>
+        </w:rPr>
+        <w:t>Eerder besproken:</w:t>
+      </w:r>
+    </w:p>
+    <w:p>
+      <w:r>
+        <w:rPr>
+          <w:b/>
+        </w:rPr>
         <w:t>Opmerking apotheker:</w:t>
+      </w:r>
+    </w:p>
+    <w:p>
+      <w:r>
+        <w:rPr>
+          <w:b/>
+        </w:rPr>
+        <w:t>Opmerking arts:</w:t>
         <w:br/>
       </w:r>
     </w:p>
@@ -13338,7 +15610,7 @@
               <w:rPr>
                 <w:b/>
               </w:rPr>
-              <w:t>Opmerking</w:t>
+              <w:t>Opmerking Medimo</w:t>
             </w:r>
           </w:p>
         </w:tc>
@@ -13388,7 +15660,26 @@
     </w:tbl>
     <w:p>
       <w:r>
+        <w:rPr>
+          <w:b/>
+        </w:rPr>
+        <w:t>Eerder besproken:</w:t>
+      </w:r>
+    </w:p>
+    <w:p>
+      <w:r>
+        <w:rPr>
+          <w:b/>
+        </w:rPr>
         <w:t>Opmerking apotheker:</w:t>
+      </w:r>
+    </w:p>
+    <w:p>
+      <w:r>
+        <w:rPr>
+          <w:b/>
+        </w:rPr>
+        <w:t>Opmerking arts:</w:t>
         <w:br/>
       </w:r>
     </w:p>
@@ -13464,7 +15755,7 @@
               <w:rPr>
                 <w:b/>
               </w:rPr>
-              <w:t>Opmerking</w:t>
+              <w:t>Opmerking Medimo</w:t>
             </w:r>
           </w:p>
         </w:tc>
@@ -13514,7 +15805,26 @@
     </w:tbl>
     <w:p>
       <w:r>
+        <w:rPr>
+          <w:b/>
+        </w:rPr>
+        <w:t>Eerder besproken:</w:t>
+      </w:r>
+    </w:p>
+    <w:p>
+      <w:r>
+        <w:rPr>
+          <w:b/>
+        </w:rPr>
         <w:t>Opmerking apotheker:</w:t>
+      </w:r>
+    </w:p>
+    <w:p>
+      <w:r>
+        <w:rPr>
+          <w:b/>
+        </w:rPr>
+        <w:t>Opmerking arts:</w:t>
         <w:br/>
       </w:r>
     </w:p>
@@ -13590,7 +15900,7 @@
               <w:rPr>
                 <w:b/>
               </w:rPr>
-              <w:t>Opmerking</w:t>
+              <w:t>Opmerking Medimo</w:t>
             </w:r>
           </w:p>
         </w:tc>
@@ -13640,7 +15950,26 @@
     </w:tbl>
     <w:p>
       <w:r>
+        <w:rPr>
+          <w:b/>
+        </w:rPr>
+        <w:t>Eerder besproken:</w:t>
+      </w:r>
+    </w:p>
+    <w:p>
+      <w:r>
+        <w:rPr>
+          <w:b/>
+        </w:rPr>
         <w:t>Opmerking apotheker:</w:t>
+      </w:r>
+    </w:p>
+    <w:p>
+      <w:r>
+        <w:rPr>
+          <w:b/>
+        </w:rPr>
+        <w:t>Opmerking arts:</w:t>
         <w:br/>
       </w:r>
     </w:p>
@@ -13716,7 +16045,7 @@
               <w:rPr>
                 <w:b/>
               </w:rPr>
-              <w:t>Opmerking</w:t>
+              <w:t>Opmerking Medimo</w:t>
             </w:r>
           </w:p>
         </w:tc>
@@ -13764,7 +16093,26 @@
     </w:tbl>
     <w:p>
       <w:r>
+        <w:rPr>
+          <w:b/>
+        </w:rPr>
+        <w:t>Eerder besproken:</w:t>
+      </w:r>
+    </w:p>
+    <w:p>
+      <w:r>
+        <w:rPr>
+          <w:b/>
+        </w:rPr>
         <w:t>Opmerking apotheker:</w:t>
+      </w:r>
+    </w:p>
+    <w:p>
+      <w:r>
+        <w:rPr>
+          <w:b/>
+        </w:rPr>
+        <w:t>Opmerking arts:</w:t>
         <w:br/>
       </w:r>
     </w:p>
@@ -13840,7 +16188,7 @@
               <w:rPr>
                 <w:b/>
               </w:rPr>
-              <w:t>Opmerking</w:t>
+              <w:t>Opmerking Medimo</w:t>
             </w:r>
           </w:p>
         </w:tc>
@@ -14050,7 +16398,26 @@
     </w:tbl>
     <w:p>
       <w:r>
+        <w:rPr>
+          <w:b/>
+        </w:rPr>
+        <w:t>Eerder besproken:</w:t>
+      </w:r>
+    </w:p>
+    <w:p>
+      <w:r>
+        <w:rPr>
+          <w:b/>
+        </w:rPr>
         <w:t>Opmerking apotheker:</w:t>
+      </w:r>
+    </w:p>
+    <w:p>
+      <w:r>
+        <w:rPr>
+          <w:b/>
+        </w:rPr>
+        <w:t>Opmerking arts:</w:t>
         <w:br/>
       </w:r>
     </w:p>
@@ -14094,16 +16461,26 @@
         <w:t>17-08-2025</w:t>
         <w:br/>
       </w:r>
+      <w:r>
+        <w:rPr>
+          <w:b/>
+        </w:rPr>
+        <w:t xml:space="preserve">eGFR: </w:t>
+      </w:r>
+      <w:r>
+        <w:br/>
+      </w:r>
     </w:p>
     <w:p>
       <w:pPr>
         <w:pStyle w:val="Heading3"/>
+        <w15:collapsed xmlns:w15="http://schemas.microsoft.com/office/word/2012/wordml"/>
       </w:pPr>
       <w:r>
         <w:rPr>
           <w:color w:val="000080"/>
         </w:rPr>
-        <w:t>STOPP-criteria:</w:t>
+        <w:t>Mogelijke STOPP-criteria:</w:t>
       </w:r>
     </w:p>
     <w:tbl>
@@ -14502,43 +16879,102 @@
     <w:p>
       <w:pPr>
         <w:pStyle w:val="Heading3"/>
+        <w15:collapsed xmlns:w15="http://schemas.microsoft.com/office/word/2012/wordml"/>
       </w:pPr>
       <w:r>
         <w:rPr>
           <w:color w:val="000080"/>
         </w:rPr>
-        <w:t>Dubbelmedicatie:</w:t>
+        <w:t>Mogelijke dubbelmedicatie:</w:t>
       </w:r>
     </w:p>
-    <w:p>
-      <w:pPr>
-        <w:pStyle w:val="ListBullet"/>
-      </w:pPr>
-      <w:r>
-        <w:t>Groep: laxantia__osmotisch_werkende</w:t>
-      </w:r>
-    </w:p>
-    <w:p>
-      <w:r>
-        <w:t>Middelen: macrogol/elektrolyten, macrogol/elektrolyten</w:t>
-      </w:r>
-    </w:p>
-    <w:p>
-      <w:pPr>
-        <w:pStyle w:val="ListBullet"/>
-      </w:pPr>
-      <w:r>
-        <w:t>Groep: aceetanilidederivaten</w:t>
-      </w:r>
-    </w:p>
-    <w:p>
-      <w:r>
-        <w:t>Middelen: paracetamol, paracetamol</w:t>
-      </w:r>
-    </w:p>
+    <w:tbl>
+      <w:tblPr>
+        <w:tblStyle w:val="TableGrid"/>
+        <w:tblW w:type="auto" w:w="0"/>
+        <w:tblLook w:firstColumn="1" w:firstRow="1" w:lastColumn="0" w:lastRow="0" w:noHBand="0" w:noVBand="1" w:val="04A0"/>
+      </w:tblPr>
+      <w:tblGrid>
+        <w:gridCol w:w="4680"/>
+        <w:gridCol w:w="4680"/>
+      </w:tblGrid>
+      <w:tr>
+        <w:tc>
+          <w:tcPr>
+            <w:tcW w:type="dxa" w:w="4680"/>
+          </w:tcPr>
+          <w:p>
+            <w:r>
+              <w:rPr>
+                <w:b/>
+              </w:rPr>
+              <w:t>Groep</w:t>
+            </w:r>
+          </w:p>
+        </w:tc>
+        <w:tc>
+          <w:tcPr>
+            <w:tcW w:type="dxa" w:w="4680"/>
+          </w:tcPr>
+          <w:p>
+            <w:r>
+              <w:rPr>
+                <w:b/>
+              </w:rPr>
+              <w:t>Geneesmiddelen</w:t>
+            </w:r>
+          </w:p>
+        </w:tc>
+      </w:tr>
+      <w:tr>
+        <w:tc>
+          <w:tcPr>
+            <w:tcW w:type="dxa" w:w="4680"/>
+          </w:tcPr>
+          <w:p>
+            <w:r>
+              <w:t>laxantia__osmotisch_werkende</w:t>
+            </w:r>
+          </w:p>
+        </w:tc>
+        <w:tc>
+          <w:tcPr>
+            <w:tcW w:type="dxa" w:w="4680"/>
+          </w:tcPr>
+          <w:p>
+            <w:r>
+              <w:t>macrogol/elektrolyten, macrogol/elektrolyten</w:t>
+            </w:r>
+          </w:p>
+        </w:tc>
+      </w:tr>
+      <w:tr>
+        <w:tc>
+          <w:tcPr>
+            <w:tcW w:type="dxa" w:w="4680"/>
+          </w:tcPr>
+          <w:p>
+            <w:r>
+              <w:t>aceetanilidederivaten</w:t>
+            </w:r>
+          </w:p>
+        </w:tc>
+        <w:tc>
+          <w:tcPr>
+            <w:tcW w:type="dxa" w:w="4680"/>
+          </w:tcPr>
+          <w:p>
+            <w:r>
+              <w:t>paracetamol, paracetamol</w:t>
+            </w:r>
+          </w:p>
+        </w:tc>
+      </w:tr>
+    </w:tbl>
     <w:p>
       <w:pPr>
         <w:pStyle w:val="Heading3"/>
+        <w15:collapsed xmlns:w15="http://schemas.microsoft.com/office/word/2012/wordml"/>
       </w:pPr>
       <w:r>
         <w:rPr>
@@ -14549,14 +16985,84 @@
     </w:p>
     <w:p>
       <w:r>
-        <w:t>Totale score: 3 (Hoge anticholinerge belasting (score ≥ 3).)</w:t>
+        <w:rPr>
+          <w:b/>
+        </w:rPr>
+        <w:t xml:space="preserve">Totale score: </w:t>
+      </w:r>
+      <w:r>
+        <w:t>3 (Hoge anticholinerge belasting (score ≥ 3).)</w:t>
       </w:r>
     </w:p>
     <w:p>
       <w:r>
-        <w:t>Bijdragende middelen: clozapine (ACB-score: 3)</w:t>
+        <w:rPr>
+          <w:b/>
+        </w:rPr>
+        <w:t>Bijdragende geneesmiddelen:</w:t>
       </w:r>
     </w:p>
+    <w:tbl>
+      <w:tblPr>
+        <w:tblStyle w:val="TableGrid"/>
+        <w:tblW w:type="auto" w:w="0"/>
+        <w:tblLook w:firstColumn="1" w:firstRow="1" w:lastColumn="0" w:lastRow="0" w:noHBand="0" w:noVBand="1" w:val="04A0"/>
+      </w:tblPr>
+      <w:tblGrid>
+        <w:gridCol w:w="4680"/>
+        <w:gridCol w:w="4680"/>
+      </w:tblGrid>
+      <w:tr>
+        <w:tc>
+          <w:tcPr>
+            <w:tcW w:type="dxa" w:w="4680"/>
+          </w:tcPr>
+          <w:p>
+            <w:r>
+              <w:rPr>
+                <w:b/>
+              </w:rPr>
+              <w:t>Geneesmiddel</w:t>
+            </w:r>
+          </w:p>
+        </w:tc>
+        <w:tc>
+          <w:tcPr>
+            <w:tcW w:type="dxa" w:w="4680"/>
+          </w:tcPr>
+          <w:p>
+            <w:r>
+              <w:rPr>
+                <w:b/>
+              </w:rPr>
+              <w:t>ACB-Score</w:t>
+            </w:r>
+          </w:p>
+        </w:tc>
+      </w:tr>
+      <w:tr>
+        <w:tc>
+          <w:tcPr>
+            <w:tcW w:type="dxa" w:w="4680"/>
+          </w:tcPr>
+          <w:p>
+            <w:r>
+              <w:t>clozapine</w:t>
+            </w:r>
+          </w:p>
+        </w:tc>
+        <w:tc>
+          <w:tcPr>
+            <w:tcW w:type="dxa" w:w="4680"/>
+          </w:tcPr>
+          <w:p>
+            <w:r>
+              <w:t>3</w:t>
+            </w:r>
+          </w:p>
+        </w:tc>
+      </w:tr>
+    </w:tbl>
     <w:p>
       <w:pPr>
         <w:pStyle w:val="Heading3"/>
@@ -14640,7 +17146,7 @@
               <w:rPr>
                 <w:b/>
               </w:rPr>
-              <w:t>Opmerking</w:t>
+              <w:t>Opmerking Medimo</w:t>
             </w:r>
           </w:p>
         </w:tc>
@@ -14688,7 +17194,26 @@
     </w:tbl>
     <w:p>
       <w:r>
+        <w:rPr>
+          <w:b/>
+        </w:rPr>
+        <w:t>Eerder besproken:</w:t>
+      </w:r>
+    </w:p>
+    <w:p>
+      <w:r>
+        <w:rPr>
+          <w:b/>
+        </w:rPr>
         <w:t>Opmerking apotheker:</w:t>
+      </w:r>
+    </w:p>
+    <w:p>
+      <w:r>
+        <w:rPr>
+          <w:b/>
+        </w:rPr>
+        <w:t>Opmerking arts:</w:t>
         <w:br/>
       </w:r>
     </w:p>
@@ -14764,7 +17289,7 @@
               <w:rPr>
                 <w:b/>
               </w:rPr>
-              <w:t>Opmerking</w:t>
+              <w:t>Opmerking Medimo</w:t>
             </w:r>
           </w:p>
         </w:tc>
@@ -14812,7 +17337,26 @@
     </w:tbl>
     <w:p>
       <w:r>
+        <w:rPr>
+          <w:b/>
+        </w:rPr>
+        <w:t>Eerder besproken:</w:t>
+      </w:r>
+    </w:p>
+    <w:p>
+      <w:r>
+        <w:rPr>
+          <w:b/>
+        </w:rPr>
         <w:t>Opmerking apotheker:</w:t>
+      </w:r>
+    </w:p>
+    <w:p>
+      <w:r>
+        <w:rPr>
+          <w:b/>
+        </w:rPr>
+        <w:t>Opmerking arts:</w:t>
         <w:br/>
       </w:r>
     </w:p>
@@ -14888,7 +17432,7 @@
               <w:rPr>
                 <w:b/>
               </w:rPr>
-              <w:t>Opmerking</w:t>
+              <w:t>Opmerking Medimo</w:t>
             </w:r>
           </w:p>
         </w:tc>
@@ -14936,7 +17480,26 @@
     </w:tbl>
     <w:p>
       <w:r>
+        <w:rPr>
+          <w:b/>
+        </w:rPr>
+        <w:t>Eerder besproken:</w:t>
+      </w:r>
+    </w:p>
+    <w:p>
+      <w:r>
+        <w:rPr>
+          <w:b/>
+        </w:rPr>
         <w:t>Opmerking apotheker:</w:t>
+      </w:r>
+    </w:p>
+    <w:p>
+      <w:r>
+        <w:rPr>
+          <w:b/>
+        </w:rPr>
+        <w:t>Opmerking arts:</w:t>
         <w:br/>
       </w:r>
     </w:p>
@@ -15012,7 +17575,7 @@
               <w:rPr>
                 <w:b/>
               </w:rPr>
-              <w:t>Opmerking</w:t>
+              <w:t>Opmerking Medimo</w:t>
             </w:r>
           </w:p>
         </w:tc>
@@ -15102,7 +17665,26 @@
     </w:tbl>
     <w:p>
       <w:r>
+        <w:rPr>
+          <w:b/>
+        </w:rPr>
+        <w:t>Eerder besproken:</w:t>
+      </w:r>
+    </w:p>
+    <w:p>
+      <w:r>
+        <w:rPr>
+          <w:b/>
+        </w:rPr>
         <w:t>Opmerking apotheker:</w:t>
+      </w:r>
+    </w:p>
+    <w:p>
+      <w:r>
+        <w:rPr>
+          <w:b/>
+        </w:rPr>
+        <w:t>Opmerking arts:</w:t>
         <w:br/>
       </w:r>
     </w:p>
@@ -15178,7 +17760,7 @@
               <w:rPr>
                 <w:b/>
               </w:rPr>
-              <w:t>Opmerking</w:t>
+              <w:t>Opmerking Medimo</w:t>
             </w:r>
           </w:p>
         </w:tc>
@@ -15226,7 +17808,26 @@
     </w:tbl>
     <w:p>
       <w:r>
+        <w:rPr>
+          <w:b/>
+        </w:rPr>
+        <w:t>Eerder besproken:</w:t>
+      </w:r>
+    </w:p>
+    <w:p>
+      <w:r>
+        <w:rPr>
+          <w:b/>
+        </w:rPr>
         <w:t>Opmerking apotheker:</w:t>
+      </w:r>
+    </w:p>
+    <w:p>
+      <w:r>
+        <w:rPr>
+          <w:b/>
+        </w:rPr>
+        <w:t>Opmerking arts:</w:t>
         <w:br/>
       </w:r>
     </w:p>
@@ -15302,7 +17903,7 @@
               <w:rPr>
                 <w:b/>
               </w:rPr>
-              <w:t>Opmerking</w:t>
+              <w:t>Opmerking Medimo</w:t>
             </w:r>
           </w:p>
         </w:tc>
@@ -15392,7 +17993,26 @@
     </w:tbl>
     <w:p>
       <w:r>
+        <w:rPr>
+          <w:b/>
+        </w:rPr>
+        <w:t>Eerder besproken:</w:t>
+      </w:r>
+    </w:p>
+    <w:p>
+      <w:r>
+        <w:rPr>
+          <w:b/>
+        </w:rPr>
         <w:t>Opmerking apotheker:</w:t>
+      </w:r>
+    </w:p>
+    <w:p>
+      <w:r>
+        <w:rPr>
+          <w:b/>
+        </w:rPr>
+        <w:t>Opmerking arts:</w:t>
         <w:br/>
       </w:r>
     </w:p>
@@ -15468,7 +18088,7 @@
               <w:rPr>
                 <w:b/>
               </w:rPr>
-              <w:t>Opmerking</w:t>
+              <w:t>Opmerking Medimo</w:t>
             </w:r>
           </w:p>
         </w:tc>
@@ -15516,7 +18136,26 @@
     </w:tbl>
     <w:p>
       <w:r>
+        <w:rPr>
+          <w:b/>
+        </w:rPr>
+        <w:t>Eerder besproken:</w:t>
+      </w:r>
+    </w:p>
+    <w:p>
+      <w:r>
+        <w:rPr>
+          <w:b/>
+        </w:rPr>
         <w:t>Opmerking apotheker:</w:t>
+      </w:r>
+    </w:p>
+    <w:p>
+      <w:r>
+        <w:rPr>
+          <w:b/>
+        </w:rPr>
+        <w:t>Opmerking arts:</w:t>
         <w:br/>
       </w:r>
     </w:p>
@@ -15592,7 +18231,7 @@
               <w:rPr>
                 <w:b/>
               </w:rPr>
-              <w:t>Opmerking</w:t>
+              <w:t>Opmerking Medimo</w:t>
             </w:r>
           </w:p>
         </w:tc>
@@ -15642,7 +18281,26 @@
     </w:tbl>
     <w:p>
       <w:r>
+        <w:rPr>
+          <w:b/>
+        </w:rPr>
+        <w:t>Eerder besproken:</w:t>
+      </w:r>
+    </w:p>
+    <w:p>
+      <w:r>
+        <w:rPr>
+          <w:b/>
+        </w:rPr>
         <w:t>Opmerking apotheker:</w:t>
+      </w:r>
+    </w:p>
+    <w:p>
+      <w:r>
+        <w:rPr>
+          <w:b/>
+        </w:rPr>
+        <w:t>Opmerking arts:</w:t>
         <w:br/>
       </w:r>
     </w:p>
@@ -15718,7 +18376,7 @@
               <w:rPr>
                 <w:b/>
               </w:rPr>
-              <w:t>Opmerking</w:t>
+              <w:t>Opmerking Medimo</w:t>
             </w:r>
           </w:p>
         </w:tc>
@@ -16014,7 +18672,26 @@
     </w:tbl>
     <w:p>
       <w:r>
+        <w:rPr>
+          <w:b/>
+        </w:rPr>
+        <w:t>Eerder besproken:</w:t>
+      </w:r>
+    </w:p>
+    <w:p>
+      <w:r>
+        <w:rPr>
+          <w:b/>
+        </w:rPr>
         <w:t>Opmerking apotheker:</w:t>
+      </w:r>
+    </w:p>
+    <w:p>
+      <w:r>
+        <w:rPr>
+          <w:b/>
+        </w:rPr>
+        <w:t>Opmerking arts:</w:t>
         <w:br/>
       </w:r>
     </w:p>

--- a/Output/MedicatieReview_Argusvlinder.docx
+++ b/Output/MedicatieReview_Argusvlinder.docx
@@ -50,7 +50,7 @@
         <w:t xml:space="preserve">Datum: </w:t>
       </w:r>
       <w:r>
-        <w:t>17-08-2025</w:t>
+        <w:t>18-08-2025</w:t>
         <w:br/>
       </w:r>
       <w:r>
@@ -1686,7 +1686,7 @@
         <w:t xml:space="preserve">Datum: </w:t>
       </w:r>
       <w:r>
-        <w:t>17-08-2025</w:t>
+        <w:t>18-08-2025</w:t>
         <w:br/>
       </w:r>
       <w:r>
@@ -3300,7 +3300,7 @@
         <w:t xml:space="preserve">Datum: </w:t>
       </w:r>
       <w:r>
-        <w:t>17-08-2025</w:t>
+        <w:t>18-08-2025</w:t>
         <w:br/>
       </w:r>
       <w:r>
@@ -4800,7 +4800,7 @@
         <w:t xml:space="preserve">Datum: </w:t>
       </w:r>
       <w:r>
-        <w:t>17-08-2025</w:t>
+        <w:t>18-08-2025</w:t>
         <w:br/>
       </w:r>
       <w:r>
@@ -7118,7 +7118,7 @@
         <w:t xml:space="preserve">Datum: </w:t>
       </w:r>
       <w:r>
-        <w:t>17-08-2025</w:t>
+        <w:t>18-08-2025</w:t>
         <w:br/>
       </w:r>
       <w:r>
@@ -9034,7 +9034,7 @@
         <w:t xml:space="preserve">Datum: </w:t>
       </w:r>
       <w:r>
-        <w:t>17-08-2025</w:t>
+        <w:t>18-08-2025</w:t>
         <w:br/>
       </w:r>
       <w:r>
@@ -11406,7 +11406,7 @@
         <w:t xml:space="preserve">Datum: </w:t>
       </w:r>
       <w:r>
-        <w:t>17-08-2025</w:t>
+        <w:t>18-08-2025</w:t>
         <w:br/>
       </w:r>
       <w:r>
@@ -12998,7 +12998,7 @@
         <w:t xml:space="preserve">Datum: </w:t>
       </w:r>
       <w:r>
-        <w:t>17-08-2025</w:t>
+        <w:t>18-08-2025</w:t>
         <w:br/>
       </w:r>
       <w:r>
@@ -13976,7 +13976,7 @@
         <w:t xml:space="preserve">Datum: </w:t>
       </w:r>
       <w:r>
-        <w:t>17-08-2025</w:t>
+        <w:t>18-08-2025</w:t>
         <w:br/>
       </w:r>
       <w:r>
@@ -16458,7 +16458,7 @@
         <w:t xml:space="preserve">Datum: </w:t>
       </w:r>
       <w:r>
-        <w:t>17-08-2025</w:t>
+        <w:t>18-08-2025</w:t>
         <w:br/>
       </w:r>
       <w:r>
